--- a/Doc/Rapport_BitScope.docx
+++ b/Doc/Rapport_BitScope.docx
@@ -332,7 +332,13 @@
         <w:rPr>
           <w:sz w:val="28"/>
         </w:rPr>
-        <w:t>Etudiants en 5</w:t>
+        <w:t>É</w:t>
+      </w:r>
+      <w:r>
+        <w:rPr>
+          <w:sz w:val="28"/>
+        </w:rPr>
+        <w:t>tudiants en 5</w:t>
       </w:r>
       <w:r>
         <w:rPr>
@@ -345,16 +351,8 @@
         <w:rPr>
           <w:sz w:val="28"/>
         </w:rPr>
-        <w:t xml:space="preserve"> année </w:t>
-      </w:r>
-      <w:proofErr w:type="spellStart"/>
-      <w:r>
-        <w:rPr>
-          <w:sz w:val="28"/>
-        </w:rPr>
-        <w:t>année</w:t>
-      </w:r>
-      <w:proofErr w:type="spellEnd"/>
+        <w:t xml:space="preserve"> année</w:t>
+      </w:r>
     </w:p>
     <w:p>
       <w:pPr>
@@ -433,10 +431,13 @@
       <w:pPr>
         <w:pStyle w:val="Titre1"/>
       </w:pPr>
-      <w:bookmarkStart w:id="0" w:name="_Toc503657793"/>
+      <w:bookmarkStart w:id="0" w:name="_Toc503712062"/>
       <w:r>
         <w:lastRenderedPageBreak/>
-        <w:t>RESUME</w:t>
+        <w:t>R</w:t>
+      </w:r>
+      <w:r>
+        <w:t>ÉSUMÉ</w:t>
       </w:r>
       <w:bookmarkEnd w:id="0"/>
     </w:p>
@@ -532,19 +533,55 @@
         <w:rPr>
           <w:sz w:val="24"/>
         </w:rPr>
-        <w:t xml:space="preserve">. Il regroupe notamment les détails du code source, les difficultés rencontrés, </w:t>
+        <w:t>. Il reg</w:t>
       </w:r>
       <w:r>
         <w:rPr>
           <w:sz w:val="24"/>
         </w:rPr>
-        <w:t>la documentation technique et le</w:t>
+        <w:t>roupe notamment les détails du programme</w:t>
       </w:r>
       <w:r>
         <w:rPr>
           <w:sz w:val="24"/>
         </w:rPr>
-        <w:t xml:space="preserve"> manuel d’utilisation.</w:t>
+        <w:t>,</w:t>
+      </w:r>
+      <w:r>
+        <w:rPr>
+          <w:sz w:val="24"/>
+        </w:rPr>
+        <w:t xml:space="preserve"> les étapes du projet,</w:t>
+      </w:r>
+      <w:r>
+        <w:rPr>
+          <w:sz w:val="24"/>
+        </w:rPr>
+        <w:t xml:space="preserve"> les difficultés rencontré</w:t>
+      </w:r>
+      <w:r>
+        <w:rPr>
+          <w:sz w:val="24"/>
+        </w:rPr>
+        <w:t>es</w:t>
+      </w:r>
+      <w:r>
+        <w:rPr>
+          <w:sz w:val="24"/>
+        </w:rPr>
+        <w:t xml:space="preserve">, </w:t>
+      </w:r>
+      <w:r>
+        <w:rPr>
+          <w:sz w:val="24"/>
+        </w:rPr>
+        <w:t>le</w:t>
+      </w:r>
+      <w:r>
+        <w:rPr>
+          <w:sz w:val="24"/>
+        </w:rPr>
+        <w:t xml:space="preserve"> manuel d’utilisation et les pistes d’amélioration.</w:t>
       </w:r>
     </w:p>
     <w:p>
@@ -556,31 +593,17 @@
       <w:pPr>
         <w:pStyle w:val="Titre1"/>
       </w:pPr>
-      <w:bookmarkStart w:id="1" w:name="_Toc503657794"/>
+      <w:bookmarkStart w:id="1" w:name="_Toc503712063"/>
       <w:r>
         <w:lastRenderedPageBreak/>
         <w:t>SOMMAIRE</w:t>
       </w:r>
-      <w:bookmarkStart w:id="2" w:name="_GoBack"/>
       <w:bookmarkEnd w:id="1"/>
-      <w:bookmarkEnd w:id="2"/>
     </w:p>
     <w:sdt>
       <w:sdtPr>
         <w:rPr>
-          <w:rFonts w:eastAsiaTheme="minorHAnsi"/>
-        </w:rPr>
-        <w:id w:val="1464236004"/>
-        <w:docPartObj>
-          <w:docPartGallery w:val="Table of Contents"/>
-          <w:docPartUnique/>
-        </w:docPartObj>
-      </w:sdtPr>
-      <w:sdtEndPr>
-        <w:rPr>
-          <w:rFonts w:asciiTheme="minorHAnsi" w:hAnsiTheme="minorHAnsi" w:cstheme="minorBidi"/>
-          <w:b/>
-          <w:bCs/>
+          <w:rFonts w:asciiTheme="minorHAnsi" w:eastAsiaTheme="minorHAnsi" w:hAnsiTheme="minorHAnsi" w:cstheme="minorBidi"/>
           <w:color w:val="auto"/>
           <w:sz w:val="22"/>
           <w:szCs w:val="22"/>
@@ -590,6 +613,18 @@
               <w14:srgbClr w14:val="000000"/>
             </w14:solidFill>
           </w14:textFill>
+        </w:rPr>
+        <w:id w:val="1464236004"/>
+        <w:docPartObj>
+          <w:docPartGallery w:val="Table of Contents"/>
+          <w:docPartUnique/>
+        </w:docPartObj>
+      </w:sdtPr>
+      <w:sdtEndPr>
+        <w:rPr>
+          <w:b/>
+          <w:bCs/>
+          <w:color w:val="000000"/>
         </w:rPr>
       </w:sdtEndPr>
       <w:sdtContent>
@@ -622,13 +657,13 @@
           <w:r>
             <w:fldChar w:fldCharType="separate"/>
           </w:r>
-          <w:hyperlink w:anchor="_Toc503657793" w:history="1">
+          <w:hyperlink w:anchor="_Toc503712062" w:history="1">
             <w:r>
               <w:rPr>
                 <w:rStyle w:val="Lienhypertexte"/>
                 <w:noProof/>
               </w:rPr>
-              <w:t>RESUME</w:t>
+              <w:t>RÉSUMÉ</w:t>
             </w:r>
             <w:r>
               <w:rPr>
@@ -649,7 +684,7 @@
                 <w:noProof/>
                 <w:webHidden/>
               </w:rPr>
-              <w:instrText xml:space="preserve"> PAGEREF _Toc503657793 \h </w:instrText>
+              <w:instrText xml:space="preserve"> PAGEREF _Toc503712062 \h </w:instrText>
             </w:r>
             <w:r>
               <w:rPr>
@@ -692,7 +727,7 @@
               <w:lang w:eastAsia="fr-FR"/>
             </w:rPr>
           </w:pPr>
-          <w:hyperlink w:anchor="_Toc503657794" w:history="1">
+          <w:hyperlink w:anchor="_Toc503712063" w:history="1">
             <w:r>
               <w:rPr>
                 <w:rStyle w:val="Lienhypertexte"/>
@@ -719,7 +754,7 @@
                 <w:noProof/>
                 <w:webHidden/>
               </w:rPr>
-              <w:instrText xml:space="preserve"> PAGEREF _Toc503657794 \h </w:instrText>
+              <w:instrText xml:space="preserve"> PAGEREF _Toc503712063 \h </w:instrText>
             </w:r>
             <w:r>
               <w:rPr>
@@ -762,7 +797,7 @@
               <w:lang w:eastAsia="fr-FR"/>
             </w:rPr>
           </w:pPr>
-          <w:hyperlink w:anchor="_Toc503657795" w:history="1">
+          <w:hyperlink w:anchor="_Toc503712064" w:history="1">
             <w:r>
               <w:rPr>
                 <w:rStyle w:val="Lienhypertexte"/>
@@ -789,7 +824,7 @@
                 <w:noProof/>
                 <w:webHidden/>
               </w:rPr>
-              <w:instrText xml:space="preserve"> PAGEREF _Toc503657795 \h </w:instrText>
+              <w:instrText xml:space="preserve"> PAGEREF _Toc503712064 \h </w:instrText>
             </w:r>
             <w:r>
               <w:rPr>
@@ -832,13 +867,13 @@
               <w:lang w:eastAsia="fr-FR"/>
             </w:rPr>
           </w:pPr>
-          <w:hyperlink w:anchor="_Toc503657796" w:history="1">
+          <w:hyperlink w:anchor="_Toc503712065" w:history="1">
             <w:r>
               <w:rPr>
                 <w:rStyle w:val="Lienhypertexte"/>
                 <w:noProof/>
               </w:rPr>
-              <w:t>1. Etude du besoin</w:t>
+              <w:t>1. Étude du besoin</w:t>
             </w:r>
             <w:r>
               <w:rPr>
@@ -859,7 +894,7 @@
                 <w:noProof/>
                 <w:webHidden/>
               </w:rPr>
-              <w:instrText xml:space="preserve"> PAGEREF _Toc503657796 \h </w:instrText>
+              <w:instrText xml:space="preserve"> PAGEREF _Toc503712065 \h </w:instrText>
             </w:r>
             <w:r>
               <w:rPr>
@@ -902,7 +937,7 @@
               <w:lang w:eastAsia="fr-FR"/>
             </w:rPr>
           </w:pPr>
-          <w:hyperlink w:anchor="_Toc503657797" w:history="1">
+          <w:hyperlink w:anchor="_Toc503712066" w:history="1">
             <w:r>
               <w:rPr>
                 <w:rStyle w:val="Lienhypertexte"/>
@@ -929,7 +964,7 @@
                 <w:noProof/>
                 <w:webHidden/>
               </w:rPr>
-              <w:instrText xml:space="preserve"> PAGEREF _Toc503657797 \h </w:instrText>
+              <w:instrText xml:space="preserve"> PAGEREF _Toc503712066 \h </w:instrText>
             </w:r>
             <w:r>
               <w:rPr>
@@ -972,7 +1007,7 @@
               <w:lang w:eastAsia="fr-FR"/>
             </w:rPr>
           </w:pPr>
-          <w:hyperlink w:anchor="_Toc503657798" w:history="1">
+          <w:hyperlink w:anchor="_Toc503712067" w:history="1">
             <w:r>
               <w:rPr>
                 <w:rStyle w:val="Lienhypertexte"/>
@@ -999,7 +1034,7 @@
                 <w:noProof/>
                 <w:webHidden/>
               </w:rPr>
-              <w:instrText xml:space="preserve"> PAGEREF _Toc503657798 \h </w:instrText>
+              <w:instrText xml:space="preserve"> PAGEREF _Toc503712067 \h </w:instrText>
             </w:r>
             <w:r>
               <w:rPr>
@@ -1042,7 +1077,7 @@
               <w:lang w:eastAsia="fr-FR"/>
             </w:rPr>
           </w:pPr>
-          <w:hyperlink w:anchor="_Toc503657799" w:history="1">
+          <w:hyperlink w:anchor="_Toc503712068" w:history="1">
             <w:r>
               <w:rPr>
                 <w:rStyle w:val="Lienhypertexte"/>
@@ -1069,7 +1104,7 @@
                 <w:noProof/>
                 <w:webHidden/>
               </w:rPr>
-              <w:instrText xml:space="preserve"> PAGEREF _Toc503657799 \h </w:instrText>
+              <w:instrText xml:space="preserve"> PAGEREF _Toc503712068 \h </w:instrText>
             </w:r>
             <w:r>
               <w:rPr>
@@ -1112,7 +1147,7 @@
               <w:lang w:eastAsia="fr-FR"/>
             </w:rPr>
           </w:pPr>
-          <w:hyperlink w:anchor="_Toc503657800" w:history="1">
+          <w:hyperlink w:anchor="_Toc503712069" w:history="1">
             <w:r>
               <w:rPr>
                 <w:rStyle w:val="Lienhypertexte"/>
@@ -1139,7 +1174,7 @@
                 <w:noProof/>
                 <w:webHidden/>
               </w:rPr>
-              <w:instrText xml:space="preserve"> PAGEREF _Toc503657800 \h </w:instrText>
+              <w:instrText xml:space="preserve"> PAGEREF _Toc503712069 \h </w:instrText>
             </w:r>
             <w:r>
               <w:rPr>
@@ -1182,13 +1217,13 @@
               <w:lang w:eastAsia="fr-FR"/>
             </w:rPr>
           </w:pPr>
-          <w:hyperlink w:anchor="_Toc503657801" w:history="1">
+          <w:hyperlink w:anchor="_Toc503712070" w:history="1">
             <w:r>
               <w:rPr>
                 <w:rStyle w:val="Lienhypertexte"/>
                 <w:noProof/>
               </w:rPr>
-              <w:t>I.3. Difficultés rencontrés</w:t>
+              <w:t>I.3. Difficultés rencontrées</w:t>
             </w:r>
             <w:r>
               <w:rPr>
@@ -1209,7 +1244,7 @@
                 <w:noProof/>
                 <w:webHidden/>
               </w:rPr>
-              <w:instrText xml:space="preserve"> PAGEREF _Toc503657801 \h </w:instrText>
+              <w:instrText xml:space="preserve"> PAGEREF _Toc503712070 \h </w:instrText>
             </w:r>
             <w:r>
               <w:rPr>
@@ -1229,7 +1264,7 @@
                 <w:noProof/>
                 <w:webHidden/>
               </w:rPr>
-              <w:t>6</w:t>
+              <w:t>7</w:t>
             </w:r>
             <w:r>
               <w:rPr>
@@ -1252,7 +1287,7 @@
               <w:lang w:eastAsia="fr-FR"/>
             </w:rPr>
           </w:pPr>
-          <w:hyperlink w:anchor="_Toc503657802" w:history="1">
+          <w:hyperlink w:anchor="_Toc503712071" w:history="1">
             <w:r>
               <w:rPr>
                 <w:rStyle w:val="Lienhypertexte"/>
@@ -1279,7 +1314,7 @@
                 <w:noProof/>
                 <w:webHidden/>
               </w:rPr>
-              <w:instrText xml:space="preserve"> PAGEREF _Toc503657802 \h </w:instrText>
+              <w:instrText xml:space="preserve"> PAGEREF _Toc503712071 \h </w:instrText>
             </w:r>
             <w:r>
               <w:rPr>
@@ -1299,7 +1334,7 @@
                 <w:noProof/>
                 <w:webHidden/>
               </w:rPr>
-              <w:t>6</w:t>
+              <w:t>8</w:t>
             </w:r>
             <w:r>
               <w:rPr>
@@ -1322,13 +1357,13 @@
               <w:lang w:eastAsia="fr-FR"/>
             </w:rPr>
           </w:pPr>
-          <w:hyperlink w:anchor="_Toc503657803" w:history="1">
+          <w:hyperlink w:anchor="_Toc503712072" w:history="1">
             <w:r>
               <w:rPr>
                 <w:rStyle w:val="Lienhypertexte"/>
                 <w:noProof/>
               </w:rPr>
-              <w:t>II.1. Appel de la fonction avec paramètres</w:t>
+              <w:t>II.1. Exécution du programme avec paramètres</w:t>
             </w:r>
             <w:r>
               <w:rPr>
@@ -1349,7 +1384,7 @@
                 <w:noProof/>
                 <w:webHidden/>
               </w:rPr>
-              <w:instrText xml:space="preserve"> PAGEREF _Toc503657803 \h </w:instrText>
+              <w:instrText xml:space="preserve"> PAGEREF _Toc503712072 \h </w:instrText>
             </w:r>
             <w:r>
               <w:rPr>
@@ -1369,7 +1404,7 @@
                 <w:noProof/>
                 <w:webHidden/>
               </w:rPr>
-              <w:t>6</w:t>
+              <w:t>8</w:t>
             </w:r>
             <w:r>
               <w:rPr>
@@ -1392,13 +1427,13 @@
               <w:lang w:eastAsia="fr-FR"/>
             </w:rPr>
           </w:pPr>
-          <w:hyperlink w:anchor="_Toc503657804" w:history="1">
+          <w:hyperlink w:anchor="_Toc503712073" w:history="1">
             <w:r>
               <w:rPr>
                 <w:rStyle w:val="Lienhypertexte"/>
                 <w:noProof/>
               </w:rPr>
-              <w:t>II.2. Paramétrage</w:t>
+              <w:t>II.2. Fonctions secondaires</w:t>
             </w:r>
             <w:r>
               <w:rPr>
@@ -1419,7 +1454,7 @@
                 <w:noProof/>
                 <w:webHidden/>
               </w:rPr>
-              <w:instrText xml:space="preserve"> PAGEREF _Toc503657804 \h </w:instrText>
+              <w:instrText xml:space="preserve"> PAGEREF _Toc503712073 \h </w:instrText>
             </w:r>
             <w:r>
               <w:rPr>
@@ -1439,7 +1474,7 @@
                 <w:noProof/>
                 <w:webHidden/>
               </w:rPr>
-              <w:t>7</w:t>
+              <w:t>9</w:t>
             </w:r>
             <w:r>
               <w:rPr>
@@ -1452,23 +1487,21 @@
         </w:p>
         <w:p>
           <w:pPr>
-            <w:pStyle w:val="TM2"/>
+            <w:pStyle w:val="TM3"/>
             <w:tabs>
               <w:tab w:val="right" w:leader="dot" w:pos="9062"/>
             </w:tabs>
             <w:rPr>
-              <w:rFonts w:eastAsiaTheme="minorEastAsia"/>
               <w:noProof/>
-              <w:lang w:eastAsia="fr-FR"/>
             </w:rPr>
           </w:pPr>
-          <w:hyperlink w:anchor="_Toc503657805" w:history="1">
+          <w:hyperlink w:anchor="_Toc503712074" w:history="1">
             <w:r>
               <w:rPr>
                 <w:rStyle w:val="Lienhypertexte"/>
                 <w:noProof/>
               </w:rPr>
-              <w:t>II.3. Section help</w:t>
+              <w:t>II.2.1. Aide</w:t>
             </w:r>
             <w:r>
               <w:rPr>
@@ -1489,7 +1522,7 @@
                 <w:noProof/>
                 <w:webHidden/>
               </w:rPr>
-              <w:instrText xml:space="preserve"> PAGEREF _Toc503657805 \h </w:instrText>
+              <w:instrText xml:space="preserve"> PAGEREF _Toc503712074 \h </w:instrText>
             </w:r>
             <w:r>
               <w:rPr>
@@ -1509,7 +1542,415 @@
                 <w:noProof/>
                 <w:webHidden/>
               </w:rPr>
-              <w:t>8</w:t>
+              <w:t>9</w:t>
+            </w:r>
+            <w:r>
+              <w:rPr>
+                <w:noProof/>
+                <w:webHidden/>
+              </w:rPr>
+              <w:fldChar w:fldCharType="end"/>
+            </w:r>
+          </w:hyperlink>
+        </w:p>
+        <w:p>
+          <w:pPr>
+            <w:pStyle w:val="TM3"/>
+            <w:tabs>
+              <w:tab w:val="right" w:leader="dot" w:pos="9062"/>
+            </w:tabs>
+            <w:rPr>
+              <w:noProof/>
+            </w:rPr>
+          </w:pPr>
+          <w:hyperlink w:anchor="_Toc503712075" w:history="1">
+            <w:r>
+              <w:rPr>
+                <w:rStyle w:val="Lienhypertexte"/>
+                <w:noProof/>
+              </w:rPr>
+              <w:t>II.2.2. Réglage de la durée d’acquisition</w:t>
+            </w:r>
+            <w:r>
+              <w:rPr>
+                <w:noProof/>
+                <w:webHidden/>
+              </w:rPr>
+              <w:tab/>
+            </w:r>
+            <w:r>
+              <w:rPr>
+                <w:noProof/>
+                <w:webHidden/>
+              </w:rPr>
+              <w:fldChar w:fldCharType="begin"/>
+            </w:r>
+            <w:r>
+              <w:rPr>
+                <w:noProof/>
+                <w:webHidden/>
+              </w:rPr>
+              <w:instrText xml:space="preserve"> PAGEREF _Toc503712075 \h </w:instrText>
+            </w:r>
+            <w:r>
+              <w:rPr>
+                <w:noProof/>
+                <w:webHidden/>
+              </w:rPr>
+            </w:r>
+            <w:r>
+              <w:rPr>
+                <w:noProof/>
+                <w:webHidden/>
+              </w:rPr>
+              <w:fldChar w:fldCharType="separate"/>
+            </w:r>
+            <w:r>
+              <w:rPr>
+                <w:noProof/>
+                <w:webHidden/>
+              </w:rPr>
+              <w:t>9</w:t>
+            </w:r>
+            <w:r>
+              <w:rPr>
+                <w:noProof/>
+                <w:webHidden/>
+              </w:rPr>
+              <w:fldChar w:fldCharType="end"/>
+            </w:r>
+          </w:hyperlink>
+        </w:p>
+        <w:p>
+          <w:pPr>
+            <w:pStyle w:val="TM3"/>
+            <w:tabs>
+              <w:tab w:val="right" w:leader="dot" w:pos="9062"/>
+            </w:tabs>
+            <w:rPr>
+              <w:noProof/>
+            </w:rPr>
+          </w:pPr>
+          <w:hyperlink w:anchor="_Toc503712076" w:history="1">
+            <w:r>
+              <w:rPr>
+                <w:rStyle w:val="Lienhypertexte"/>
+                <w:noProof/>
+              </w:rPr>
+              <w:t>II.2.3. Choix du mode</w:t>
+            </w:r>
+            <w:r>
+              <w:rPr>
+                <w:noProof/>
+                <w:webHidden/>
+              </w:rPr>
+              <w:tab/>
+            </w:r>
+            <w:r>
+              <w:rPr>
+                <w:noProof/>
+                <w:webHidden/>
+              </w:rPr>
+              <w:fldChar w:fldCharType="begin"/>
+            </w:r>
+            <w:r>
+              <w:rPr>
+                <w:noProof/>
+                <w:webHidden/>
+              </w:rPr>
+              <w:instrText xml:space="preserve"> PAGEREF _Toc503712076 \h </w:instrText>
+            </w:r>
+            <w:r>
+              <w:rPr>
+                <w:noProof/>
+                <w:webHidden/>
+              </w:rPr>
+            </w:r>
+            <w:r>
+              <w:rPr>
+                <w:noProof/>
+                <w:webHidden/>
+              </w:rPr>
+              <w:fldChar w:fldCharType="separate"/>
+            </w:r>
+            <w:r>
+              <w:rPr>
+                <w:noProof/>
+                <w:webHidden/>
+              </w:rPr>
+              <w:t>10</w:t>
+            </w:r>
+            <w:r>
+              <w:rPr>
+                <w:noProof/>
+                <w:webHidden/>
+              </w:rPr>
+              <w:fldChar w:fldCharType="end"/>
+            </w:r>
+          </w:hyperlink>
+        </w:p>
+        <w:p>
+          <w:pPr>
+            <w:pStyle w:val="TM3"/>
+            <w:tabs>
+              <w:tab w:val="right" w:leader="dot" w:pos="9062"/>
+            </w:tabs>
+            <w:rPr>
+              <w:noProof/>
+            </w:rPr>
+          </w:pPr>
+          <w:hyperlink w:anchor="_Toc503712077" w:history="1">
+            <w:r>
+              <w:rPr>
+                <w:rStyle w:val="Lienhypertexte"/>
+                <w:noProof/>
+              </w:rPr>
+              <w:t>II.2.4. Enregistrer</w:t>
+            </w:r>
+            <w:r>
+              <w:rPr>
+                <w:noProof/>
+                <w:webHidden/>
+              </w:rPr>
+              <w:tab/>
+            </w:r>
+            <w:r>
+              <w:rPr>
+                <w:noProof/>
+                <w:webHidden/>
+              </w:rPr>
+              <w:fldChar w:fldCharType="begin"/>
+            </w:r>
+            <w:r>
+              <w:rPr>
+                <w:noProof/>
+                <w:webHidden/>
+              </w:rPr>
+              <w:instrText xml:space="preserve"> PAGEREF _Toc503712077 \h </w:instrText>
+            </w:r>
+            <w:r>
+              <w:rPr>
+                <w:noProof/>
+                <w:webHidden/>
+              </w:rPr>
+            </w:r>
+            <w:r>
+              <w:rPr>
+                <w:noProof/>
+                <w:webHidden/>
+              </w:rPr>
+              <w:fldChar w:fldCharType="separate"/>
+            </w:r>
+            <w:r>
+              <w:rPr>
+                <w:noProof/>
+                <w:webHidden/>
+              </w:rPr>
+              <w:t>10</w:t>
+            </w:r>
+            <w:r>
+              <w:rPr>
+                <w:noProof/>
+                <w:webHidden/>
+              </w:rPr>
+              <w:fldChar w:fldCharType="end"/>
+            </w:r>
+          </w:hyperlink>
+        </w:p>
+        <w:p>
+          <w:pPr>
+            <w:pStyle w:val="TM3"/>
+            <w:tabs>
+              <w:tab w:val="right" w:leader="dot" w:pos="9062"/>
+            </w:tabs>
+            <w:rPr>
+              <w:noProof/>
+            </w:rPr>
+          </w:pPr>
+          <w:hyperlink w:anchor="_Toc503712078" w:history="1">
+            <w:r>
+              <w:rPr>
+                <w:rStyle w:val="Lienhypertexte"/>
+                <w:noProof/>
+              </w:rPr>
+              <w:t>II.2.5. Affichage des valeurs</w:t>
+            </w:r>
+            <w:r>
+              <w:rPr>
+                <w:noProof/>
+                <w:webHidden/>
+              </w:rPr>
+              <w:tab/>
+            </w:r>
+            <w:r>
+              <w:rPr>
+                <w:noProof/>
+                <w:webHidden/>
+              </w:rPr>
+              <w:fldChar w:fldCharType="begin"/>
+            </w:r>
+            <w:r>
+              <w:rPr>
+                <w:noProof/>
+                <w:webHidden/>
+              </w:rPr>
+              <w:instrText xml:space="preserve"> PAGEREF _Toc503712078 \h </w:instrText>
+            </w:r>
+            <w:r>
+              <w:rPr>
+                <w:noProof/>
+                <w:webHidden/>
+              </w:rPr>
+            </w:r>
+            <w:r>
+              <w:rPr>
+                <w:noProof/>
+                <w:webHidden/>
+              </w:rPr>
+              <w:fldChar w:fldCharType="separate"/>
+            </w:r>
+            <w:r>
+              <w:rPr>
+                <w:noProof/>
+                <w:webHidden/>
+              </w:rPr>
+              <w:t>10</w:t>
+            </w:r>
+            <w:r>
+              <w:rPr>
+                <w:noProof/>
+                <w:webHidden/>
+              </w:rPr>
+              <w:fldChar w:fldCharType="end"/>
+            </w:r>
+          </w:hyperlink>
+        </w:p>
+        <w:p>
+          <w:pPr>
+            <w:pStyle w:val="TM3"/>
+            <w:tabs>
+              <w:tab w:val="right" w:leader="dot" w:pos="9062"/>
+            </w:tabs>
+            <w:rPr>
+              <w:noProof/>
+            </w:rPr>
+          </w:pPr>
+          <w:hyperlink w:anchor="_Toc503712079" w:history="1">
+            <w:r>
+              <w:rPr>
+                <w:rStyle w:val="Lienhypertexte"/>
+                <w:noProof/>
+              </w:rPr>
+              <w:t>II.2.6. Affichage des temps</w:t>
+            </w:r>
+            <w:r>
+              <w:rPr>
+                <w:noProof/>
+                <w:webHidden/>
+              </w:rPr>
+              <w:tab/>
+            </w:r>
+            <w:r>
+              <w:rPr>
+                <w:noProof/>
+                <w:webHidden/>
+              </w:rPr>
+              <w:fldChar w:fldCharType="begin"/>
+            </w:r>
+            <w:r>
+              <w:rPr>
+                <w:noProof/>
+                <w:webHidden/>
+              </w:rPr>
+              <w:instrText xml:space="preserve"> PAGEREF _Toc503712079 \h </w:instrText>
+            </w:r>
+            <w:r>
+              <w:rPr>
+                <w:noProof/>
+                <w:webHidden/>
+              </w:rPr>
+            </w:r>
+            <w:r>
+              <w:rPr>
+                <w:noProof/>
+                <w:webHidden/>
+              </w:rPr>
+              <w:fldChar w:fldCharType="separate"/>
+            </w:r>
+            <w:r>
+              <w:rPr>
+                <w:noProof/>
+                <w:webHidden/>
+              </w:rPr>
+              <w:t>10</w:t>
+            </w:r>
+            <w:r>
+              <w:rPr>
+                <w:noProof/>
+                <w:webHidden/>
+              </w:rPr>
+              <w:fldChar w:fldCharType="end"/>
+            </w:r>
+          </w:hyperlink>
+        </w:p>
+        <w:p>
+          <w:pPr>
+            <w:pStyle w:val="TM3"/>
+            <w:tabs>
+              <w:tab w:val="right" w:leader="dot" w:pos="9062"/>
+            </w:tabs>
+            <w:rPr>
+              <w:noProof/>
+            </w:rPr>
+          </w:pPr>
+          <w:hyperlink w:anchor="_Toc503712080" w:history="1">
+            <w:r>
+              <w:rPr>
+                <w:rStyle w:val="Lienhypertexte"/>
+                <w:noProof/>
+              </w:rPr>
+              <w:t>II.2.7. Affichage d’informations</w:t>
+            </w:r>
+            <w:r>
+              <w:rPr>
+                <w:noProof/>
+                <w:webHidden/>
+              </w:rPr>
+              <w:tab/>
+            </w:r>
+            <w:r>
+              <w:rPr>
+                <w:noProof/>
+                <w:webHidden/>
+              </w:rPr>
+              <w:fldChar w:fldCharType="begin"/>
+            </w:r>
+            <w:r>
+              <w:rPr>
+                <w:noProof/>
+                <w:webHidden/>
+              </w:rPr>
+              <w:instrText xml:space="preserve"> PAGEREF _Toc503712080 \h </w:instrText>
+            </w:r>
+            <w:r>
+              <w:rPr>
+                <w:noProof/>
+                <w:webHidden/>
+              </w:rPr>
+            </w:r>
+            <w:r>
+              <w:rPr>
+                <w:noProof/>
+                <w:webHidden/>
+              </w:rPr>
+              <w:fldChar w:fldCharType="separate"/>
+            </w:r>
+            <w:r>
+              <w:rPr>
+                <w:noProof/>
+                <w:webHidden/>
+              </w:rPr>
+              <w:t>11</w:t>
             </w:r>
             <w:r>
               <w:rPr>
@@ -1532,7 +1973,7 @@
               <w:lang w:eastAsia="fr-FR"/>
             </w:rPr>
           </w:pPr>
-          <w:hyperlink w:anchor="_Toc503657806" w:history="1">
+          <w:hyperlink w:anchor="_Toc503712081" w:history="1">
             <w:r>
               <w:rPr>
                 <w:rStyle w:val="Lienhypertexte"/>
@@ -1559,7 +2000,7 @@
                 <w:noProof/>
                 <w:webHidden/>
               </w:rPr>
-              <w:instrText xml:space="preserve"> PAGEREF _Toc503657806 \h </w:instrText>
+              <w:instrText xml:space="preserve"> PAGEREF _Toc503712081 \h </w:instrText>
             </w:r>
             <w:r>
               <w:rPr>
@@ -1579,7 +2020,7 @@
                 <w:noProof/>
                 <w:webHidden/>
               </w:rPr>
-              <w:t>8</w:t>
+              <w:t>11</w:t>
             </w:r>
             <w:r>
               <w:rPr>
@@ -1602,13 +2043,13 @@
               <w:lang w:eastAsia="fr-FR"/>
             </w:rPr>
           </w:pPr>
-          <w:hyperlink w:anchor="_Toc503657807" w:history="1">
+          <w:hyperlink w:anchor="_Toc503712082" w:history="1">
             <w:r>
               <w:rPr>
                 <w:rStyle w:val="Lienhypertexte"/>
                 <w:noProof/>
               </w:rPr>
-              <w:t>BILAN</w:t>
+              <w:t>IV. Restes à faire</w:t>
             </w:r>
             <w:r>
               <w:rPr>
@@ -1629,7 +2070,7 @@
                 <w:noProof/>
                 <w:webHidden/>
               </w:rPr>
-              <w:instrText xml:space="preserve"> PAGEREF _Toc503657807 \h </w:instrText>
+              <w:instrText xml:space="preserve"> PAGEREF _Toc503712082 \h </w:instrText>
             </w:r>
             <w:r>
               <w:rPr>
@@ -1649,7 +2090,7 @@
                 <w:noProof/>
                 <w:webHidden/>
               </w:rPr>
-              <w:t>9</w:t>
+              <w:t>11</w:t>
             </w:r>
             <w:r>
               <w:rPr>
@@ -1672,13 +2113,13 @@
               <w:lang w:eastAsia="fr-FR"/>
             </w:rPr>
           </w:pPr>
-          <w:hyperlink w:anchor="_Toc503657808" w:history="1">
+          <w:hyperlink w:anchor="_Toc503712083" w:history="1">
             <w:r>
               <w:rPr>
                 <w:rStyle w:val="Lienhypertexte"/>
                 <w:noProof/>
               </w:rPr>
-              <w:t>REMERCIEMENTS</w:t>
+              <w:t>BILAN</w:t>
             </w:r>
             <w:r>
               <w:rPr>
@@ -1699,7 +2140,7 @@
                 <w:noProof/>
                 <w:webHidden/>
               </w:rPr>
-              <w:instrText xml:space="preserve"> PAGEREF _Toc503657808 \h </w:instrText>
+              <w:instrText xml:space="preserve"> PAGEREF _Toc503712083 \h </w:instrText>
             </w:r>
             <w:r>
               <w:rPr>
@@ -1719,7 +2160,7 @@
                 <w:noProof/>
                 <w:webHidden/>
               </w:rPr>
-              <w:t>10</w:t>
+              <w:t>12</w:t>
             </w:r>
             <w:r>
               <w:rPr>
@@ -1766,12 +2207,12 @@
           <w:szCs w:val="28"/>
         </w:rPr>
       </w:pPr>
-      <w:bookmarkStart w:id="3" w:name="_Toc503657795"/>
+      <w:bookmarkStart w:id="2" w:name="_Toc503712064"/>
       <w:r>
         <w:lastRenderedPageBreak/>
         <w:t>INTRODUCTION</w:t>
       </w:r>
-      <w:bookmarkEnd w:id="3"/>
+      <w:bookmarkEnd w:id="2"/>
     </w:p>
     <w:p>
       <w:pPr>
@@ -1787,224 +2228,230 @@
       <w:pPr>
         <w:pStyle w:val="Titre2"/>
       </w:pPr>
-      <w:bookmarkStart w:id="4" w:name="_Toc503657796"/>
+      <w:bookmarkStart w:id="3" w:name="_Toc503712065"/>
       <w:r>
         <w:t>1.</w:t>
       </w:r>
       <w:r>
-        <w:t xml:space="preserve"> Etude</w:t>
+        <w:t xml:space="preserve"> </w:t>
+      </w:r>
+      <w:r>
+        <w:t>É</w:t>
+      </w:r>
+      <w:r>
+        <w:t>tude</w:t>
       </w:r>
       <w:r>
         <w:t xml:space="preserve"> du besoin</w:t>
       </w:r>
+      <w:bookmarkEnd w:id="3"/>
+    </w:p>
+    <w:p>
+      <w:pPr>
+        <w:spacing w:after="0"/>
+      </w:pPr>
+    </w:p>
+    <w:p>
+      <w:pPr>
+        <w:spacing w:after="0" w:line="240" w:lineRule="auto"/>
+      </w:pPr>
+      <w:r>
+        <w:t xml:space="preserve">Pour nos études à l’INSA Centre Val de Loire, afin d’apprendre à maitriser le domaine de l’instrumentation virtuelle, </w:t>
+      </w:r>
+      <w:r>
+        <w:t>on nous demande</w:t>
+      </w:r>
+      <w:r>
+        <w:t xml:space="preserve"> de travailler</w:t>
+      </w:r>
+      <w:r>
+        <w:t xml:space="preserve"> sur des</w:t>
+      </w:r>
+      <w:r>
+        <w:t xml:space="preserve"> projet</w:t>
+      </w:r>
+      <w:r>
+        <w:t>s précis.</w:t>
+      </w:r>
+      <w:r>
+        <w:t xml:space="preserve"> Nous avons donc choisi ce sujet et c’est donc principalement pour cela que le projet existe. Cependant, en dehors de ce contexte, le projet a une vraie valeur ajoutée.</w:t>
+      </w:r>
+    </w:p>
+    <w:p>
+      <w:pPr>
+        <w:spacing w:after="0" w:line="240" w:lineRule="auto"/>
+      </w:pPr>
+      <w:r>
+        <w:t>Cette étude</w:t>
+      </w:r>
+      <w:r>
+        <w:t xml:space="preserve"> s’inscrit </w:t>
+      </w:r>
+      <w:r>
+        <w:t xml:space="preserve">effectivement </w:t>
+      </w:r>
+      <w:r>
+        <w:t>dans</w:t>
+      </w:r>
+      <w:r>
+        <w:t xml:space="preserve"> une</w:t>
+      </w:r>
+      <w:r>
+        <w:t xml:space="preserve"> problématique </w:t>
+      </w:r>
+      <w:r>
+        <w:t>de portabilité des oscilloscopes souvent trop encombrants.  En effet, l’idée est d</w:t>
+      </w:r>
+      <w:r>
+        <w:t>e faire fonctionner</w:t>
+      </w:r>
+      <w:r>
+        <w:t xml:space="preserve"> l’oscilloscope embarqué</w:t>
+      </w:r>
+      <w:r>
+        <w:t xml:space="preserve"> </w:t>
+      </w:r>
+      <w:proofErr w:type="spellStart"/>
+      <w:r>
+        <w:t>BitScope</w:t>
+      </w:r>
+      <w:proofErr w:type="spellEnd"/>
+      <w:r>
+        <w:t xml:space="preserve"> construit par l’</w:t>
+      </w:r>
+      <w:r>
+        <w:t xml:space="preserve">entreprise du même nom avec le mini-ordinateur </w:t>
+      </w:r>
+      <w:proofErr w:type="spellStart"/>
+      <w:r>
+        <w:t>Raspberry</w:t>
+      </w:r>
+      <w:proofErr w:type="spellEnd"/>
+      <w:r>
+        <w:t xml:space="preserve"> PI. Peu chères, t</w:t>
+      </w:r>
+      <w:r>
+        <w:t>rès lége</w:t>
+      </w:r>
+      <w:r>
+        <w:t>rs</w:t>
+      </w:r>
+      <w:r>
+        <w:t>, très petit</w:t>
+      </w:r>
+      <w:r>
+        <w:t>s</w:t>
+      </w:r>
+      <w:r>
+        <w:t xml:space="preserve"> et donc portable</w:t>
+      </w:r>
+      <w:r>
+        <w:t>s</w:t>
+      </w:r>
+      <w:r>
+        <w:t>,</w:t>
+      </w:r>
+      <w:r>
+        <w:t xml:space="preserve"> ces </w:t>
+      </w:r>
+      <w:r>
+        <w:t>appareil</w:t>
+      </w:r>
+      <w:r>
+        <w:t>s</w:t>
+      </w:r>
+      <w:r>
+        <w:t xml:space="preserve"> </w:t>
+      </w:r>
+      <w:r>
+        <w:t xml:space="preserve">sont </w:t>
+      </w:r>
+      <w:r>
+        <w:t>utilisable</w:t>
+      </w:r>
+      <w:r>
+        <w:t>s</w:t>
+      </w:r>
+      <w:r>
+        <w:t xml:space="preserve"> n’importe où</w:t>
+      </w:r>
+      <w:r>
+        <w:t xml:space="preserve"> et accessibles par tous. L’intérêt du </w:t>
+      </w:r>
+      <w:proofErr w:type="spellStart"/>
+      <w:r>
+        <w:t>Raspberry</w:t>
+      </w:r>
+      <w:proofErr w:type="spellEnd"/>
+      <w:r>
+        <w:t xml:space="preserve"> est aussi qu’il fonctionne sous l’OS </w:t>
+      </w:r>
+      <w:proofErr w:type="spellStart"/>
+      <w:r>
+        <w:t>Raspbian</w:t>
+      </w:r>
+      <w:proofErr w:type="spellEnd"/>
+      <w:r>
+        <w:t xml:space="preserve"> (basé sur Debian) et offre donc plus de souplesse et de possibilités q</w:t>
+      </w:r>
+      <w:r>
+        <w:t>u’un ordinateur classique avec W</w:t>
+      </w:r>
+      <w:r>
+        <w:t>indows.</w:t>
+      </w:r>
+    </w:p>
+    <w:p>
+      <w:pPr>
+        <w:spacing w:after="0" w:line="240" w:lineRule="auto"/>
+      </w:pPr>
+    </w:p>
+    <w:p>
+      <w:pPr>
+        <w:spacing w:after="0" w:line="240" w:lineRule="auto"/>
+      </w:pPr>
+      <w:r>
+        <w:t>Par exemple, a</w:t>
+      </w:r>
+      <w:r>
+        <w:t>vec un tel matériel, les techniciens, chercheur</w:t>
+      </w:r>
+      <w:r>
+        <w:t>s</w:t>
+      </w:r>
+      <w:r>
+        <w:t xml:space="preserve"> ou encore ingénieur</w:t>
+      </w:r>
+      <w:r>
+        <w:t>s</w:t>
+      </w:r>
+      <w:r>
+        <w:t xml:space="preserve"> pourront se déplacer plus facilement et travailler chez le client avec leur</w:t>
+      </w:r>
+      <w:r>
+        <w:t>s</w:t>
+      </w:r>
+      <w:r>
+        <w:t xml:space="preserve"> propres outils.</w:t>
+      </w:r>
+    </w:p>
+    <w:p>
+      <w:pPr>
+        <w:spacing w:after="0" w:line="240" w:lineRule="auto"/>
+      </w:pPr>
+    </w:p>
+    <w:p>
+      <w:pPr>
+        <w:pStyle w:val="Titre2"/>
+      </w:pPr>
+      <w:bookmarkStart w:id="4" w:name="_Toc503712066"/>
+      <w:r>
+        <w:t xml:space="preserve">2. </w:t>
+      </w:r>
+      <w:r>
+        <w:t>But et Objectifs</w:t>
+      </w:r>
       <w:bookmarkEnd w:id="4"/>
-    </w:p>
-    <w:p>
-      <w:pPr>
-        <w:spacing w:after="0"/>
-      </w:pPr>
-    </w:p>
-    <w:p>
-      <w:pPr>
-        <w:spacing w:after="0" w:line="240" w:lineRule="auto"/>
-      </w:pPr>
-      <w:r>
-        <w:t xml:space="preserve">Pour nos études à l’INSA Centre Val de Loire, afin d’apprendre à maitriser le domaine de l’instrumentation virtuelle, </w:t>
-      </w:r>
-      <w:r>
-        <w:t>on nous demande</w:t>
-      </w:r>
-      <w:r>
-        <w:t xml:space="preserve"> de travailler</w:t>
-      </w:r>
-      <w:r>
-        <w:t xml:space="preserve"> sur des</w:t>
-      </w:r>
-      <w:r>
-        <w:t xml:space="preserve"> projet</w:t>
-      </w:r>
-      <w:r>
-        <w:t>s précis.</w:t>
-      </w:r>
-      <w:r>
-        <w:t xml:space="preserve"> Nous avons donc choisis ce sujet et c’est donc principalement pour cela que le projet existe. Cependant, en dehors de ce contexte, le projet a une vraie valeur ajoutée.</w:t>
-      </w:r>
-    </w:p>
-    <w:p>
-      <w:pPr>
-        <w:spacing w:after="0" w:line="240" w:lineRule="auto"/>
-      </w:pPr>
-      <w:r>
-        <w:t>Cette étude</w:t>
-      </w:r>
-      <w:r>
-        <w:t xml:space="preserve"> s’inscrit </w:t>
-      </w:r>
-      <w:r>
-        <w:t xml:space="preserve">effectivement </w:t>
-      </w:r>
-      <w:r>
-        <w:t>dans</w:t>
-      </w:r>
-      <w:r>
-        <w:t xml:space="preserve"> une</w:t>
-      </w:r>
-      <w:r>
-        <w:t xml:space="preserve"> problématique </w:t>
-      </w:r>
-      <w:r>
-        <w:t>de portabilité des oscilloscopes souvent trop encombrants.  En effet, l’idée est d</w:t>
-      </w:r>
-      <w:r>
-        <w:t>e faire fonctionner</w:t>
-      </w:r>
-      <w:r>
-        <w:t xml:space="preserve"> l’oscilloscope embarqué</w:t>
-      </w:r>
-      <w:r>
-        <w:t xml:space="preserve"> </w:t>
-      </w:r>
-      <w:proofErr w:type="spellStart"/>
-      <w:r>
-        <w:t>BitScope</w:t>
-      </w:r>
-      <w:proofErr w:type="spellEnd"/>
-      <w:r>
-        <w:t xml:space="preserve"> construit par l’</w:t>
-      </w:r>
-      <w:r>
-        <w:t xml:space="preserve">entreprise du même nom avec le mini-ordinateur </w:t>
-      </w:r>
-      <w:proofErr w:type="spellStart"/>
-      <w:r>
-        <w:t>Raspberry</w:t>
-      </w:r>
-      <w:proofErr w:type="spellEnd"/>
-      <w:r>
-        <w:t xml:space="preserve"> PI. Peu chères, t</w:t>
-      </w:r>
-      <w:r>
-        <w:t>rès lége</w:t>
-      </w:r>
-      <w:r>
-        <w:t>rs</w:t>
-      </w:r>
-      <w:r>
-        <w:t>, très petit</w:t>
-      </w:r>
-      <w:r>
-        <w:t>s</w:t>
-      </w:r>
-      <w:r>
-        <w:t xml:space="preserve"> et donc portable</w:t>
-      </w:r>
-      <w:r>
-        <w:t>s</w:t>
-      </w:r>
-      <w:r>
-        <w:t>,</w:t>
-      </w:r>
-      <w:r>
-        <w:t xml:space="preserve"> ces </w:t>
-      </w:r>
-      <w:r>
-        <w:t>appareil</w:t>
-      </w:r>
-      <w:r>
-        <w:t>s</w:t>
-      </w:r>
-      <w:r>
-        <w:t xml:space="preserve"> </w:t>
-      </w:r>
-      <w:r>
-        <w:t xml:space="preserve">sont </w:t>
-      </w:r>
-      <w:r>
-        <w:t>utilisable</w:t>
-      </w:r>
-      <w:r>
-        <w:t>s</w:t>
-      </w:r>
-      <w:r>
-        <w:t xml:space="preserve"> n’importe où</w:t>
-      </w:r>
-      <w:r>
-        <w:t xml:space="preserve"> et accessibles par tous. L’intérêt du </w:t>
-      </w:r>
-      <w:proofErr w:type="spellStart"/>
-      <w:r>
-        <w:t>Raspberry</w:t>
-      </w:r>
-      <w:proofErr w:type="spellEnd"/>
-      <w:r>
-        <w:t xml:space="preserve"> est aussi qu’il fonctionne sous l’OS </w:t>
-      </w:r>
-      <w:proofErr w:type="spellStart"/>
-      <w:r>
-        <w:t>Raspbian</w:t>
-      </w:r>
-      <w:proofErr w:type="spellEnd"/>
-      <w:r>
-        <w:t xml:space="preserve"> (basé sur Debian) et offre donc plus de souplesse et de possibilités q</w:t>
-      </w:r>
-      <w:r>
-        <w:t>u’un ordinateur classique avec W</w:t>
-      </w:r>
-      <w:r>
-        <w:t>indows.</w:t>
-      </w:r>
-    </w:p>
-    <w:p>
-      <w:pPr>
-        <w:spacing w:after="0" w:line="240" w:lineRule="auto"/>
-      </w:pPr>
-    </w:p>
-    <w:p>
-      <w:pPr>
-        <w:spacing w:after="0" w:line="240" w:lineRule="auto"/>
-      </w:pPr>
-      <w:r>
-        <w:t>Par exemple, a</w:t>
-      </w:r>
-      <w:r>
-        <w:t>vec un tel matériel, les techniciens, chercheur</w:t>
-      </w:r>
-      <w:r>
-        <w:t>s</w:t>
-      </w:r>
-      <w:r>
-        <w:t xml:space="preserve"> ou encore ingénieur</w:t>
-      </w:r>
-      <w:r>
-        <w:t>s</w:t>
-      </w:r>
-      <w:r>
-        <w:t xml:space="preserve"> pourront se déplacer plus facilement et travailler chez le client avec leur</w:t>
-      </w:r>
-      <w:r>
-        <w:t>s</w:t>
-      </w:r>
-      <w:r>
-        <w:t xml:space="preserve"> propres outils.</w:t>
-      </w:r>
-    </w:p>
-    <w:p>
-      <w:pPr>
-        <w:spacing w:after="0" w:line="240" w:lineRule="auto"/>
-      </w:pPr>
-    </w:p>
-    <w:p>
-      <w:pPr>
-        <w:pStyle w:val="Titre2"/>
-      </w:pPr>
-      <w:bookmarkStart w:id="5" w:name="_Toc503657797"/>
-      <w:r>
-        <w:t xml:space="preserve">2. </w:t>
-      </w:r>
-      <w:r>
-        <w:t>But et Objectifs</w:t>
-      </w:r>
-      <w:bookmarkEnd w:id="5"/>
     </w:p>
     <w:p>
       <w:pPr>
@@ -2059,7 +2506,13 @@
         <w:t xml:space="preserve">, </w:t>
       </w:r>
       <w:r>
-        <w:t>notre mission est donc d’écrire nous même les scripts.</w:t>
+        <w:t>notre mission est donc d’écrire nous</w:t>
+      </w:r>
+      <w:r>
+        <w:t>-mêmes</w:t>
+      </w:r>
+      <w:r>
+        <w:t xml:space="preserve"> les scripts.</w:t>
       </w:r>
       <w:r>
         <w:t xml:space="preserve"> Ces scripts </w:t>
@@ -2068,7 +2521,19 @@
         <w:t>son</w:t>
       </w:r>
       <w:r>
-        <w:t>t codé en langage python car ce langage est interprété, orienté objet, rapide et facile à manipuler.</w:t>
+        <w:t>t codé</w:t>
+      </w:r>
+      <w:r>
+        <w:t xml:space="preserve">s </w:t>
+      </w:r>
+      <w:r>
+        <w:t>en langage python</w:t>
+      </w:r>
+      <w:r>
+        <w:t xml:space="preserve">, </w:t>
+      </w:r>
+      <w:r>
+        <w:t>car ce langage est interprété, orienté objet, rapide et facile à manipuler.</w:t>
       </w:r>
     </w:p>
     <w:p>
@@ -2076,13 +2541,19 @@
         <w:spacing w:after="0" w:line="240" w:lineRule="auto"/>
       </w:pPr>
       <w:r>
-        <w:t>L’objectif principale est d</w:t>
+        <w:t>L’objectif principal est d</w:t>
       </w:r>
       <w:r>
         <w:t>e</w:t>
       </w:r>
       <w:r>
-        <w:t xml:space="preserve"> créer un programme capable de recevoir les signaux en sortis du </w:t>
+        <w:t xml:space="preserve"> créer un programme capable de recevoir les signaux en sorti</w:t>
+      </w:r>
+      <w:r>
+        <w:t>es</w:t>
+      </w:r>
+      <w:r>
+        <w:t xml:space="preserve"> du </w:t>
       </w:r>
       <w:proofErr w:type="spellStart"/>
       <w:r>
@@ -2113,7 +2584,7 @@
       <w:pPr>
         <w:pStyle w:val="Titre1"/>
       </w:pPr>
-      <w:bookmarkStart w:id="6" w:name="_Toc503657798"/>
+      <w:bookmarkStart w:id="5" w:name="_Toc503712067"/>
       <w:r>
         <w:t>I</w:t>
       </w:r>
@@ -2123,28 +2594,28 @@
       <w:r>
         <w:t>Développement du projet</w:t>
       </w:r>
+      <w:bookmarkEnd w:id="5"/>
+    </w:p>
+    <w:p>
+      <w:pPr>
+        <w:spacing w:after="0"/>
+      </w:pPr>
+    </w:p>
+    <w:p>
+      <w:pPr>
+        <w:pStyle w:val="Titre2"/>
+      </w:pPr>
+      <w:bookmarkStart w:id="6" w:name="_Toc503712068"/>
+      <w:r>
+        <w:t>I</w:t>
+      </w:r>
+      <w:r>
+        <w:t xml:space="preserve">.1. </w:t>
+      </w:r>
+      <w:r>
+        <w:t>Ressources</w:t>
+      </w:r>
       <w:bookmarkEnd w:id="6"/>
-    </w:p>
-    <w:p>
-      <w:pPr>
-        <w:spacing w:after="0"/>
-      </w:pPr>
-    </w:p>
-    <w:p>
-      <w:pPr>
-        <w:pStyle w:val="Titre2"/>
-      </w:pPr>
-      <w:bookmarkStart w:id="7" w:name="_Toc503657799"/>
-      <w:r>
-        <w:t>I</w:t>
-      </w:r>
-      <w:r>
-        <w:t xml:space="preserve">.1. </w:t>
-      </w:r>
-      <w:r>
-        <w:t>Ressources</w:t>
-      </w:r>
-      <w:bookmarkEnd w:id="7"/>
     </w:p>
     <w:p>
       <w:pPr>
@@ -2214,13 +2685,40 @@
         <w:t>est finalement pas utilisé</w:t>
       </w:r>
       <w:r>
-        <w:t xml:space="preserve"> car pour des raisons pratiques on </w:t>
+        <w:t xml:space="preserve">, </w:t>
+      </w:r>
+      <w:r>
+        <w:t xml:space="preserve">car pour des raisons pratiques on </w:t>
       </w:r>
       <w:r>
         <w:t>préfère</w:t>
       </w:r>
       <w:r>
         <w:t xml:space="preserve"> utiliser nos propres écrans.</w:t>
+      </w:r>
+      <w:r>
+        <w:t xml:space="preserve"> Nous utilisons aussi </w:t>
+      </w:r>
+      <w:r>
+        <w:t>les générateurs</w:t>
+      </w:r>
+      <w:r>
+        <w:t xml:space="preserve"> </w:t>
+      </w:r>
+      <w:r>
+        <w:t>de basses fréquences</w:t>
+      </w:r>
+      <w:r>
+        <w:t xml:space="preserve"> </w:t>
+      </w:r>
+      <w:r>
+        <w:t xml:space="preserve">(GBF) </w:t>
+      </w:r>
+      <w:r>
+        <w:t>de l’</w:t>
+      </w:r>
+      <w:r>
+        <w:t>école pour générer des signaux.</w:t>
       </w:r>
     </w:p>
     <w:p>
@@ -2277,9 +2775,15 @@
       </w:r>
       <w:proofErr w:type="spellStart"/>
       <w:r>
+        <w:rPr>
+          <w:i/>
+        </w:rPr>
         <w:t>Py</w:t>
       </w:r>
       <w:r>
+        <w:rPr>
+          <w:i/>
+        </w:rPr>
         <w:t>Charm</w:t>
       </w:r>
       <w:proofErr w:type="spellEnd"/>
@@ -2336,10 +2840,22 @@
         <w:t xml:space="preserve"> d’</w:t>
       </w:r>
       <w:r>
-        <w:t xml:space="preserve">entre nous utilise </w:t>
-      </w:r>
-      <w:r>
-        <w:t>l’application Ubuntu sous Windows</w:t>
+        <w:t>entre nous utilise</w:t>
+      </w:r>
+      <w:r>
+        <w:t xml:space="preserve">nt </w:t>
+      </w:r>
+      <w:r>
+        <w:t xml:space="preserve">l’application </w:t>
+      </w:r>
+      <w:r>
+        <w:rPr>
+          <w:i/>
+        </w:rPr>
+        <w:t>Ubuntu</w:t>
+      </w:r>
+      <w:r>
+        <w:t xml:space="preserve"> sous Windows</w:t>
       </w:r>
       <w:r>
         <w:t xml:space="preserve"> (machine virtuelle) et d’autres </w:t>
@@ -2383,6 +2899,9 @@
       </w:r>
       <w:proofErr w:type="spellStart"/>
       <w:r>
+        <w:rPr>
+          <w:i/>
+        </w:rPr>
         <w:t>PuTTY</w:t>
       </w:r>
       <w:proofErr w:type="spellEnd"/>
@@ -2399,11 +2918,20 @@
       </w:r>
       <w:proofErr w:type="spellStart"/>
       <w:r>
+        <w:rPr>
+          <w:i/>
+        </w:rPr>
         <w:t>GitHub</w:t>
       </w:r>
       <w:proofErr w:type="spellEnd"/>
       <w:r>
-        <w:t xml:space="preserve"> qui est une plateforme en ligne spécialement conçu pour la programmation.</w:t>
+        <w:t xml:space="preserve"> qui est une plateforme en ligne spécialement conçu</w:t>
+      </w:r>
+      <w:r>
+        <w:t xml:space="preserve">e </w:t>
+      </w:r>
+      <w:r>
+        <w:t>pour la programmation.</w:t>
       </w:r>
     </w:p>
     <w:p>
@@ -2415,7 +2943,7 @@
       <w:pPr>
         <w:pStyle w:val="Titre2"/>
       </w:pPr>
-      <w:bookmarkStart w:id="8" w:name="_Toc503657800"/>
+      <w:bookmarkStart w:id="7" w:name="_Toc503712069"/>
       <w:r>
         <w:t>I</w:t>
       </w:r>
@@ -2425,7 +2953,7 @@
       <w:r>
         <w:t>Travail effectué</w:t>
       </w:r>
-      <w:bookmarkEnd w:id="8"/>
+      <w:bookmarkEnd w:id="7"/>
     </w:p>
     <w:p>
       <w:pPr>
@@ -2468,7 +2996,13 @@
         <w:t>parcourt</w:t>
       </w:r>
       <w:r>
-        <w:t xml:space="preserve"> les documentations technique et l</w:t>
+        <w:t xml:space="preserve"> les documentations technique</w:t>
+      </w:r>
+      <w:r>
+        <w:t xml:space="preserve">s </w:t>
+      </w:r>
+      <w:r>
+        <w:t>et l</w:t>
       </w:r>
       <w:r>
         <w:t>a librairie</w:t>
@@ -2515,15 +3049,27 @@
       </w:r>
       <w:proofErr w:type="spellEnd"/>
       <w:r>
-        <w:t xml:space="preserve"> ne fournit qu’une seule librairie, </w:t>
+        <w:t xml:space="preserve"> ne f</w:t>
+      </w:r>
+      <w:r>
+        <w:t xml:space="preserve">ournit qu’une seule librairie, </w:t>
       </w:r>
       <w:proofErr w:type="spellStart"/>
       <w:r>
-        <w:t>bitlib</w:t>
+        <w:t>B</w:t>
+      </w:r>
+      <w:r>
+        <w:t>itlib</w:t>
       </w:r>
       <w:proofErr w:type="spellEnd"/>
       <w:r>
-        <w:t xml:space="preserve">. Bien que limité, celle-ci est très importante puisque c’était notre seul moyen de communiquer avec l’appareil. Après avoir bien saisie son fonctionnement, on </w:t>
+        <w:t>. Bien que limité</w:t>
+      </w:r>
+      <w:r>
+        <w:t>e,</w:t>
+      </w:r>
+      <w:r>
+        <w:t xml:space="preserve"> celle-ci est très importante puisque c’était notre seul moyen de communiquer avec l’appareil. Après avoir bien saisi son fonctionnement, on </w:t>
       </w:r>
       <w:r>
         <w:t>mène</w:t>
@@ -2570,7 +3116,10 @@
         <w:t xml:space="preserve"> tous les 3 dessus chacun de son côté pour arriver à une première version. </w:t>
       </w:r>
       <w:r>
-        <w:t>A la fin, on arrive</w:t>
+        <w:t>À</w:t>
+      </w:r>
+      <w:r>
+        <w:t xml:space="preserve"> la fin, on arrive</w:t>
       </w:r>
       <w:r>
         <w:t xml:space="preserve"> alors récupérer un tableau de point sur une plage donnée.</w:t>
@@ -2614,7 +3163,10 @@
         </w:numPr>
       </w:pPr>
       <w:r>
-        <w:t>Traitement des donnés</w:t>
+        <w:t>Traitement des donné</w:t>
+      </w:r>
+      <w:r>
+        <w:t>es</w:t>
       </w:r>
     </w:p>
     <w:p>
@@ -2626,7 +3178,10 @@
         </w:numPr>
       </w:pPr>
       <w:r>
-        <w:t>Enregistrement des donnés</w:t>
+        <w:t>Enregistrement des donné</w:t>
+      </w:r>
+      <w:r>
+        <w:t>es</w:t>
       </w:r>
     </w:p>
     <w:p>
@@ -2642,93 +3197,6 @@
       </w:r>
     </w:p>
     <w:p>
-      <w:r>
-        <w:t>Avec</w:t>
-      </w:r>
-      <w:r>
-        <w:t xml:space="preserve"> ce code, on obtient une graphique du signal enregistré par le </w:t>
-      </w:r>
-      <w:proofErr w:type="spellStart"/>
-      <w:r>
-        <w:t>BitScope</w:t>
-      </w:r>
-      <w:proofErr w:type="spellEnd"/>
-      <w:r>
-        <w:t xml:space="preserve"> au moment de l’exécution du code. Soit,</w:t>
-      </w:r>
-    </w:p>
-    <w:p/>
-    <w:p/>
-    <w:p/>
-    <w:p/>
-    <w:p>
-      <w:pPr>
-        <w:jc w:val="center"/>
-      </w:pPr>
-      <w:r>
-        <w:t>(</w:t>
-      </w:r>
-      <w:proofErr w:type="gramStart"/>
-      <w:r>
-        <w:t>insert</w:t>
-      </w:r>
-      <w:proofErr w:type="gramEnd"/>
-      <w:r>
-        <w:t xml:space="preserve"> </w:t>
-      </w:r>
-      <w:proofErr w:type="spellStart"/>
-      <w:r>
-        <w:t>screen</w:t>
-      </w:r>
-      <w:proofErr w:type="spellEnd"/>
-      <w:r>
-        <w:t xml:space="preserve"> signal)</w:t>
-      </w:r>
-    </w:p>
-    <w:p>
-      <w:r>
-        <w:br w:type="page"/>
-      </w:r>
-    </w:p>
-    <w:p>
-      <w:r>
-        <w:lastRenderedPageBreak/>
-        <w:t>La seconde étape est maintenant d’obtenir le même résultat mais en temps réel. A ce stade,</w:t>
-      </w:r>
-      <w:r>
-        <w:t xml:space="preserve"> on </w:t>
-      </w:r>
-      <w:r>
-        <w:t xml:space="preserve">décide de </w:t>
-      </w:r>
-      <w:r>
-        <w:t xml:space="preserve">se réunir pour </w:t>
-      </w:r>
-      <w:r>
-        <w:t xml:space="preserve">discuter de la suite des </w:t>
-      </w:r>
-      <w:r>
-        <w:t>évènements.</w:t>
-      </w:r>
-    </w:p>
-    <w:p>
-      <w:r>
-        <w:t xml:space="preserve">On se répartir les </w:t>
-      </w:r>
-      <w:r>
-        <w:t>tâches</w:t>
-      </w:r>
-      <w:r>
-        <w:t xml:space="preserve"> </w:t>
-      </w:r>
-      <w:r>
-        <w:t>pour développer</w:t>
-      </w:r>
-      <w:r>
-        <w:t xml:space="preserve"> ces 3 nouvelles partis :</w:t>
-      </w:r>
-    </w:p>
-    <w:p>
       <w:pPr>
         <w:pStyle w:val="Paragraphedeliste"/>
         <w:numPr>
@@ -2737,7 +3205,354 @@
         </w:numPr>
       </w:pPr>
       <w:r>
-        <w:t>Réception en temps réel</w:t>
+        <w:t>Générer/</w:t>
+      </w:r>
+      <w:r>
+        <w:t>s</w:t>
+      </w:r>
+      <w:r>
+        <w:t>imuler un signal</w:t>
+      </w:r>
+      <w:r>
+        <w:t xml:space="preserve"> (permet</w:t>
+      </w:r>
+      <w:r>
+        <w:t xml:space="preserve">s </w:t>
+      </w:r>
+      <w:r>
+        <w:t>de pouvoir travailler chez soi sans dépendre des générateurs de l’école)</w:t>
+      </w:r>
+    </w:p>
+    <w:p>
+      <w:r>
+        <w:t>Avec</w:t>
+      </w:r>
+      <w:r>
+        <w:t xml:space="preserve"> ce code, on obtient </w:t>
+      </w:r>
+      <w:r>
+        <w:t xml:space="preserve">des informations sur le </w:t>
+      </w:r>
+      <w:proofErr w:type="spellStart"/>
+      <w:r>
+        <w:t>BitScope</w:t>
+      </w:r>
+      <w:proofErr w:type="spellEnd"/>
+      <w:r>
+        <w:t xml:space="preserve"> utilisé et un tableau des points mesurées </w:t>
+      </w:r>
+      <w:r>
+        <w:t>au mome</w:t>
+      </w:r>
+      <w:r>
+        <w:t xml:space="preserve">nt de l’exécution du code. </w:t>
+      </w:r>
+    </w:p>
+    <w:p>
+      <w:r>
+        <w:t>Avec le générateur, on envoie un signal dont les caractéristiques sont les suivantes :</w:t>
+      </w:r>
+    </w:p>
+    <w:p>
+      <w:pPr>
+        <w:rPr>
+          <w:lang w:val="en-US"/>
+        </w:rPr>
+      </w:pPr>
+      <w:r>
+        <w:rPr>
+          <w:lang w:val="en-US"/>
+        </w:rPr>
+        <w:t>•</w:t>
+      </w:r>
+      <w:r>
+        <w:rPr>
+          <w:lang w:val="en-US"/>
+        </w:rPr>
+        <w:tab/>
+      </w:r>
+      <w:r>
+        <w:rPr>
+          <w:lang w:val="en-US"/>
+        </w:rPr>
+        <w:t xml:space="preserve">Signal </w:t>
+      </w:r>
+      <w:r>
+        <w:rPr>
+          <w:lang w:val="en-US"/>
+        </w:rPr>
+        <w:t>Triangle</w:t>
+      </w:r>
+    </w:p>
+    <w:p>
+      <w:pPr>
+        <w:rPr>
+          <w:lang w:val="en-US"/>
+        </w:rPr>
+      </w:pPr>
+      <w:r>
+        <w:rPr>
+          <w:lang w:val="en-US"/>
+        </w:rPr>
+        <w:t>•</w:t>
+      </w:r>
+      <w:r>
+        <w:rPr>
+          <w:lang w:val="en-US"/>
+        </w:rPr>
+        <w:tab/>
+        <w:t>Amplitude:</w:t>
+      </w:r>
+      <w:r>
+        <w:rPr>
+          <w:lang w:val="en-US"/>
+        </w:rPr>
+        <w:t xml:space="preserve"> 1V peak to peak</w:t>
+      </w:r>
+    </w:p>
+    <w:p>
+      <w:pPr>
+        <w:rPr>
+          <w:lang w:val="en-US"/>
+        </w:rPr>
+      </w:pPr>
+      <w:r>
+        <w:rPr>
+          <w:lang w:val="en-US"/>
+        </w:rPr>
+        <w:t>•</w:t>
+      </w:r>
+      <w:r>
+        <w:rPr>
+          <w:lang w:val="en-US"/>
+        </w:rPr>
+        <w:tab/>
+        <w:t>Duty: 10 %</w:t>
+      </w:r>
+    </w:p>
+    <w:p>
+      <w:r>
+        <w:t>•</w:t>
+      </w:r>
+      <w:r>
+        <w:tab/>
+        <w:t>Fréquence</w:t>
+      </w:r>
+      <w:proofErr w:type="gramStart"/>
+      <w:r>
+        <w:t>:  5kHz</w:t>
+      </w:r>
+      <w:proofErr w:type="gramEnd"/>
+    </w:p>
+    <w:p>
+      <w:r>
+        <w:t>•</w:t>
+      </w:r>
+      <w:r>
+        <w:tab/>
+        <w:t>Off</w:t>
+      </w:r>
+      <w:r>
+        <w:t>s</w:t>
+      </w:r>
+      <w:r>
+        <w:t>et</w:t>
+      </w:r>
+      <w:proofErr w:type="gramStart"/>
+      <w:r>
+        <w:t>:  0V</w:t>
+      </w:r>
+      <w:proofErr w:type="gramEnd"/>
+    </w:p>
+    <w:p/>
+    <w:p>
+      <w:r>
+        <w:rPr>
+          <w:noProof/>
+          <w:lang w:eastAsia="fr-FR"/>
+        </w:rPr>
+        <w:lastRenderedPageBreak/>
+        <w:drawing>
+          <wp:anchor distT="0" distB="0" distL="114300" distR="114300" simplePos="0" relativeHeight="251659264" behindDoc="0" locked="0" layoutInCell="1" allowOverlap="1" wp14:anchorId="774EFBD5" wp14:editId="2C200381">
+            <wp:simplePos x="0" y="0"/>
+            <wp:positionH relativeFrom="column">
+              <wp:posOffset>0</wp:posOffset>
+            </wp:positionH>
+            <wp:positionV relativeFrom="paragraph">
+              <wp:posOffset>287655</wp:posOffset>
+            </wp:positionV>
+            <wp:extent cx="6120000" cy="5981760"/>
+            <wp:effectExtent l="0" t="0" r="0" b="0"/>
+            <wp:wrapSquare wrapText="bothSides"/>
+            <wp:docPr id="1" name="Image1"/>
+            <wp:cNvGraphicFramePr/>
+            <a:graphic xmlns:a="http://schemas.openxmlformats.org/drawingml/2006/main">
+              <a:graphicData uri="http://schemas.openxmlformats.org/drawingml/2006/picture">
+                <pic:pic xmlns:pic="http://schemas.openxmlformats.org/drawingml/2006/picture">
+                  <pic:nvPicPr>
+                    <pic:cNvPr id="0" name=""/>
+                    <pic:cNvPicPr/>
+                  </pic:nvPicPr>
+                  <pic:blipFill>
+                    <a:blip r:embed="rId8">
+                      <a:lum bright="-50000"/>
+                      <a:alphaModFix/>
+                    </a:blip>
+                    <a:srcRect/>
+                    <a:stretch>
+                      <a:fillRect/>
+                    </a:stretch>
+                  </pic:blipFill>
+                  <pic:spPr>
+                    <a:xfrm>
+                      <a:off x="0" y="0"/>
+                      <a:ext cx="6120000" cy="5981760"/>
+                    </a:xfrm>
+                    <a:prstGeom prst="rect">
+                      <a:avLst/>
+                    </a:prstGeom>
+                  </pic:spPr>
+                </pic:pic>
+              </a:graphicData>
+            </a:graphic>
+          </wp:anchor>
+        </w:drawing>
+      </w:r>
+      <w:r>
+        <w:t>Soit avec la commande Acquisition(100,5000) dans le terminal,</w:t>
+      </w:r>
+    </w:p>
+    <w:p/>
+    <w:p>
+      <w:r>
+        <w:t>Les résultats sont conforme</w:t>
+      </w:r>
+      <w:r>
+        <w:t>s</w:t>
+      </w:r>
+      <w:r>
+        <w:t xml:space="preserve"> au fonctionnement attendu, c’est</w:t>
+      </w:r>
+      <w:r>
+        <w:t>-à-</w:t>
+      </w:r>
+      <w:r>
+        <w:t>dire que le programme récupère la valeur</w:t>
+      </w:r>
+      <w:r>
+        <w:t xml:space="preserve"> de la tension à une fréquence donnée</w:t>
+      </w:r>
+      <w:r>
+        <w:t>, et c</w:t>
+      </w:r>
+      <w:r>
+        <w:t>es valeurs sont en accord avec c</w:t>
+      </w:r>
+      <w:r>
+        <w:t>elle</w:t>
+      </w:r>
+      <w:r>
+        <w:t>s</w:t>
+      </w:r>
+      <w:r>
+        <w:t xml:space="preserve"> envoyé</w:t>
+      </w:r>
+      <w:r>
+        <w:t>es</w:t>
+      </w:r>
+      <w:r>
+        <w:t xml:space="preserve"> par le GBF.</w:t>
+      </w:r>
+    </w:p>
+    <w:p>
+      <w:r>
+        <w:t>La 4eme partie est finalement abandonnée</w:t>
+      </w:r>
+      <w:r>
+        <w:t xml:space="preserve">, </w:t>
+      </w:r>
+      <w:r>
+        <w:t>car trop compliqué</w:t>
+      </w:r>
+      <w:r>
+        <w:t>e.</w:t>
+      </w:r>
+      <w:r>
+        <w:t xml:space="preserve"> </w:t>
+      </w:r>
+      <w:r>
+        <w:t>Nous nous sommes rendu compte que cela sortait du cadre du projet et qu’il valait mieux concentrer nos efforts sur le reste. Nous restons donc sur l’utilisation des</w:t>
+      </w:r>
+      <w:r>
+        <w:t xml:space="preserve"> générateur</w:t>
+      </w:r>
+      <w:r>
+        <w:t>s.</w:t>
+      </w:r>
+      <w:r>
+        <w:br w:type="page"/>
+      </w:r>
+    </w:p>
+    <w:p>
+      <w:r>
+        <w:lastRenderedPageBreak/>
+        <w:t>La seconde étape est maintenant d’obtenir le même résultat</w:t>
+      </w:r>
+      <w:r>
+        <w:t xml:space="preserve">, </w:t>
+      </w:r>
+      <w:r>
+        <w:t xml:space="preserve">mais en temps réel. </w:t>
+      </w:r>
+      <w:r>
+        <w:t>À</w:t>
+      </w:r>
+      <w:r>
+        <w:t xml:space="preserve"> ce stade,</w:t>
+      </w:r>
+      <w:r>
+        <w:t xml:space="preserve"> on </w:t>
+      </w:r>
+      <w:r>
+        <w:t xml:space="preserve">décide de </w:t>
+      </w:r>
+      <w:r>
+        <w:t xml:space="preserve">se réunir pour </w:t>
+      </w:r>
+      <w:r>
+        <w:t xml:space="preserve">discuter de la suite des </w:t>
+      </w:r>
+      <w:r>
+        <w:t>évènements.</w:t>
+      </w:r>
+    </w:p>
+    <w:p>
+      <w:r>
+        <w:t>On se réparti</w:t>
+      </w:r>
+      <w:r>
+        <w:t xml:space="preserve">t </w:t>
+      </w:r>
+      <w:r>
+        <w:t xml:space="preserve">les </w:t>
+      </w:r>
+      <w:r>
+        <w:t>tâches</w:t>
+      </w:r>
+      <w:r>
+        <w:t xml:space="preserve"> </w:t>
+      </w:r>
+      <w:r>
+        <w:t>pour développer</w:t>
+      </w:r>
+      <w:r>
+        <w:t xml:space="preserve"> ces 3 nouvelles parti</w:t>
+      </w:r>
+      <w:r>
+        <w:t>es</w:t>
+      </w:r>
+      <w:r>
+        <w:t> :</w:t>
       </w:r>
     </w:p>
     <w:p>
@@ -2749,7 +3564,7 @@
         </w:numPr>
       </w:pPr>
       <w:r>
-        <w:t>Paramétrage de la mesure par l’utilisateur (auparavant le paramétrage s’effectuait directement dans le code)</w:t>
+        <w:t>Réception en temps réel</w:t>
       </w:r>
     </w:p>
     <w:p>
@@ -2761,6 +3576,30 @@
         </w:numPr>
       </w:pPr>
       <w:r>
+        <w:t>Affichage des données amélioré (graphique)</w:t>
+      </w:r>
+    </w:p>
+    <w:p>
+      <w:pPr>
+        <w:pStyle w:val="Paragraphedeliste"/>
+        <w:numPr>
+          <w:ilvl w:val="0"/>
+          <w:numId w:val="4"/>
+        </w:numPr>
+      </w:pPr>
+      <w:r>
+        <w:t>Paramétrage de la mesure par l’utilisateur (auparavant le paramétrage s’effectuait directement dans le code)</w:t>
+      </w:r>
+    </w:p>
+    <w:p>
+      <w:pPr>
+        <w:pStyle w:val="Paragraphedeliste"/>
+        <w:numPr>
+          <w:ilvl w:val="0"/>
+          <w:numId w:val="4"/>
+        </w:numPr>
+      </w:pPr>
+      <w:r>
         <w:t>Section help (</w:t>
       </w:r>
       <w:r>
@@ -2774,223 +3613,35 @@
     </w:p>
     <w:p>
       <w:r>
-        <w:t xml:space="preserve">Une fois implémenté, on obtient alors le programme complet. Le programme affiche </w:t>
+        <w:t xml:space="preserve">Une fois implémenté, on obtient alors le programme complet. Le programme affiche en temps réel via un thread </w:t>
+      </w:r>
+      <w:r>
+        <w:t>les signaux reçu</w:t>
+      </w:r>
+      <w:r>
+        <w:t xml:space="preserve">s </w:t>
+      </w:r>
+      <w:r>
+        <w:t xml:space="preserve">par le </w:t>
       </w:r>
       <w:proofErr w:type="spellStart"/>
       <w:r>
-        <w:t>alros</w:t>
+        <w:t>Bi</w:t>
+      </w:r>
+      <w:r>
+        <w:t>tS</w:t>
+      </w:r>
+      <w:r>
+        <w:t>cope</w:t>
       </w:r>
       <w:proofErr w:type="spellEnd"/>
       <w:r>
-        <w:t xml:space="preserve"> en temps réel via un thread les signaux reçu par le Biscope.</w:t>
-      </w:r>
-    </w:p>
-    <w:p>
-      <w:pPr>
-        <w:pStyle w:val="Titre2"/>
-      </w:pPr>
-      <w:bookmarkStart w:id="9" w:name="_Toc503657801"/>
-      <w:r>
-        <w:t>I</w:t>
-      </w:r>
-      <w:r>
-        <w:t xml:space="preserve">.3. </w:t>
-      </w:r>
-      <w:r>
-        <w:t>Difficultés rencontrés</w:t>
-      </w:r>
-      <w:bookmarkEnd w:id="9"/>
-    </w:p>
-    <w:p>
-      <w:pPr>
-        <w:spacing w:after="0"/>
-      </w:pPr>
-    </w:p>
-    <w:p>
-      <w:pPr>
-        <w:spacing w:after="0"/>
-      </w:pPr>
-    </w:p>
-    <w:p>
-      <w:pPr>
-        <w:pStyle w:val="Titre1"/>
-      </w:pPr>
-      <w:bookmarkStart w:id="10" w:name="_Toc503657802"/>
-      <w:r>
-        <w:t>II</w:t>
-      </w:r>
-      <w:r>
-        <w:t xml:space="preserve">. </w:t>
-      </w:r>
-      <w:r>
-        <w:t>Manuel d’utilisation</w:t>
-      </w:r>
-      <w:bookmarkEnd w:id="10"/>
-    </w:p>
-    <w:p>
-      <w:pPr>
-        <w:spacing w:after="0"/>
-      </w:pPr>
-    </w:p>
-    <w:p>
-      <w:pPr>
-        <w:pStyle w:val="Titre2"/>
-      </w:pPr>
-      <w:bookmarkStart w:id="11" w:name="_Toc503657803"/>
-      <w:r>
-        <w:t>II</w:t>
-      </w:r>
-      <w:r>
-        <w:t>.1. Appel de la fonction avec paramètres</w:t>
-      </w:r>
-      <w:bookmarkEnd w:id="11"/>
-    </w:p>
-    <w:p/>
-    <w:p>
-      <w:r>
-        <w:t xml:space="preserve">Pour lancer le programme sous un </w:t>
-      </w:r>
-      <w:proofErr w:type="spellStart"/>
-      <w:r>
-        <w:t>Raspberry</w:t>
-      </w:r>
-      <w:proofErr w:type="spellEnd"/>
-      <w:r>
-        <w:t>, il suffit d’ouvrir le terminal et d’</w:t>
-      </w:r>
-      <w:r>
-        <w:t>exécuter</w:t>
-      </w:r>
-      <w:r>
-        <w:t xml:space="preserve"> la commande : </w:t>
-      </w:r>
-    </w:p>
-    <w:p>
-      <w:pPr>
-        <w:jc w:val="center"/>
-        <w:rPr>
-          <w:b/>
-          <w:sz w:val="24"/>
-        </w:rPr>
-      </w:pPr>
-    </w:p>
-    <w:p>
-      <w:pPr>
-        <w:jc w:val="center"/>
-        <w:rPr>
-          <w:b/>
-          <w:sz w:val="24"/>
-        </w:rPr>
-      </w:pPr>
-      <w:proofErr w:type="spellStart"/>
-      <w:r>
-        <w:rPr>
-          <w:b/>
-          <w:sz w:val="24"/>
-        </w:rPr>
-        <w:t>TR_</w:t>
-      </w:r>
-      <w:proofErr w:type="gramStart"/>
-      <w:r>
-        <w:rPr>
-          <w:b/>
-          <w:sz w:val="24"/>
-        </w:rPr>
-        <w:t>Acquisition</w:t>
-      </w:r>
-      <w:proofErr w:type="spellEnd"/>
-      <w:r>
-        <w:rPr>
-          <w:b/>
-          <w:sz w:val="24"/>
-        </w:rPr>
-        <w:t>(</w:t>
-      </w:r>
-      <w:proofErr w:type="spellStart"/>
-      <w:proofErr w:type="gramEnd"/>
-      <w:r>
-        <w:rPr>
-          <w:b/>
-          <w:sz w:val="24"/>
-        </w:rPr>
-        <w:t>Voie,NbPoints,Rate</w:t>
-      </w:r>
-      <w:proofErr w:type="spellEnd"/>
-      <w:r>
-        <w:rPr>
-          <w:b/>
-          <w:sz w:val="24"/>
-        </w:rPr>
-        <w:t>)</w:t>
-      </w:r>
-    </w:p>
-    <w:p>
-      <w:pPr>
-        <w:jc w:val="center"/>
-        <w:rPr>
-          <w:b/>
-          <w:sz w:val="24"/>
-        </w:rPr>
-      </w:pPr>
-    </w:p>
-    <w:p>
-      <w:pPr>
-        <w:jc w:val="center"/>
-        <w:rPr>
-          <w:b/>
-          <w:sz w:val="24"/>
-        </w:rPr>
-      </w:pPr>
-    </w:p>
-    <w:p>
-      <w:pPr>
-        <w:jc w:val="center"/>
-      </w:pPr>
-    </w:p>
-    <w:p>
-      <w:pPr>
-        <w:jc w:val="center"/>
-      </w:pPr>
-    </w:p>
-    <w:p>
-      <w:pPr>
-        <w:jc w:val="center"/>
-      </w:pPr>
-    </w:p>
-    <w:p>
-      <w:pPr>
-        <w:jc w:val="center"/>
-      </w:pPr>
-      <w:r>
-        <w:t>(</w:t>
-      </w:r>
-      <w:proofErr w:type="gramStart"/>
-      <w:r>
-        <w:t>insert</w:t>
-      </w:r>
-      <w:proofErr w:type="gramEnd"/>
-      <w:r>
-        <w:t xml:space="preserve"> </w:t>
-      </w:r>
-      <w:proofErr w:type="spellStart"/>
-      <w:r>
-        <w:t>screen</w:t>
-      </w:r>
-      <w:proofErr w:type="spellEnd"/>
-      <w:r>
-        <w:t xml:space="preserve"> </w:t>
-      </w:r>
-      <w:r>
-        <w:t>de l’appel du</w:t>
-      </w:r>
-      <w:r>
-        <w:t xml:space="preserve"> code avec </w:t>
-      </w:r>
-      <w:r>
-        <w:t>paramètres</w:t>
-      </w:r>
-      <w:r>
-        <w:t>)</w:t>
+        <w:t xml:space="preserve"> dans un graphique. </w:t>
+      </w:r>
+    </w:p>
+    <w:p>
+      <w:r>
+        <w:t>Soit,</w:t>
       </w:r>
     </w:p>
     <w:p/>
@@ -2999,435 +3650,339 @@
     <w:p/>
     <w:p/>
     <w:p/>
-    <w:p>
-      <w:r>
-        <w:t>Cet appel ouvrira une fenêtre qui contiendra une graphique du signal en temps réel.</w:t>
-      </w:r>
-    </w:p>
-    <w:p>
-      <w:pPr>
-        <w:pStyle w:val="Paragraphedeliste"/>
-        <w:numPr>
-          <w:ilvl w:val="0"/>
-          <w:numId w:val="4"/>
-        </w:numPr>
-      </w:pPr>
+    <w:p/>
+    <w:p/>
+    <w:p>
+      <w:pPr>
+        <w:jc w:val="center"/>
+        <w:rPr>
+          <w:b/>
+          <w:color w:val="00B050"/>
+        </w:rPr>
+      </w:pPr>
+      <w:r>
+        <w:rPr>
+          <w:b/>
+          <w:color w:val="00B050"/>
+        </w:rPr>
+        <w:t>(</w:t>
+      </w:r>
+      <w:proofErr w:type="gramStart"/>
+      <w:r>
+        <w:rPr>
+          <w:b/>
+          <w:color w:val="00B050"/>
+        </w:rPr>
+        <w:t>insert</w:t>
+      </w:r>
+      <w:proofErr w:type="gramEnd"/>
+      <w:r>
+        <w:rPr>
+          <w:b/>
+          <w:color w:val="00B050"/>
+        </w:rPr>
+        <w:t xml:space="preserve"> </w:t>
+      </w:r>
+      <w:proofErr w:type="spellStart"/>
+      <w:r>
+        <w:rPr>
+          <w:b/>
+          <w:color w:val="00B050"/>
+        </w:rPr>
+        <w:t>screen</w:t>
+      </w:r>
+      <w:proofErr w:type="spellEnd"/>
+      <w:r>
+        <w:rPr>
+          <w:b/>
+          <w:color w:val="00B050"/>
+        </w:rPr>
+        <w:t xml:space="preserve"> signal)</w:t>
+      </w:r>
+    </w:p>
+    <w:p>
+      <w:pPr>
+        <w:jc w:val="center"/>
+        <w:rPr>
+          <w:b/>
+          <w:color w:val="00B050"/>
+        </w:rPr>
+      </w:pPr>
+    </w:p>
+    <w:p>
+      <w:pPr>
+        <w:jc w:val="center"/>
+        <w:rPr>
+          <w:b/>
+          <w:color w:val="00B050"/>
+        </w:rPr>
+      </w:pPr>
+    </w:p>
+    <w:p>
+      <w:pPr>
+        <w:jc w:val="center"/>
+        <w:rPr>
+          <w:b/>
+          <w:color w:val="00B050"/>
+        </w:rPr>
+      </w:pPr>
+    </w:p>
+    <w:p>
+      <w:pPr>
+        <w:jc w:val="center"/>
+        <w:rPr>
+          <w:b/>
+          <w:color w:val="00B050"/>
+        </w:rPr>
+      </w:pPr>
+    </w:p>
+    <w:p>
+      <w:pPr>
+        <w:jc w:val="center"/>
+        <w:rPr>
+          <w:b/>
+          <w:color w:val="00B050"/>
+        </w:rPr>
+      </w:pPr>
+    </w:p>
+    <w:p>
+      <w:pPr>
+        <w:jc w:val="center"/>
+        <w:rPr>
+          <w:b/>
+          <w:color w:val="00B050"/>
+        </w:rPr>
+      </w:pPr>
+    </w:p>
+    <w:p>
+      <w:r>
+        <w:br w:type="page"/>
+      </w:r>
+    </w:p>
+    <w:p>
+      <w:pPr>
+        <w:pStyle w:val="Titre2"/>
+      </w:pPr>
+      <w:bookmarkStart w:id="8" w:name="_Toc503712070"/>
       <w:r>
         <w:lastRenderedPageBreak/>
-        <w:t xml:space="preserve">« Voie » </w:t>
-      </w:r>
-      <w:r>
-        <w:tab/>
-        <w:t>Valeur attendu : String</w:t>
-      </w:r>
-    </w:p>
-    <w:p>
-      <w:r>
-        <w:t xml:space="preserve">Cela </w:t>
-      </w:r>
-      <w:r>
-        <w:t xml:space="preserve">désigne le canal utilisé. Sur le </w:t>
+        <w:t>I</w:t>
+      </w:r>
+      <w:r>
+        <w:t xml:space="preserve">.3. </w:t>
+      </w:r>
+      <w:r>
+        <w:t>Difficultés rencontré</w:t>
+      </w:r>
+      <w:r>
+        <w:t>es</w:t>
+      </w:r>
+      <w:bookmarkEnd w:id="8"/>
+    </w:p>
+    <w:p>
+      <w:pPr>
+        <w:spacing w:after="0"/>
+      </w:pPr>
+      <w:r>
+        <w:t xml:space="preserve"> </w:t>
+      </w:r>
+    </w:p>
+    <w:p>
+      <w:r>
+        <w:t xml:space="preserve">La première difficulté rencontrée fut de maitriser le langage python. Nous </w:t>
+      </w:r>
+      <w:r>
+        <w:t>sommes</w:t>
+      </w:r>
+      <w:r>
+        <w:t xml:space="preserve"> pour la plupart débutant</w:t>
+      </w:r>
+      <w:r>
+        <w:t xml:space="preserve">s </w:t>
+      </w:r>
+      <w:r>
+        <w:t xml:space="preserve">et nous </w:t>
+      </w:r>
+      <w:r>
+        <w:t>nous sommes donc renseignés</w:t>
+      </w:r>
+      <w:r>
+        <w:t xml:space="preserve"> sur internet. Heureusement le langage est relativement facile à comprendre et d’autant plus grâce aux connaissances acquises à l’INSA Centre Val de Loire (apprentissage d</w:t>
+      </w:r>
+      <w:r>
+        <w:t>e d’</w:t>
+      </w:r>
+      <w:r>
+        <w:t>autres langage</w:t>
+      </w:r>
+      <w:r>
+        <w:t xml:space="preserve">s </w:t>
+      </w:r>
+      <w:r>
+        <w:t>comme le C, C++ et Java).</w:t>
+      </w:r>
+    </w:p>
+    <w:p>
+      <w:r>
+        <w:t xml:space="preserve">La compréhension de la documentation de la librairie </w:t>
       </w:r>
       <w:proofErr w:type="spellStart"/>
       <w:r>
+        <w:t>Bitlib</w:t>
+      </w:r>
+      <w:proofErr w:type="spellEnd"/>
+      <w:r>
+        <w:t xml:space="preserve"> est</w:t>
+      </w:r>
+      <w:r>
+        <w:t xml:space="preserve"> aussi un challenge. Entièrement rédigé en anglais et assez conséquente avec beaucoup de termes technique</w:t>
+      </w:r>
+      <w:r>
+        <w:t xml:space="preserve">s </w:t>
+      </w:r>
+      <w:r>
+        <w:t>nous avons passé du temps ensemble pour la comprendre et la maitriser.</w:t>
+      </w:r>
+      <w:r>
+        <w:t xml:space="preserve"> Cependant, nous n’avons pas réussi à utiliser cette librairie pour générer un signal (</w:t>
+      </w:r>
+      <w:proofErr w:type="spellStart"/>
+      <w:r>
+        <w:t>cf</w:t>
+      </w:r>
+      <w:proofErr w:type="spellEnd"/>
+      <w:r>
+        <w:t xml:space="preserve"> I.2. Travail </w:t>
+      </w:r>
+      <w:r>
+        <w:t>e</w:t>
+      </w:r>
+      <w:r>
+        <w:t xml:space="preserve">ffectué). Nous voulions récupérer d’autres libraires développées par l’entreprise </w:t>
+      </w:r>
+      <w:proofErr w:type="spellStart"/>
+      <w:r>
         <w:t>BitScope</w:t>
       </w:r>
       <w:proofErr w:type="spellEnd"/>
       <w:r>
-        <w:t>, seuls 2 sont fon</w:t>
-      </w:r>
-      <w:r>
-        <w:t>ctionnels avec le programme; les connecteurs BNC A et B. A et B sont donc les seuls choix possible pour ce paramètre.</w:t>
-      </w:r>
-    </w:p>
-    <w:p>
-      <w:pPr>
-        <w:pStyle w:val="Paragraphedeliste"/>
-        <w:numPr>
-          <w:ilvl w:val="0"/>
-          <w:numId w:val="4"/>
-        </w:numPr>
-      </w:pPr>
-      <w:r>
-        <w:t>« </w:t>
+        <w:t xml:space="preserve"> elle-même qui permet cela (</w:t>
       </w:r>
       <w:proofErr w:type="spellStart"/>
       <w:r>
-        <w:t>NbPoints</w:t>
+        <w:t>BitGen</w:t>
       </w:r>
       <w:proofErr w:type="spellEnd"/>
       <w:r>
-        <w:t xml:space="preserve"> » </w:t>
-      </w:r>
-      <w:r>
-        <w:tab/>
-      </w:r>
-      <w:r>
-        <w:t xml:space="preserve">Valeur attendu : </w:t>
+        <w:t xml:space="preserve">). Mais après avoir contacté la compagnie située en Australie, nous avons appris que seul </w:t>
       </w:r>
       <w:proofErr w:type="spellStart"/>
       <w:r>
-        <w:t>int</w:t>
+        <w:t>Bitlib</w:t>
       </w:r>
       <w:proofErr w:type="spellEnd"/>
-    </w:p>
-    <w:p>
-      <w:r>
-        <w:t>Ce paramètre représente la précision de la mesure demandé. Plus la valeur est grande, plus la mesure est précise mais plus le temps d’exécution sera long. Cela peut donc provoquer un décalage en temps réel.</w:t>
-      </w:r>
-    </w:p>
-    <w:p>
-      <w:pPr>
-        <w:pStyle w:val="Paragraphedeliste"/>
-        <w:numPr>
-          <w:ilvl w:val="0"/>
-          <w:numId w:val="4"/>
-        </w:numPr>
-      </w:pPr>
-      <w:r>
-        <w:t xml:space="preserve">« Rate » </w:t>
-      </w:r>
-      <w:r>
-        <w:tab/>
-      </w:r>
-      <w:r>
-        <w:t xml:space="preserve">Valeur attendu : </w:t>
+      <w:r>
+        <w:t xml:space="preserve"> est fonctionnel avec le </w:t>
       </w:r>
       <w:proofErr w:type="spellStart"/>
       <w:r>
-        <w:t>int</w:t>
+        <w:t>BitScope</w:t>
       </w:r>
       <w:proofErr w:type="spellEnd"/>
-    </w:p>
-    <w:p>
-      <w:r>
-        <w:t>C’est la fréquence d’échantillonnage.</w:t>
-      </w:r>
-    </w:p>
-    <w:p/>
-    <w:p>
-      <w:pPr>
-        <w:pStyle w:val="Titre2"/>
-      </w:pPr>
-      <w:bookmarkStart w:id="12" w:name="_Toc503657804"/>
-      <w:r>
-        <w:t>II</w:t>
-      </w:r>
-      <w:r>
-        <w:t>.2. Paramétrage</w:t>
-      </w:r>
-      <w:bookmarkEnd w:id="12"/>
-    </w:p>
-    <w:p/>
-    <w:p>
-      <w:r>
-        <w:t xml:space="preserve">Pour </w:t>
-      </w:r>
-      <w:r>
-        <w:t>paramétrer une mesure, il existe plusieurs commandes.</w:t>
-      </w:r>
-    </w:p>
-    <w:p>
-      <w:pPr>
-        <w:pStyle w:val="Paragraphedeliste"/>
-        <w:numPr>
-          <w:ilvl w:val="0"/>
-          <w:numId w:val="4"/>
-        </w:numPr>
-      </w:pPr>
-      <w:r>
-        <w:t>Choix du mode</w:t>
-      </w:r>
-    </w:p>
-    <w:p>
-      <w:pPr>
-        <w:jc w:val="center"/>
-        <w:rPr>
-          <w:b/>
-          <w:sz w:val="24"/>
-        </w:rPr>
-      </w:pPr>
+      <w:r>
+        <w:t xml:space="preserve"> que nous avons. Cela </w:t>
+      </w:r>
+      <w:r>
+        <w:t>réduit</w:t>
+      </w:r>
+      <w:r>
+        <w:t xml:space="preserve"> donc considérablement nos ressources.</w:t>
+      </w:r>
+    </w:p>
+    <w:p>
+      <w:r>
+        <w:t>Pour plus de confort</w:t>
+      </w:r>
+      <w:r>
+        <w:t xml:space="preserve">, </w:t>
+      </w:r>
+      <w:r>
+        <w:t>nous avons aussi mis en place des procédures pour travailler chez soi à distance. Apr</w:t>
+      </w:r>
+      <w:r>
+        <w:t>è</w:t>
+      </w:r>
+      <w:r>
+        <w:t xml:space="preserve">s quelques problèmes au début, cela fut vite résolu avec beaucoup de communication et avec la maitrise du logiciel </w:t>
+      </w:r>
       <w:proofErr w:type="spellStart"/>
       <w:r>
-        <w:rPr>
-          <w:b/>
-          <w:sz w:val="24"/>
-        </w:rPr>
-        <w:t>TR_</w:t>
-      </w:r>
-      <w:proofErr w:type="gramStart"/>
-      <w:r>
-        <w:rPr>
-          <w:b/>
-          <w:sz w:val="24"/>
-        </w:rPr>
-        <w:t>Acquisition.setMode</w:t>
+        <w:t>GitHub</w:t>
       </w:r>
       <w:proofErr w:type="spellEnd"/>
       <w:r>
-        <w:rPr>
-          <w:b/>
-          <w:sz w:val="24"/>
-        </w:rPr>
-        <w:t>(</w:t>
-      </w:r>
-      <w:proofErr w:type="gramEnd"/>
-      <w:r>
-        <w:rPr>
-          <w:b/>
-          <w:sz w:val="24"/>
-        </w:rPr>
-        <w:t>mode)</w:t>
-      </w:r>
-    </w:p>
-    <w:p>
-      <w:pPr>
-        <w:jc w:val="center"/>
-        <w:rPr>
-          <w:b/>
-          <w:sz w:val="24"/>
-        </w:rPr>
-      </w:pPr>
-    </w:p>
-    <w:p>
-      <w:r>
-        <w:t>Blablabla</w:t>
-      </w:r>
-      <w:r>
-        <w:t>……………..</w:t>
-      </w:r>
-    </w:p>
-    <w:p/>
-    <w:p>
-      <w:pPr>
-        <w:pStyle w:val="Paragraphedeliste"/>
-        <w:numPr>
-          <w:ilvl w:val="0"/>
-          <w:numId w:val="4"/>
-        </w:numPr>
-      </w:pPr>
-      <w:r>
-        <w:t>Enregistrer</w:t>
-      </w:r>
-    </w:p>
-    <w:p>
-      <w:pPr>
-        <w:jc w:val="center"/>
-        <w:rPr>
-          <w:b/>
-          <w:sz w:val="24"/>
-        </w:rPr>
-      </w:pPr>
-      <w:r>
-        <w:rPr>
-          <w:b/>
-          <w:sz w:val="24"/>
-        </w:rPr>
-        <w:t>?</w:t>
-      </w:r>
-    </w:p>
-    <w:p>
-      <w:pPr>
-        <w:jc w:val="center"/>
-        <w:rPr>
-          <w:b/>
-          <w:sz w:val="24"/>
-        </w:rPr>
-      </w:pPr>
-    </w:p>
-    <w:p>
-      <w:r>
-        <w:t>Blablabla</w:t>
-      </w:r>
-      <w:r>
-        <w:t>……………..</w:t>
-      </w:r>
-    </w:p>
-    <w:p>
-      <w:r>
-        <w:br w:type="page"/>
-      </w:r>
-    </w:p>
-    <w:p>
-      <w:pPr>
-        <w:pStyle w:val="Titre2"/>
-      </w:pPr>
-      <w:bookmarkStart w:id="13" w:name="_Toc503657805"/>
-      <w:r>
-        <w:lastRenderedPageBreak/>
-        <w:t>II</w:t>
-      </w:r>
-      <w:r>
-        <w:t>.3</w:t>
-      </w:r>
-      <w:r>
-        <w:t>. Section help</w:t>
-      </w:r>
-      <w:bookmarkEnd w:id="13"/>
-    </w:p>
-    <w:p>
-      <w:pPr>
-        <w:jc w:val="center"/>
-      </w:pPr>
-    </w:p>
-    <w:p>
-      <w:r>
-        <w:t xml:space="preserve">Pour obtenir des informations sur le </w:t>
+        <w:t>.</w:t>
+      </w:r>
+    </w:p>
+    <w:p>
+      <w:r>
+        <w:t xml:space="preserve">Une autre difficulté est d’appréhender l’environnement Debian du </w:t>
       </w:r>
       <w:proofErr w:type="spellStart"/>
       <w:r>
-        <w:t>BitScope</w:t>
+        <w:t>Rasberry</w:t>
       </w:r>
       <w:proofErr w:type="spellEnd"/>
       <w:r>
-        <w:t xml:space="preserve"> et sur le programme, l’utilisateur peut taper la ligne de commande suivante dans </w:t>
-      </w:r>
-      <w:proofErr w:type="gramStart"/>
-      <w:r>
-        <w:t>le</w:t>
-      </w:r>
-      <w:proofErr w:type="gramEnd"/>
-      <w:r>
-        <w:t xml:space="preserve"> terminale : </w:t>
-      </w:r>
-    </w:p>
-    <w:p>
-      <w:pPr>
-        <w:jc w:val="center"/>
-        <w:rPr>
-          <w:b/>
-        </w:rPr>
-      </w:pPr>
-      <w:r>
-        <w:rPr>
-          <w:b/>
-          <w:sz w:val="24"/>
-        </w:rPr>
-        <w:t>Help</w:t>
-      </w:r>
-    </w:p>
-    <w:p>
-      <w:pPr>
-        <w:jc w:val="center"/>
-        <w:rPr>
-          <w:b/>
-        </w:rPr>
-      </w:pPr>
-    </w:p>
-    <w:p>
-      <w:pPr>
-        <w:jc w:val="center"/>
-        <w:rPr>
-          <w:b/>
-        </w:rPr>
-      </w:pPr>
-    </w:p>
-    <w:p>
-      <w:pPr>
-        <w:jc w:val="center"/>
-      </w:pPr>
-    </w:p>
-    <w:p>
-      <w:pPr>
-        <w:jc w:val="center"/>
-      </w:pPr>
-      <w:r>
-        <w:t>(</w:t>
-      </w:r>
-      <w:proofErr w:type="gramStart"/>
-      <w:r>
-        <w:t>insert</w:t>
-      </w:r>
-      <w:proofErr w:type="gramEnd"/>
-      <w:r>
-        <w:t xml:space="preserve"> </w:t>
-      </w:r>
-      <w:proofErr w:type="spellStart"/>
-      <w:r>
-        <w:t>screen</w:t>
-      </w:r>
-      <w:proofErr w:type="spellEnd"/>
-      <w:r>
-        <w:t xml:space="preserve"> section help)</w:t>
-      </w:r>
-    </w:p>
-    <w:p>
-      <w:pPr>
-        <w:jc w:val="center"/>
-      </w:pPr>
-    </w:p>
-    <w:p>
-      <w:pPr>
-        <w:jc w:val="center"/>
-      </w:pPr>
-    </w:p>
-    <w:p>
-      <w:pPr>
-        <w:jc w:val="center"/>
-      </w:pPr>
-    </w:p>
-    <w:p>
-      <w:pPr>
-        <w:jc w:val="center"/>
-      </w:pPr>
-    </w:p>
-    <w:p>
-      <w:pPr>
-        <w:spacing w:after="0"/>
-      </w:pPr>
-      <w:r>
-        <w:t xml:space="preserve">Avec cette commande, l’utilisateur obtient un menu </w:t>
-      </w:r>
-      <w:r>
-        <w:t>interactif</w:t>
-      </w:r>
-      <w:r>
-        <w:t>. Il peut alors demander différentes informations en tapant le chiffre adéquat.</w:t>
-      </w:r>
-    </w:p>
-    <w:p>
-      <w:pPr>
-        <w:spacing w:after="0"/>
-      </w:pPr>
-    </w:p>
-    <w:p>
-      <w:pPr>
-        <w:pStyle w:val="Titre1"/>
-      </w:pPr>
-      <w:bookmarkStart w:id="14" w:name="_Toc503657806"/>
-      <w:r>
-        <w:t>III</w:t>
-      </w:r>
-      <w:r>
-        <w:t xml:space="preserve">. </w:t>
-      </w:r>
-      <w:r>
-        <w:t>Organisation du code</w:t>
-      </w:r>
-      <w:bookmarkEnd w:id="14"/>
-    </w:p>
-    <w:p>
-      <w:pPr>
-        <w:spacing w:after="0"/>
-      </w:pPr>
-    </w:p>
-    <w:p>
-      <w:pPr>
-        <w:spacing w:after="0"/>
-      </w:pPr>
-      <w:proofErr w:type="spellStart"/>
-      <w:r>
-        <w:t>Mmmh</w:t>
-      </w:r>
-      <w:proofErr w:type="spellEnd"/>
-      <w:r>
-        <w:t xml:space="preserve"> pas grand-chose à dire</w:t>
-      </w:r>
-    </w:p>
-    <w:p>
-      <w:pPr>
-        <w:spacing w:after="0"/>
-      </w:pPr>
+        <w:t>. Une fois de plus, la plupart d’entre nous so</w:t>
+      </w:r>
+      <w:r>
+        <w:t>nt</w:t>
+      </w:r>
+      <w:r>
+        <w:t xml:space="preserve"> débutant</w:t>
+      </w:r>
+      <w:r>
+        <w:t xml:space="preserve">s </w:t>
+      </w:r>
+      <w:r>
+        <w:t>avec ce système d’exploitation. Une période d’apprentissage et d’installation a donc été nécessaire.</w:t>
+      </w:r>
+    </w:p>
+    <w:p>
+      <w:r>
+        <w:t xml:space="preserve">Enfin, la partie sur le développement du code en temps réel nous a aussi pris du temps. Cela </w:t>
+      </w:r>
+      <w:r>
+        <w:t>requi</w:t>
+      </w:r>
+      <w:r>
+        <w:t>ert</w:t>
+      </w:r>
+      <w:r>
+        <w:t xml:space="preserve"> l’utilisation d’un thread</w:t>
+      </w:r>
+      <w:r>
+        <w:t xml:space="preserve"> qui est difficile à manipuler. Nous n’avons pas réussi à réaliser tou</w:t>
+      </w:r>
+      <w:r>
+        <w:t>t</w:t>
+      </w:r>
+      <w:r>
+        <w:t xml:space="preserve"> ce que nous voulions</w:t>
+      </w:r>
+      <w:r>
+        <w:t xml:space="preserve">, </w:t>
+      </w:r>
+      <w:r>
+        <w:t>mais l’objectif principal</w:t>
+      </w:r>
+      <w:r>
+        <w:t xml:space="preserve"> est</w:t>
+      </w:r>
+      <w:r>
+        <w:t xml:space="preserve"> rempli.</w:t>
+      </w:r>
     </w:p>
     <w:p>
       <w:pPr>
@@ -3462,6 +4017,7 @@
           </w14:textFill>
         </w:rPr>
       </w:pPr>
+      <w:bookmarkStart w:id="9" w:name="_Toc503712071"/>
       <w:r>
         <w:br w:type="page"/>
       </w:r>
@@ -3470,22 +4026,1370 @@
       <w:pPr>
         <w:pStyle w:val="Titre1"/>
       </w:pPr>
-      <w:bookmarkStart w:id="15" w:name="_Toc503657807"/>
       <w:r>
         <w:lastRenderedPageBreak/>
-        <w:t>BILAN</w:t>
+        <w:t>II</w:t>
+      </w:r>
+      <w:r>
+        <w:t xml:space="preserve">. </w:t>
+      </w:r>
+      <w:r>
+        <w:t>Manuel d’utilisation</w:t>
+      </w:r>
+      <w:bookmarkEnd w:id="9"/>
+    </w:p>
+    <w:p>
+      <w:pPr>
+        <w:spacing w:after="0"/>
+      </w:pPr>
+    </w:p>
+    <w:p>
+      <w:pPr>
+        <w:pStyle w:val="Titre2"/>
+      </w:pPr>
+      <w:bookmarkStart w:id="10" w:name="_Toc503712072"/>
+      <w:r>
+        <w:t>II</w:t>
+      </w:r>
+      <w:r>
+        <w:t xml:space="preserve">.1. </w:t>
+      </w:r>
+      <w:r>
+        <w:t>Exécution du programme</w:t>
+      </w:r>
+      <w:r>
+        <w:t xml:space="preserve"> avec paramètres</w:t>
+      </w:r>
+      <w:bookmarkEnd w:id="10"/>
+    </w:p>
+    <w:p/>
+    <w:p>
+      <w:r>
+        <w:t>Le programme possède 2 fonctions principales, une première fonction permettant d’acquérir le signal sur une durée précise et une deuxième qui récupère les données en temps réel.</w:t>
+      </w:r>
+    </w:p>
+    <w:p>
+      <w:r>
+        <w:t xml:space="preserve">Pour </w:t>
+      </w:r>
+      <w:r>
+        <w:t>utiliser ces programmes</w:t>
+      </w:r>
+      <w:r>
+        <w:t xml:space="preserve"> sous un </w:t>
+      </w:r>
+      <w:proofErr w:type="spellStart"/>
+      <w:r>
+        <w:t>Raspberry</w:t>
+      </w:r>
+      <w:proofErr w:type="spellEnd"/>
+      <w:r>
+        <w:t>, il suffit d’ouvrir le terminal et d’</w:t>
+      </w:r>
+      <w:r>
+        <w:t>exécuter</w:t>
+      </w:r>
+      <w:r>
+        <w:t xml:space="preserve"> les commandes suivantes,</w:t>
+      </w:r>
+    </w:p>
+    <w:p>
+      <w:r>
+        <w:t>1</w:t>
+      </w:r>
+      <w:r>
+        <w:rPr>
+          <w:vertAlign w:val="superscript"/>
+        </w:rPr>
+        <w:t>er</w:t>
+      </w:r>
+      <w:r>
+        <w:t xml:space="preserve"> fonction :</w:t>
+      </w:r>
+    </w:p>
+    <w:p>
+      <w:pPr>
+        <w:jc w:val="center"/>
+        <w:rPr>
+          <w:b/>
+          <w:color w:val="FF0000"/>
+          <w:sz w:val="24"/>
+        </w:rPr>
+      </w:pPr>
+      <w:proofErr w:type="gramStart"/>
+      <w:r>
+        <w:rPr>
+          <w:b/>
+          <w:color w:val="FF0000"/>
+          <w:sz w:val="24"/>
+        </w:rPr>
+        <w:t>Acquisition(</w:t>
+      </w:r>
+      <w:proofErr w:type="spellStart"/>
+      <w:proofErr w:type="gramEnd"/>
+      <w:r>
+        <w:rPr>
+          <w:b/>
+          <w:color w:val="FF0000"/>
+          <w:sz w:val="24"/>
+        </w:rPr>
+        <w:t>Voie,NbPoints,Rate</w:t>
+      </w:r>
+      <w:proofErr w:type="spellEnd"/>
+      <w:r>
+        <w:rPr>
+          <w:b/>
+          <w:color w:val="FF0000"/>
+          <w:sz w:val="24"/>
+        </w:rPr>
+        <w:t>)</w:t>
+      </w:r>
+    </w:p>
+    <w:p>
+      <w:pPr>
+        <w:rPr>
+          <w:sz w:val="24"/>
+        </w:rPr>
+      </w:pPr>
+      <w:r>
+        <w:rPr>
+          <w:sz w:val="24"/>
+        </w:rPr>
+        <w:t>2</w:t>
+      </w:r>
+      <w:r>
+        <w:rPr>
+          <w:sz w:val="24"/>
+          <w:vertAlign w:val="superscript"/>
+        </w:rPr>
+        <w:t>ème</w:t>
+      </w:r>
+      <w:r>
+        <w:rPr>
+          <w:sz w:val="24"/>
+        </w:rPr>
+        <w:t xml:space="preserve"> fonction :</w:t>
+      </w:r>
+    </w:p>
+    <w:p>
+      <w:pPr>
+        <w:jc w:val="center"/>
+        <w:rPr>
+          <w:b/>
+          <w:color w:val="FF0000"/>
+          <w:sz w:val="24"/>
+        </w:rPr>
+      </w:pPr>
+      <w:proofErr w:type="spellStart"/>
+      <w:r>
+        <w:rPr>
+          <w:b/>
+          <w:color w:val="FF0000"/>
+          <w:sz w:val="24"/>
+        </w:rPr>
+        <w:t>TR_</w:t>
+      </w:r>
+      <w:proofErr w:type="gramStart"/>
+      <w:r>
+        <w:rPr>
+          <w:b/>
+          <w:color w:val="FF0000"/>
+          <w:sz w:val="24"/>
+        </w:rPr>
+        <w:t>Acquisition</w:t>
+      </w:r>
+      <w:proofErr w:type="spellEnd"/>
+      <w:r>
+        <w:rPr>
+          <w:b/>
+          <w:color w:val="FF0000"/>
+          <w:sz w:val="24"/>
+        </w:rPr>
+        <w:t>(</w:t>
+      </w:r>
+      <w:proofErr w:type="spellStart"/>
+      <w:proofErr w:type="gramEnd"/>
+      <w:r>
+        <w:rPr>
+          <w:b/>
+          <w:color w:val="FF0000"/>
+          <w:sz w:val="24"/>
+        </w:rPr>
+        <w:t>Voie,NbPoints,Rate</w:t>
+      </w:r>
+      <w:proofErr w:type="spellEnd"/>
+      <w:r>
+        <w:rPr>
+          <w:b/>
+          <w:color w:val="FF0000"/>
+          <w:sz w:val="24"/>
+        </w:rPr>
+        <w:t>)</w:t>
+      </w:r>
+    </w:p>
+    <w:p>
+      <w:pPr>
+        <w:jc w:val="center"/>
+        <w:rPr>
+          <w:b/>
+          <w:sz w:val="24"/>
+        </w:rPr>
+      </w:pPr>
+    </w:p>
+    <w:p>
+      <w:pPr>
+        <w:jc w:val="center"/>
+        <w:rPr>
+          <w:b/>
+          <w:sz w:val="24"/>
+        </w:rPr>
+      </w:pPr>
+    </w:p>
+    <w:p>
+      <w:pPr>
+        <w:jc w:val="center"/>
+      </w:pPr>
+    </w:p>
+    <w:p>
+      <w:pPr>
+        <w:jc w:val="center"/>
+      </w:pPr>
+    </w:p>
+    <w:p>
+      <w:pPr>
+        <w:jc w:val="center"/>
+      </w:pPr>
+    </w:p>
+    <w:p>
+      <w:pPr>
+        <w:jc w:val="center"/>
+        <w:rPr>
+          <w:b/>
+        </w:rPr>
+      </w:pPr>
+      <w:r>
+        <w:rPr>
+          <w:b/>
+          <w:color w:val="00B050"/>
+        </w:rPr>
+        <w:t>(</w:t>
+      </w:r>
+      <w:proofErr w:type="gramStart"/>
+      <w:r>
+        <w:rPr>
+          <w:b/>
+          <w:color w:val="00B050"/>
+        </w:rPr>
+        <w:t>insert</w:t>
+      </w:r>
+      <w:proofErr w:type="gramEnd"/>
+      <w:r>
+        <w:rPr>
+          <w:b/>
+          <w:color w:val="00B050"/>
+        </w:rPr>
+        <w:t xml:space="preserve"> </w:t>
+      </w:r>
+      <w:proofErr w:type="spellStart"/>
+      <w:r>
+        <w:rPr>
+          <w:b/>
+          <w:color w:val="00B050"/>
+        </w:rPr>
+        <w:t>screen</w:t>
+      </w:r>
+      <w:proofErr w:type="spellEnd"/>
+      <w:r>
+        <w:rPr>
+          <w:b/>
+          <w:color w:val="00B050"/>
+        </w:rPr>
+        <w:t xml:space="preserve"> </w:t>
+      </w:r>
+      <w:r>
+        <w:rPr>
+          <w:b/>
+          <w:color w:val="00B050"/>
+        </w:rPr>
+        <w:t>de l’appel du</w:t>
+      </w:r>
+      <w:r>
+        <w:rPr>
+          <w:b/>
+          <w:color w:val="00B050"/>
+        </w:rPr>
+        <w:t xml:space="preserve"> code avec </w:t>
+      </w:r>
+      <w:r>
+        <w:rPr>
+          <w:b/>
+          <w:color w:val="00B050"/>
+        </w:rPr>
+        <w:t>paramètres</w:t>
+      </w:r>
+      <w:r>
+        <w:rPr>
+          <w:b/>
+          <w:color w:val="00B050"/>
+        </w:rPr>
+        <w:t>)</w:t>
+      </w:r>
+    </w:p>
+    <w:p/>
+    <w:p/>
+    <w:p/>
+    <w:p/>
+    <w:p/>
+    <w:p>
+      <w:r>
+        <w:t>Cet appel ouvrira une fenêtre qui contiendra un graphique du signal en temps réel.</w:t>
+      </w:r>
+    </w:p>
+    <w:p>
+      <w:pPr>
+        <w:pStyle w:val="Paragraphedeliste"/>
+        <w:numPr>
+          <w:ilvl w:val="0"/>
+          <w:numId w:val="4"/>
+        </w:numPr>
+      </w:pPr>
+      <w:r>
+        <w:t xml:space="preserve">« Voie » </w:t>
+      </w:r>
+      <w:r>
+        <w:tab/>
+        <w:t>Valeur attendu</w:t>
+      </w:r>
+      <w:r>
+        <w:t>e </w:t>
+      </w:r>
+      <w:r>
+        <w:t>: String</w:t>
+      </w:r>
+    </w:p>
+    <w:p>
+      <w:r>
+        <w:t>C</w:t>
+      </w:r>
+      <w:r>
+        <w:t xml:space="preserve">anal utilisé. Sur le </w:t>
+      </w:r>
+      <w:proofErr w:type="spellStart"/>
+      <w:r>
+        <w:t>BitScope</w:t>
+      </w:r>
+      <w:proofErr w:type="spellEnd"/>
+      <w:r>
+        <w:t>, seuls 2 sont fon</w:t>
+      </w:r>
+      <w:r>
+        <w:t>ctionnels avec le programme; les connecteurs BNC A et B. A et B sont donc les seuls choix possible</w:t>
+      </w:r>
+      <w:r>
+        <w:t xml:space="preserve">s </w:t>
+      </w:r>
+      <w:r>
+        <w:t>pour ce paramètre.</w:t>
+      </w:r>
+    </w:p>
+    <w:p>
+      <w:pPr>
+        <w:pStyle w:val="Paragraphedeliste"/>
+        <w:numPr>
+          <w:ilvl w:val="0"/>
+          <w:numId w:val="4"/>
+        </w:numPr>
+      </w:pPr>
+      <w:r>
+        <w:t>« </w:t>
+      </w:r>
+      <w:proofErr w:type="spellStart"/>
+      <w:r>
+        <w:t>NbPoints</w:t>
+      </w:r>
+      <w:proofErr w:type="spellEnd"/>
+      <w:r>
+        <w:t xml:space="preserve"> » </w:t>
+      </w:r>
+      <w:r>
+        <w:tab/>
+        <w:t>Valeur attendu</w:t>
+      </w:r>
+      <w:r>
+        <w:t>e </w:t>
+      </w:r>
+      <w:r>
+        <w:t xml:space="preserve">: </w:t>
+      </w:r>
+      <w:proofErr w:type="spellStart"/>
+      <w:r>
+        <w:t>int</w:t>
+      </w:r>
+      <w:proofErr w:type="spellEnd"/>
+    </w:p>
+    <w:p>
+      <w:r>
+        <w:t>P</w:t>
+      </w:r>
+      <w:r>
+        <w:t>récision de la mesure demandé</w:t>
+      </w:r>
+      <w:r>
+        <w:t>e.</w:t>
+      </w:r>
+      <w:r>
+        <w:t xml:space="preserve"> Plus la valeur est grande, plus la mesure est précise</w:t>
+      </w:r>
+      <w:r>
+        <w:t xml:space="preserve">, </w:t>
+      </w:r>
+      <w:r>
+        <w:t>mais plus le temps d’exécution sera long. Cela peut donc provoquer un décalage en temps réel.</w:t>
+      </w:r>
+    </w:p>
+    <w:p>
+      <w:pPr>
+        <w:pStyle w:val="Paragraphedeliste"/>
+        <w:numPr>
+          <w:ilvl w:val="0"/>
+          <w:numId w:val="4"/>
+        </w:numPr>
+      </w:pPr>
+      <w:r>
+        <w:t xml:space="preserve">« Rate » </w:t>
+      </w:r>
+      <w:r>
+        <w:tab/>
+        <w:t>Valeur attendu</w:t>
+      </w:r>
+      <w:r>
+        <w:t>e </w:t>
+      </w:r>
+      <w:r>
+        <w:t xml:space="preserve">: </w:t>
+      </w:r>
+      <w:proofErr w:type="spellStart"/>
+      <w:r>
+        <w:t>int</w:t>
+      </w:r>
+      <w:proofErr w:type="spellEnd"/>
+    </w:p>
+    <w:p>
+      <w:r>
+        <w:t>F</w:t>
+      </w:r>
+      <w:r>
+        <w:t>réquence d’échantillonnage.</w:t>
+      </w:r>
+    </w:p>
+    <w:p>
+      <w:pPr>
+        <w:pStyle w:val="Titre2"/>
+        <w:tabs>
+          <w:tab w:val="center" w:pos="4890"/>
+        </w:tabs>
+        <w:spacing w:after="160"/>
+      </w:pPr>
+      <w:bookmarkStart w:id="11" w:name="_Toc503712073"/>
+      <w:r>
+        <w:lastRenderedPageBreak/>
+        <w:t>II</w:t>
+      </w:r>
+      <w:r>
+        <w:t xml:space="preserve">.2. </w:t>
+      </w:r>
+      <w:r>
+        <w:t>Fonctions secondaires</w:t>
+      </w:r>
+      <w:bookmarkEnd w:id="11"/>
+      <w:r>
+        <w:tab/>
+      </w:r>
+    </w:p>
+    <w:p>
+      <w:r>
+        <w:t xml:space="preserve">Pour </w:t>
+      </w:r>
+      <w:r>
+        <w:t>paramétrer une mesure,</w:t>
+      </w:r>
+      <w:r>
+        <w:t xml:space="preserve"> afficher des informations ou encore obtenir de l’aide, nous avons implémenté </w:t>
+      </w:r>
+      <w:r>
+        <w:t>plusieurs commandes.</w:t>
+      </w:r>
+      <w:r>
+        <w:t xml:space="preserve"> </w:t>
+      </w:r>
+    </w:p>
+    <w:p>
+      <w:r>
+        <w:t>Les mots en rouge désignent la commande à taper dans la console pour exécuter la fonction.</w:t>
+      </w:r>
+    </w:p>
+    <w:p/>
+    <w:p>
+      <w:pPr>
+        <w:pStyle w:val="Titre3"/>
+      </w:pPr>
+      <w:bookmarkStart w:id="12" w:name="_Toc503712074"/>
+      <w:r>
+        <w:t>II.2.1</w:t>
+      </w:r>
+      <w:r>
+        <w:t>.</w:t>
+      </w:r>
+      <w:r>
+        <w:t xml:space="preserve"> Aide</w:t>
+      </w:r>
+      <w:bookmarkEnd w:id="12"/>
+    </w:p>
+    <w:p>
+      <w:pPr>
+        <w:jc w:val="center"/>
+        <w:rPr>
+          <w:b/>
+        </w:rPr>
+      </w:pPr>
+    </w:p>
+    <w:p>
+      <w:pPr>
+        <w:jc w:val="center"/>
+        <w:rPr>
+          <w:b/>
+          <w:color w:val="FF0000"/>
+        </w:rPr>
+      </w:pPr>
+      <w:proofErr w:type="spellStart"/>
+      <w:r>
+        <w:rPr>
+          <w:b/>
+          <w:color w:val="FF0000"/>
+        </w:rPr>
+        <w:t>TR_Acquisition.Help</w:t>
+      </w:r>
+      <w:proofErr w:type="spellEnd"/>
+      <w:r>
+        <w:rPr>
+          <w:b/>
+          <w:color w:val="FF0000"/>
+        </w:rPr>
+        <w:t xml:space="preserve"> </w:t>
+      </w:r>
+      <w:r>
+        <w:rPr>
+          <w:b/>
+        </w:rPr>
+        <w:tab/>
+        <w:t xml:space="preserve">  </w:t>
+      </w:r>
+      <w:r>
+        <w:t>ou</w:t>
+      </w:r>
+      <w:r>
+        <w:rPr>
+          <w:b/>
+        </w:rPr>
+        <w:t xml:space="preserve"> </w:t>
+      </w:r>
+      <w:r>
+        <w:rPr>
+          <w:b/>
+        </w:rPr>
+        <w:tab/>
+      </w:r>
+      <w:proofErr w:type="spellStart"/>
+      <w:r>
+        <w:rPr>
+          <w:b/>
+          <w:color w:val="FF0000"/>
+        </w:rPr>
+        <w:t>Acquisition.Help</w:t>
+      </w:r>
+      <w:proofErr w:type="spellEnd"/>
+    </w:p>
+    <w:p>
+      <w:r>
+        <w:t>Avec cette commande, l’utilisateur obtient un menu interactif. Il peut alors demander différentes informations en tapant le chiffre adéquat.</w:t>
+      </w:r>
+    </w:p>
+    <w:p/>
+    <w:p/>
+    <w:p/>
+    <w:p/>
+    <w:p>
+      <w:pPr>
+        <w:jc w:val="center"/>
+        <w:rPr>
+          <w:b/>
+          <w:color w:val="00B050"/>
+        </w:rPr>
+      </w:pPr>
+      <w:r>
+        <w:rPr>
+          <w:b/>
+          <w:color w:val="00B050"/>
+        </w:rPr>
+        <w:t xml:space="preserve"> (</w:t>
+      </w:r>
+      <w:proofErr w:type="gramStart"/>
+      <w:r>
+        <w:rPr>
+          <w:b/>
+          <w:color w:val="00B050"/>
+        </w:rPr>
+        <w:t>insert</w:t>
+      </w:r>
+      <w:proofErr w:type="gramEnd"/>
+      <w:r>
+        <w:rPr>
+          <w:b/>
+          <w:color w:val="00B050"/>
+        </w:rPr>
+        <w:t xml:space="preserve"> </w:t>
+      </w:r>
+      <w:proofErr w:type="spellStart"/>
+      <w:r>
+        <w:rPr>
+          <w:b/>
+          <w:color w:val="00B050"/>
+        </w:rPr>
+        <w:t>screen</w:t>
+      </w:r>
+      <w:proofErr w:type="spellEnd"/>
+      <w:r>
+        <w:rPr>
+          <w:b/>
+          <w:color w:val="00B050"/>
+        </w:rPr>
+        <w:t xml:space="preserve"> section help)</w:t>
+      </w:r>
+    </w:p>
+    <w:p>
+      <w:pPr>
+        <w:rPr>
+          <w:b/>
+          <w:sz w:val="24"/>
+        </w:rPr>
+      </w:pPr>
+    </w:p>
+    <w:p/>
+    <w:p/>
+    <w:p/>
+    <w:p>
+      <w:r>
+        <w:t>Toutes les fonctions à suivre se retrouvent dans ce menu.</w:t>
+      </w:r>
+    </w:p>
+    <w:p/>
+    <w:p>
+      <w:pPr>
+        <w:pStyle w:val="Titre3"/>
+      </w:pPr>
+      <w:bookmarkStart w:id="13" w:name="_Toc503712075"/>
+      <w:r>
+        <w:t>II.2.2</w:t>
+      </w:r>
+      <w:r>
+        <w:t xml:space="preserve">. </w:t>
+      </w:r>
+      <w:r>
+        <w:t>Réglage de la durée d’</w:t>
+      </w:r>
+      <w:r>
+        <w:t>acquisition</w:t>
+      </w:r>
+      <w:bookmarkEnd w:id="13"/>
+    </w:p>
+    <w:p>
+      <w:pPr>
+        <w:jc w:val="center"/>
+        <w:rPr>
+          <w:b/>
+          <w:color w:val="FF0000"/>
+        </w:rPr>
+      </w:pPr>
+    </w:p>
+    <w:p>
+      <w:pPr>
+        <w:jc w:val="center"/>
+        <w:rPr>
+          <w:b/>
+          <w:color w:val="FF0000"/>
+        </w:rPr>
+      </w:pPr>
+      <w:proofErr w:type="spellStart"/>
+      <w:r>
+        <w:rPr>
+          <w:b/>
+          <w:color w:val="FF0000"/>
+        </w:rPr>
+        <w:t>Acquisition.setDuration</w:t>
+      </w:r>
+      <w:proofErr w:type="spellEnd"/>
+      <w:r>
+        <w:rPr>
+          <w:b/>
+          <w:color w:val="FF0000"/>
+        </w:rPr>
+        <w:t>(</w:t>
+      </w:r>
+      <w:proofErr w:type="spellStart"/>
+      <w:r>
+        <w:rPr>
+          <w:b/>
+          <w:color w:val="FF0000"/>
+        </w:rPr>
+        <w:t>NewDuration</w:t>
+      </w:r>
+      <w:proofErr w:type="spellEnd"/>
+      <w:r>
+        <w:rPr>
+          <w:b/>
+          <w:color w:val="FF0000"/>
+        </w:rPr>
+        <w:t>)</w:t>
+      </w:r>
+    </w:p>
+    <w:p>
+      <w:pPr>
+        <w:rPr>
+          <w:i/>
+        </w:rPr>
+      </w:pPr>
+      <w:r>
+        <w:rPr>
+          <w:i/>
+        </w:rPr>
+        <w:t>Attention pour la 1</w:t>
+      </w:r>
+      <w:r>
+        <w:rPr>
+          <w:i/>
+          <w:vertAlign w:val="superscript"/>
+        </w:rPr>
+        <w:t>ère</w:t>
+      </w:r>
+      <w:r>
+        <w:rPr>
+          <w:i/>
+        </w:rPr>
+        <w:t xml:space="preserve"> fonction uniquement.</w:t>
+      </w:r>
+    </w:p>
+    <w:p>
+      <w:pPr>
+        <w:pStyle w:val="Paragraphedeliste"/>
+        <w:numPr>
+          <w:ilvl w:val="0"/>
+          <w:numId w:val="4"/>
+        </w:numPr>
+      </w:pPr>
+      <w:r>
+        <w:t xml:space="preserve"> « </w:t>
+      </w:r>
+      <w:proofErr w:type="spellStart"/>
+      <w:r>
+        <w:t>NewDuration</w:t>
+      </w:r>
+      <w:proofErr w:type="spellEnd"/>
+      <w:r>
+        <w:t> » Valeur attendu</w:t>
+      </w:r>
+      <w:r>
+        <w:t>e </w:t>
+      </w:r>
+      <w:r>
+        <w:t xml:space="preserve">: </w:t>
+      </w:r>
+      <w:proofErr w:type="spellStart"/>
+      <w:r>
+        <w:t>int</w:t>
+      </w:r>
+      <w:proofErr w:type="spellEnd"/>
+    </w:p>
+    <w:p>
+      <w:r>
+        <w:t>Durée d’acquisition en seconde.</w:t>
+      </w:r>
+    </w:p>
+    <w:p>
+      <w:r>
+        <w:br w:type="page"/>
+      </w:r>
+    </w:p>
+    <w:p>
+      <w:pPr>
+        <w:pStyle w:val="Titre3"/>
+      </w:pPr>
+      <w:bookmarkStart w:id="14" w:name="_Toc503712076"/>
+      <w:r>
+        <w:lastRenderedPageBreak/>
+        <w:t>I</w:t>
+      </w:r>
+      <w:r>
+        <w:t>I.2.3</w:t>
+      </w:r>
+      <w:r>
+        <w:t xml:space="preserve">. </w:t>
+      </w:r>
+      <w:r>
+        <w:t>Choix du mode</w:t>
+      </w:r>
+      <w:bookmarkEnd w:id="14"/>
+    </w:p>
+    <w:p>
+      <w:pPr>
+        <w:jc w:val="center"/>
+        <w:rPr>
+          <w:b/>
+          <w:color w:val="FF0000"/>
+        </w:rPr>
+      </w:pPr>
+    </w:p>
+    <w:p>
+      <w:pPr>
+        <w:jc w:val="center"/>
+        <w:rPr>
+          <w:b/>
+          <w:sz w:val="24"/>
+        </w:rPr>
+      </w:pPr>
+      <w:proofErr w:type="spellStart"/>
+      <w:r>
+        <w:rPr>
+          <w:b/>
+          <w:color w:val="FF0000"/>
+        </w:rPr>
+        <w:t>TR_</w:t>
+      </w:r>
+      <w:proofErr w:type="gramStart"/>
+      <w:r>
+        <w:rPr>
+          <w:b/>
+          <w:color w:val="FF0000"/>
+        </w:rPr>
+        <w:t>Acquisition.setMode</w:t>
+      </w:r>
+      <w:proofErr w:type="spellEnd"/>
+      <w:r>
+        <w:rPr>
+          <w:b/>
+          <w:color w:val="FF0000"/>
+        </w:rPr>
+        <w:t>(</w:t>
+      </w:r>
+      <w:proofErr w:type="gramEnd"/>
+      <w:r>
+        <w:rPr>
+          <w:b/>
+          <w:color w:val="FF0000"/>
+        </w:rPr>
+        <w:t>mode)</w:t>
+      </w:r>
+      <w:r>
+        <w:rPr>
+          <w:b/>
+          <w:sz w:val="24"/>
+        </w:rPr>
+        <w:t xml:space="preserve"> </w:t>
+      </w:r>
+      <w:r>
+        <w:rPr>
+          <w:b/>
+          <w:sz w:val="24"/>
+        </w:rPr>
+        <w:tab/>
+      </w:r>
+      <w:r>
+        <w:rPr>
+          <w:sz w:val="24"/>
+        </w:rPr>
+        <w:t>ou</w:t>
+      </w:r>
+      <w:r>
+        <w:rPr>
+          <w:b/>
+          <w:sz w:val="24"/>
+        </w:rPr>
+        <w:t xml:space="preserve"> </w:t>
+      </w:r>
+      <w:r>
+        <w:rPr>
+          <w:b/>
+          <w:sz w:val="24"/>
+        </w:rPr>
+        <w:t xml:space="preserve"> </w:t>
+      </w:r>
+      <w:r>
+        <w:rPr>
+          <w:b/>
+          <w:sz w:val="24"/>
+        </w:rPr>
+        <w:tab/>
+      </w:r>
+      <w:r>
+        <w:rPr>
+          <w:b/>
+          <w:sz w:val="24"/>
+        </w:rPr>
+        <w:t xml:space="preserve"> </w:t>
+      </w:r>
+      <w:proofErr w:type="spellStart"/>
+      <w:r>
+        <w:rPr>
+          <w:b/>
+          <w:color w:val="FF0000"/>
+        </w:rPr>
+        <w:t>Acquisition.setMode</w:t>
+      </w:r>
+      <w:proofErr w:type="spellEnd"/>
+      <w:r>
+        <w:rPr>
+          <w:b/>
+          <w:color w:val="FF0000"/>
+        </w:rPr>
+        <w:t>(mode)</w:t>
+      </w:r>
+    </w:p>
+    <w:p>
+      <w:pPr>
+        <w:pStyle w:val="Paragraphedeliste"/>
+        <w:numPr>
+          <w:ilvl w:val="0"/>
+          <w:numId w:val="4"/>
+        </w:numPr>
+      </w:pPr>
+      <w:r>
+        <w:t>« mode » Valeur attendu : String</w:t>
+      </w:r>
+    </w:p>
+    <w:p>
+      <w:r>
+        <w:t>S</w:t>
+      </w:r>
+      <w:r>
+        <w:t>élection du mode d'acquisition de la sonde</w:t>
+      </w:r>
+      <w:r>
+        <w:t>. Les choix possibles sont :</w:t>
+      </w:r>
+    </w:p>
+    <w:p>
+      <w:r>
+        <w:t>FAST : Acquisition rapide d'une seule voie.</w:t>
+      </w:r>
+    </w:p>
+    <w:p>
+      <w:r>
+        <w:t>DUAL : Acquisition des 2 voies simultanément.</w:t>
+      </w:r>
+    </w:p>
+    <w:p>
+      <w:r>
+        <w:t xml:space="preserve">MIXED : Acquisition de </w:t>
+      </w:r>
+      <w:r>
+        <w:t>la</w:t>
+      </w:r>
+      <w:r>
+        <w:t xml:space="preserve"> voie analogique et logique simultanément</w:t>
+      </w:r>
+      <w:r>
+        <w:t>.</w:t>
+      </w:r>
+    </w:p>
+    <w:p>
+      <w:r>
+        <w:t xml:space="preserve">LOGIC : Acquisition sur </w:t>
+      </w:r>
+      <w:r>
+        <w:t>les voies logiques.</w:t>
+      </w:r>
+    </w:p>
+    <w:p>
+      <w:r>
+        <w:t>STREAM : Mode pour l'utilisation du logiciel de v</w:t>
+      </w:r>
+      <w:r>
+        <w:t xml:space="preserve">isualisation fourni avec le </w:t>
+      </w:r>
+      <w:proofErr w:type="spellStart"/>
+      <w:r>
+        <w:t>BitS</w:t>
+      </w:r>
+      <w:r>
+        <w:t>cope</w:t>
+      </w:r>
+      <w:proofErr w:type="spellEnd"/>
+      <w:r>
+        <w:t>.</w:t>
+      </w:r>
+    </w:p>
+    <w:p>
+      <w:pPr>
+        <w:rPr>
+          <w:i/>
+        </w:rPr>
+      </w:pPr>
+      <w:r>
+        <w:rPr>
+          <w:i/>
+        </w:rPr>
+        <w:t>Attention les modes, LOGIC, STREAM et DUAL ne sont pas encore fonctionnels.</w:t>
+      </w:r>
+    </w:p>
+    <w:p>
+      <w:pPr>
+        <w:rPr>
+          <w:i/>
+        </w:rPr>
+      </w:pPr>
+    </w:p>
+    <w:p>
+      <w:pPr>
+        <w:pStyle w:val="Titre3"/>
+      </w:pPr>
+      <w:bookmarkStart w:id="15" w:name="_Toc503712077"/>
+      <w:r>
+        <w:t>II.2.4</w:t>
+      </w:r>
+      <w:r>
+        <w:t xml:space="preserve">. </w:t>
+      </w:r>
+      <w:r>
+        <w:t>Enregistrer</w:t>
       </w:r>
       <w:bookmarkEnd w:id="15"/>
     </w:p>
-    <w:p>
-      <w:pPr>
-        <w:spacing w:after="0"/>
-      </w:pPr>
-    </w:p>
-    <w:p>
-      <w:pPr>
-        <w:spacing w:after="0"/>
-      </w:pPr>
+    <w:p/>
+    <w:p>
+      <w:pPr>
+        <w:jc w:val="center"/>
+        <w:rPr>
+          <w:b/>
+          <w:sz w:val="24"/>
+        </w:rPr>
+      </w:pPr>
+      <w:proofErr w:type="spellStart"/>
+      <w:r>
+        <w:rPr>
+          <w:b/>
+          <w:color w:val="FF0000"/>
+        </w:rPr>
+        <w:t>TR_Acquisition.Enregistrer</w:t>
+      </w:r>
+      <w:proofErr w:type="spellEnd"/>
+      <w:r>
+        <w:rPr>
+          <w:b/>
+          <w:sz w:val="24"/>
+        </w:rPr>
+        <w:tab/>
+      </w:r>
+      <w:r>
+        <w:rPr>
+          <w:b/>
+          <w:sz w:val="24"/>
+        </w:rPr>
+        <w:t xml:space="preserve">  </w:t>
+      </w:r>
+      <w:r>
+        <w:rPr>
+          <w:sz w:val="24"/>
+        </w:rPr>
+        <w:t>ou</w:t>
+      </w:r>
+      <w:r>
+        <w:rPr>
+          <w:b/>
+          <w:sz w:val="24"/>
+        </w:rPr>
+        <w:t xml:space="preserve"> </w:t>
+      </w:r>
+      <w:r>
+        <w:rPr>
+          <w:b/>
+          <w:sz w:val="24"/>
+        </w:rPr>
+        <w:tab/>
+      </w:r>
+      <w:proofErr w:type="spellStart"/>
+      <w:r>
+        <w:rPr>
+          <w:b/>
+          <w:color w:val="FF0000"/>
+        </w:rPr>
+        <w:t>Acquisition.Enregistrer</w:t>
+      </w:r>
+      <w:proofErr w:type="spellEnd"/>
+    </w:p>
+    <w:p>
+      <w:r>
+        <w:t>Permet</w:t>
+      </w:r>
+      <w:r>
+        <w:t xml:space="preserve">s </w:t>
+      </w:r>
+      <w:r>
+        <w:t>de lancer l'acquisition préalablement paramétré</w:t>
+      </w:r>
+      <w:r>
+        <w:t>e.</w:t>
+      </w:r>
+    </w:p>
+    <w:p/>
+    <w:p>
+      <w:pPr>
+        <w:pStyle w:val="Titre3"/>
+      </w:pPr>
+      <w:bookmarkStart w:id="16" w:name="_Toc503712078"/>
+      <w:r>
+        <w:t>II.2.5.</w:t>
+      </w:r>
+      <w:r>
+        <w:t xml:space="preserve"> Affichage des valeurs</w:t>
+      </w:r>
+      <w:bookmarkEnd w:id="16"/>
+    </w:p>
+    <w:p/>
+    <w:p>
+      <w:pPr>
+        <w:jc w:val="center"/>
+        <w:rPr>
+          <w:b/>
+          <w:color w:val="FF0000"/>
+        </w:rPr>
+      </w:pPr>
+      <w:proofErr w:type="spellStart"/>
+      <w:r>
+        <w:rPr>
+          <w:b/>
+          <w:color w:val="FF0000"/>
+        </w:rPr>
+        <w:t>Acquisition.DisplayAcq</w:t>
+      </w:r>
+      <w:proofErr w:type="spellEnd"/>
+    </w:p>
+    <w:p>
+      <w:r>
+        <w:rPr>
+          <w:i/>
+        </w:rPr>
+        <w:t>Attention pour la 1</w:t>
+      </w:r>
+      <w:r>
+        <w:rPr>
+          <w:i/>
+          <w:vertAlign w:val="superscript"/>
+        </w:rPr>
+        <w:t>ère</w:t>
+      </w:r>
+      <w:r>
+        <w:rPr>
+          <w:i/>
+        </w:rPr>
+        <w:t xml:space="preserve"> fonction uniquement.</w:t>
+      </w:r>
+    </w:p>
+    <w:p>
+      <w:r>
+        <w:t>Permet</w:t>
+      </w:r>
+      <w:r>
+        <w:t xml:space="preserve">s </w:t>
+      </w:r>
+      <w:r>
+        <w:t>d'afficher le tableau des valeurs acquise</w:t>
+      </w:r>
+      <w:r>
+        <w:t>s</w:t>
+      </w:r>
+      <w:r>
+        <w:t xml:space="preserve"> dans la console. Si l'acquisition n'a pas été lancée avec Enregistrer, le tableau est initialement rempli de 0</w:t>
+      </w:r>
+      <w:r>
+        <w:t>.</w:t>
+      </w:r>
+    </w:p>
+    <w:p/>
+    <w:p>
+      <w:pPr>
+        <w:pStyle w:val="Titre3"/>
+      </w:pPr>
+      <w:bookmarkStart w:id="17" w:name="_Toc503712079"/>
+      <w:r>
+        <w:t>II.2.6.</w:t>
+      </w:r>
+      <w:r>
+        <w:t xml:space="preserve"> Affichage des temps</w:t>
+      </w:r>
+      <w:bookmarkEnd w:id="17"/>
+    </w:p>
+    <w:p/>
+    <w:p>
+      <w:pPr>
+        <w:jc w:val="center"/>
+        <w:rPr>
+          <w:b/>
+          <w:color w:val="FF0000"/>
+        </w:rPr>
+      </w:pPr>
+      <w:proofErr w:type="spellStart"/>
+      <w:r>
+        <w:rPr>
+          <w:b/>
+          <w:color w:val="FF0000"/>
+        </w:rPr>
+        <w:t>Acquisition.DisplayTime</w:t>
+      </w:r>
+      <w:proofErr w:type="spellEnd"/>
+    </w:p>
+    <w:p>
+      <w:pPr>
+        <w:jc w:val="both"/>
+      </w:pPr>
+      <w:r>
+        <w:rPr>
+          <w:i/>
+        </w:rPr>
+        <w:t>Attention pour la 1</w:t>
+      </w:r>
+      <w:r>
+        <w:rPr>
+          <w:i/>
+          <w:vertAlign w:val="superscript"/>
+        </w:rPr>
+        <w:t>ère</w:t>
+      </w:r>
+      <w:r>
+        <w:rPr>
+          <w:i/>
+        </w:rPr>
+        <w:t xml:space="preserve"> fonction uniquement.</w:t>
+      </w:r>
+    </w:p>
+    <w:p>
+      <w:pPr>
+        <w:jc w:val="both"/>
+      </w:pPr>
+      <w:r>
+        <w:t>Permet</w:t>
+      </w:r>
+      <w:r>
+        <w:t xml:space="preserve">s </w:t>
+      </w:r>
+      <w:r>
+        <w:t>d'afficher le tableau des temps d'acquisition dans la console. Si l'acquisition n'a pas été lancée avec Enregistrer, le tableau est initialement rempli de 0</w:t>
+      </w:r>
+      <w:r>
+        <w:t>.</w:t>
+      </w:r>
+    </w:p>
+    <w:p>
+      <w:r>
+        <w:br w:type="page"/>
+      </w:r>
+    </w:p>
+    <w:p>
+      <w:pPr>
+        <w:pStyle w:val="Titre3"/>
+      </w:pPr>
+      <w:bookmarkStart w:id="18" w:name="_Toc503712080"/>
+      <w:r>
+        <w:lastRenderedPageBreak/>
+        <w:t>II.2.7</w:t>
+      </w:r>
+      <w:r>
+        <w:t>. Affichage d’informations</w:t>
+      </w:r>
+      <w:bookmarkEnd w:id="18"/>
+    </w:p>
+    <w:p/>
+    <w:p>
+      <w:pPr>
+        <w:jc w:val="center"/>
+        <w:rPr>
+          <w:b/>
+          <w:sz w:val="24"/>
+        </w:rPr>
+      </w:pPr>
+      <w:proofErr w:type="spellStart"/>
+      <w:r>
+        <w:rPr>
+          <w:b/>
+          <w:color w:val="FF0000"/>
+        </w:rPr>
+        <w:t>TR_Acquisition.Infos</w:t>
+      </w:r>
+      <w:proofErr w:type="spellEnd"/>
+      <w:r>
+        <w:rPr>
+          <w:b/>
+          <w:color w:val="FF0000"/>
+          <w:sz w:val="24"/>
+        </w:rPr>
+        <w:t xml:space="preserve"> </w:t>
+      </w:r>
+      <w:r>
+        <w:rPr>
+          <w:b/>
+          <w:sz w:val="24"/>
+        </w:rPr>
+        <w:tab/>
+        <w:t xml:space="preserve">       </w:t>
+      </w:r>
+      <w:r>
+        <w:rPr>
+          <w:sz w:val="24"/>
+        </w:rPr>
+        <w:t>ou</w:t>
+      </w:r>
+      <w:r>
+        <w:rPr>
+          <w:b/>
+          <w:sz w:val="24"/>
+        </w:rPr>
+        <w:t xml:space="preserve">        </w:t>
+      </w:r>
+      <w:proofErr w:type="spellStart"/>
+      <w:r>
+        <w:rPr>
+          <w:b/>
+          <w:color w:val="FF0000"/>
+        </w:rPr>
+        <w:t>Acquisition.Infos</w:t>
+      </w:r>
+      <w:proofErr w:type="spellEnd"/>
+    </w:p>
+    <w:p>
+      <w:r>
+        <w:t>Permet</w:t>
+      </w:r>
+      <w:r>
+        <w:t xml:space="preserve">s </w:t>
+      </w:r>
+      <w:r>
+        <w:t xml:space="preserve">d'afficher les informations de configuration </w:t>
+      </w:r>
+      <w:r>
+        <w:t xml:space="preserve">du </w:t>
+      </w:r>
+      <w:proofErr w:type="spellStart"/>
+      <w:r>
+        <w:t>BitS</w:t>
+      </w:r>
+      <w:r>
+        <w:t>cope</w:t>
+      </w:r>
+      <w:proofErr w:type="spellEnd"/>
+      <w:r>
+        <w:t xml:space="preserve"> et de l'acquisition en cours</w:t>
+      </w:r>
+      <w:r>
+        <w:t>.</w:t>
+      </w:r>
     </w:p>
     <w:p>
       <w:pPr>
@@ -3525,6 +5429,7 @@
           </w14:textFill>
         </w:rPr>
       </w:pPr>
+      <w:bookmarkStart w:id="19" w:name="_Toc503712081"/>
       <w:r>
         <w:br w:type="page"/>
       </w:r>
@@ -3533,50 +5438,367 @@
       <w:pPr>
         <w:pStyle w:val="Titre1"/>
       </w:pPr>
-      <w:bookmarkStart w:id="16" w:name="_Toc503657808"/>
       <w:r>
         <w:lastRenderedPageBreak/>
-        <w:t>REMERCIEMENTS</w:t>
-      </w:r>
-      <w:bookmarkEnd w:id="16"/>
-    </w:p>
-    <w:p>
-      <w:pPr>
-        <w:spacing w:after="0" w:line="240" w:lineRule="auto"/>
-      </w:pPr>
-    </w:p>
-    <w:p>
-      <w:pPr>
-        <w:spacing w:after="0" w:line="240" w:lineRule="auto"/>
-        <w:ind w:left="360"/>
-        <w:rPr>
-          <w:b/>
-          <w:sz w:val="36"/>
-        </w:rPr>
-      </w:pPr>
-    </w:p>
-    <w:p>
-      <w:pPr>
-        <w:spacing w:after="0" w:line="240" w:lineRule="auto"/>
-      </w:pPr>
-    </w:p>
-    <w:p>
-      <w:pPr>
-        <w:spacing w:after="0" w:line="240" w:lineRule="auto"/>
-      </w:pPr>
-    </w:p>
-    <w:p>
-      <w:pPr>
-        <w:jc w:val="center"/>
-      </w:pPr>
-    </w:p>
-    <w:p>
-      <w:pPr>
-        <w:jc w:val="center"/>
+        <w:t>III</w:t>
+      </w:r>
+      <w:r>
+        <w:t xml:space="preserve">. </w:t>
+      </w:r>
+      <w:r>
+        <w:t>Organisation du code</w:t>
+      </w:r>
+      <w:bookmarkEnd w:id="19"/>
+    </w:p>
+    <w:p>
+      <w:pPr>
+        <w:spacing w:after="0"/>
+      </w:pPr>
+    </w:p>
+    <w:p>
+      <w:r>
+        <w:t>Le code est réparti en 2 fichiers d’extension python (</w:t>
+      </w:r>
+      <w:proofErr w:type="spellStart"/>
+      <w:r>
+        <w:t>py</w:t>
+      </w:r>
+      <w:proofErr w:type="spellEnd"/>
+      <w:r>
+        <w:t>). Un pour acquérir le signal sur une durée précise, Acquisition.py, et une deuxième qui récupère et affiche les données en temps réel, TR_Acquisition.py.</w:t>
+      </w:r>
+    </w:p>
+    <w:p>
+      <w:r>
+        <w:t>Ces 2 fichiers possèdent leurs propres fonctions et fonctionnent donc indépendamment.</w:t>
+      </w:r>
+    </w:p>
+    <w:p/>
+    <w:p>
+      <w:pPr>
+        <w:pStyle w:val="Titre1"/>
+      </w:pPr>
+      <w:bookmarkStart w:id="20" w:name="_Toc503712082"/>
+      <w:r>
+        <w:t>IV. Restes à faire</w:t>
+      </w:r>
+      <w:bookmarkEnd w:id="20"/>
+    </w:p>
+    <w:p/>
+    <w:p>
+      <w:r>
+        <w:t xml:space="preserve">Bien que complet, </w:t>
+      </w:r>
+      <w:r>
+        <w:t>le programme</w:t>
+      </w:r>
+      <w:r>
+        <w:t xml:space="preserve"> est loin d’être parfait. Voici quelques idées que nous avons développé ensemble que nous aurions voulu développer avec du temps.</w:t>
+      </w:r>
+    </w:p>
+    <w:p>
+      <w:pPr>
+        <w:pStyle w:val="Paragraphedeliste"/>
+        <w:numPr>
+          <w:ilvl w:val="0"/>
+          <w:numId w:val="4"/>
+        </w:numPr>
+        <w:rPr>
+          <w:b/>
+        </w:rPr>
+      </w:pPr>
+      <w:r>
+        <w:rPr>
+          <w:b/>
+        </w:rPr>
+        <w:t>Implémentation des différents modes</w:t>
+      </w:r>
+    </w:p>
+    <w:p>
+      <w:proofErr w:type="spellStart"/>
+      <w:r>
+        <w:t>Cf</w:t>
+      </w:r>
+      <w:proofErr w:type="spellEnd"/>
+      <w:r>
+        <w:t xml:space="preserve"> </w:t>
+      </w:r>
+      <w:r>
+        <w:t>II.2.3. Choix du mode</w:t>
+      </w:r>
+      <w:r>
+        <w:t xml:space="preserve"> page10</w:t>
+      </w:r>
+    </w:p>
+    <w:p>
+      <w:proofErr w:type="spellStart"/>
+      <w:r>
+        <w:t>B</w:t>
+      </w:r>
+      <w:r>
+        <w:t>itlib</w:t>
+      </w:r>
+      <w:proofErr w:type="spellEnd"/>
+      <w:r>
+        <w:t xml:space="preserve"> </w:t>
+      </w:r>
+      <w:r>
+        <w:t>propose différents mode</w:t>
+      </w:r>
+      <w:r>
+        <w:t xml:space="preserve">s </w:t>
+      </w:r>
+      <w:r>
+        <w:t>d’acquisition, c</w:t>
+      </w:r>
+      <w:r>
+        <w:t>es modes offriraient plus de souplesse au programme.</w:t>
+      </w:r>
+    </w:p>
+    <w:p>
+      <w:r>
+        <w:t>Pour l’instant seuls les modes FAST et MIXED sont opérationnels.</w:t>
+      </w:r>
+    </w:p>
+    <w:p>
+      <w:pPr>
+        <w:pStyle w:val="Paragraphedeliste"/>
+        <w:numPr>
+          <w:ilvl w:val="0"/>
+          <w:numId w:val="4"/>
+        </w:numPr>
+        <w:rPr>
+          <w:b/>
+        </w:rPr>
+      </w:pPr>
+      <w:r>
+        <w:rPr>
+          <w:b/>
+        </w:rPr>
+        <w:t>Interface graphique</w:t>
+      </w:r>
+    </w:p>
+    <w:p>
+      <w:r>
+        <w:t xml:space="preserve">Pour plus de confort pour l’utilisateur, </w:t>
+      </w:r>
+      <w:r>
+        <w:t>nous pourrions coder une interface graphique avec des boutons et différents graphiques.</w:t>
+      </w:r>
+    </w:p>
+    <w:p>
+      <w:pPr>
+        <w:pStyle w:val="Paragraphedeliste"/>
+        <w:numPr>
+          <w:ilvl w:val="0"/>
+          <w:numId w:val="4"/>
+        </w:numPr>
+        <w:rPr>
+          <w:b/>
+        </w:rPr>
+      </w:pPr>
+      <w:r>
+        <w:rPr>
+          <w:b/>
+        </w:rPr>
+        <w:t>Implémentation avec les autres canaux</w:t>
+      </w:r>
+    </w:p>
+    <w:p>
+      <w:r>
+        <w:t xml:space="preserve">Ici, seuls les connecteurs BNC fonctionnent avec le programme. Cependant, le </w:t>
+      </w:r>
+      <w:proofErr w:type="spellStart"/>
+      <w:r>
+        <w:t>BitScope</w:t>
+      </w:r>
+      <w:proofErr w:type="spellEnd"/>
+      <w:r>
+        <w:t xml:space="preserve"> propose aussi des connecteurs logiques.</w:t>
+      </w:r>
+      <w:r>
+        <w:br w:type="page"/>
+      </w:r>
+      <w:bookmarkStart w:id="21" w:name="_GoBack"/>
+      <w:bookmarkEnd w:id="21"/>
+    </w:p>
+    <w:p>
+      <w:pPr>
+        <w:pStyle w:val="Titre1"/>
+      </w:pPr>
+      <w:bookmarkStart w:id="22" w:name="_Toc503712083"/>
+      <w:r>
+        <w:lastRenderedPageBreak/>
+        <w:t>BILAN</w:t>
+      </w:r>
+      <w:bookmarkEnd w:id="22"/>
+    </w:p>
+    <w:p>
+      <w:pPr>
+        <w:spacing w:after="0"/>
+      </w:pPr>
+    </w:p>
+    <w:p>
+      <w:r>
+        <w:t>Bien que semé</w:t>
+      </w:r>
+      <w:r>
+        <w:t xml:space="preserve">s </w:t>
+      </w:r>
+      <w:r>
+        <w:t xml:space="preserve">d’embuche, nous avons réussi à mener ce projet à terme et produire un programme convenable et fonctionnel. </w:t>
+      </w:r>
+      <w:r>
+        <w:t>À</w:t>
+      </w:r>
+      <w:r>
+        <w:t xml:space="preserve"> l’état actuel, le code est capable de lancer d’afficher un graphique des points mesurés à un temps t ou en temps réel. C’est donc assez rudimentaire</w:t>
+      </w:r>
+      <w:r>
+        <w:t xml:space="preserve">, </w:t>
+      </w:r>
+      <w:r>
+        <w:t xml:space="preserve">mais il répond à la problématique initiale du projet. </w:t>
+      </w:r>
+    </w:p>
+    <w:p>
+      <w:r>
+        <w:t>Comme tout nouveau programme, il reste évidemment de nombreuses améliorations. Avec du temps et le matériel de l’école, nous pourrions continuer à travailler sur ce projet et y apporter toutes ces améliorations afin d’affuter nos compétences.</w:t>
+      </w:r>
+    </w:p>
+    <w:p>
+      <w:r>
+        <w:t>Ce projet nous a permis de bien m</w:t>
+      </w:r>
+      <w:r>
+        <w:t>ieux percevoir les mécaniques de</w:t>
+      </w:r>
+      <w:r>
+        <w:t xml:space="preserve"> </w:t>
+      </w:r>
+      <w:r>
+        <w:t>l’instrumentation virtuelle et du langage python</w:t>
+      </w:r>
+      <w:r>
+        <w:t xml:space="preserve">. </w:t>
+      </w:r>
+      <w:r>
+        <w:t>Cela</w:t>
+      </w:r>
+      <w:r>
+        <w:t xml:space="preserve"> nous a permis d’acquérir une première expérience concrète qui nous servira pour notre carrière. Notamment pour </w:t>
+      </w:r>
+      <w:r>
+        <w:t xml:space="preserve">l’un d’entre nous </w:t>
+      </w:r>
+      <w:r>
+        <w:t>qui compt</w:t>
+      </w:r>
+      <w:r>
+        <w:t>e</w:t>
+      </w:r>
+      <w:r>
+        <w:t xml:space="preserve"> débuter </w:t>
+      </w:r>
+      <w:r>
+        <w:t>s</w:t>
+      </w:r>
+      <w:r>
+        <w:t xml:space="preserve">a carrière professionnelle dans le domaine </w:t>
+      </w:r>
+      <w:r>
+        <w:t>de l’instrumentation</w:t>
+      </w:r>
+      <w:r>
+        <w:t xml:space="preserve">.  </w:t>
+      </w:r>
+      <w:r>
+        <w:t>Nous avons</w:t>
+      </w:r>
+      <w:r>
+        <w:t xml:space="preserve"> maintenant une meilleure vision de ce que </w:t>
+      </w:r>
+      <w:r>
+        <w:t>nous pouvons</w:t>
+      </w:r>
+      <w:r>
+        <w:t xml:space="preserve"> réaliser avec </w:t>
+      </w:r>
+      <w:r>
+        <w:t xml:space="preserve">du matériel innovant comme le </w:t>
+      </w:r>
+      <w:proofErr w:type="spellStart"/>
+      <w:r>
+        <w:t>BitScope</w:t>
+      </w:r>
+      <w:proofErr w:type="spellEnd"/>
+      <w:r>
+        <w:t>.</w:t>
+      </w:r>
+    </w:p>
+    <w:p>
+      <w:r>
+        <w:t>En dehors de cela, ce projet nous a surtout appris à développer en groupe. En effet, on a pu voir que ce n’est pas chose facile et qu’il faut de l’organisation et de l’implication. En plus de cela, on a aussi appris à travailler en groupe à distance. Sur une sujet aussi complexe, il nous fallut énormément de communication. Une fois de plus</w:t>
+      </w:r>
+      <w:r>
+        <w:t xml:space="preserve"> </w:t>
+      </w:r>
+      <w:r>
+        <w:t>nous</w:t>
+      </w:r>
+      <w:r>
+        <w:t xml:space="preserve"> sera fort utile pour</w:t>
+      </w:r>
+      <w:r>
+        <w:t xml:space="preserve"> nos</w:t>
+      </w:r>
+      <w:r>
+        <w:t xml:space="preserve"> futur</w:t>
+      </w:r>
+      <w:r>
+        <w:t>s</w:t>
+      </w:r>
+      <w:r>
+        <w:t xml:space="preserve"> parcours.</w:t>
+      </w:r>
+    </w:p>
+    <w:p/>
+    <w:p>
+      <w:pPr>
+        <w:rPr>
+          <w:b/>
+          <w:color w:val="FF0000"/>
+          <w:sz w:val="40"/>
+          <w14:textFill>
+            <w14:gradFill>
+              <w14:gsLst>
+                <w14:gs w14:pos="0">
+                  <w14:srgbClr w14:val="FF0000">
+                    <w14:shade w14:val="30000"/>
+                    <w14:satMod w14:val="115000"/>
+                  </w14:srgbClr>
+                </w14:gs>
+                <w14:gs w14:pos="50000">
+                  <w14:srgbClr w14:val="FF0000">
+                    <w14:shade w14:val="67500"/>
+                    <w14:satMod w14:val="115000"/>
+                  </w14:srgbClr>
+                </w14:gs>
+                <w14:gs w14:pos="100000">
+                  <w14:srgbClr w14:val="FF0000">
+                    <w14:shade w14:val="100000"/>
+                    <w14:satMod w14:val="115000"/>
+                  </w14:srgbClr>
+                </w14:gs>
+              </w14:gsLst>
+              <w14:lin w14:ang="2700000" w14:scaled="0"/>
+            </w14:gradFill>
+          </w14:textFill>
+        </w:rPr>
       </w:pPr>
     </w:p>
     <w:sectPr>
-      <w:footerReference w:type="default" r:id="rId8"/>
+      <w:footerReference w:type="default" r:id="rId9"/>
       <w:pgSz w:w="11906" w:h="16838"/>
       <w:pgMar w:top="1417" w:right="1417" w:bottom="1417" w:left="1417" w:header="708" w:footer="708" w:gutter="0"/>
       <w:cols w:space="708"/>
@@ -3665,7 +5887,14 @@
               <w:rFonts w:asciiTheme="majorHAnsi" w:hAnsiTheme="majorHAnsi"/>
               <w:b/>
             </w:rPr>
-            <w:t xml:space="preserve">Page </w:t>
+            <w:t xml:space="preserve"> </w:t>
+          </w:r>
+          <w:r>
+            <w:rPr>
+              <w:rFonts w:asciiTheme="majorHAnsi" w:hAnsiTheme="majorHAnsi"/>
+              <w:b/>
+            </w:rPr>
+            <w:t xml:space="preserve">   </w:t>
           </w:r>
           <w:r>
             <w:fldChar w:fldCharType="begin"/>
@@ -3682,7 +5911,7 @@
               <w:b/>
               <w:noProof/>
             </w:rPr>
-            <w:t>10</w:t>
+            <w:t>14</w:t>
           </w:r>
           <w:r>
             <w:rPr>
@@ -4824,11 +7053,12 @@
     <w:uiPriority w:val="9"/>
     <w:unhideWhenUsed/>
     <w:qFormat/>
-    <w:rsid w:val="008401A5"/>
+    <w:rsid w:val="007F786D"/>
     <w:pPr>
       <w:keepNext/>
       <w:keepLines/>
       <w:spacing w:after="0"/>
+      <w:ind w:firstLine="708"/>
       <w:outlineLvl w:val="1"/>
     </w:pPr>
     <w:rPr>
@@ -4836,6 +7066,25 @@
       <w:b/>
       <w:sz w:val="28"/>
       <w:szCs w:val="26"/>
+    </w:rPr>
+  </w:style>
+  <w:style w:type="paragraph" w:styleId="Titre3">
+    <w:name w:val="heading 3"/>
+    <w:basedOn w:val="Paragraphedeliste"/>
+    <w:next w:val="Normal"/>
+    <w:link w:val="Titre3Car"/>
+    <w:uiPriority w:val="9"/>
+    <w:unhideWhenUsed/>
+    <w:qFormat/>
+    <w:rsid w:val="007F786D"/>
+    <w:pPr>
+      <w:ind w:firstLine="696"/>
+      <w:outlineLvl w:val="2"/>
+    </w:pPr>
+    <w:rPr>
+      <w:rFonts w:asciiTheme="majorHAnsi" w:hAnsiTheme="majorHAnsi" w:cstheme="majorHAnsi"/>
+      <w:b/>
+      <w:sz w:val="24"/>
     </w:rPr>
   </w:style>
   <w:style w:type="character" w:default="1" w:styleId="Policepardfaut">
@@ -4918,7 +7167,7 @@
     <w:basedOn w:val="Policepardfaut"/>
     <w:link w:val="Titre2"/>
     <w:uiPriority w:val="9"/>
-    <w:rsid w:val="008401A5"/>
+    <w:rsid w:val="007F786D"/>
     <w:rPr>
       <w:rFonts w:asciiTheme="majorHAnsi" w:eastAsiaTheme="majorEastAsia" w:hAnsiTheme="majorHAnsi" w:cstheme="majorBidi"/>
       <w:b/>
@@ -5051,6 +7300,31 @@
     <w:rPr>
       <w:rFonts w:eastAsiaTheme="minorEastAsia"/>
     </w:rPr>
+  </w:style>
+  <w:style w:type="character" w:customStyle="1" w:styleId="Titre3Car">
+    <w:name w:val="Titre 3 Car"/>
+    <w:basedOn w:val="Policepardfaut"/>
+    <w:link w:val="Titre3"/>
+    <w:uiPriority w:val="9"/>
+    <w:rsid w:val="007F786D"/>
+    <w:rPr>
+      <w:rFonts w:asciiTheme="majorHAnsi" w:hAnsiTheme="majorHAnsi" w:cstheme="majorHAnsi"/>
+      <w:b/>
+      <w:sz w:val="24"/>
+    </w:rPr>
+  </w:style>
+  <w:style w:type="paragraph" w:styleId="TM3">
+    <w:name w:val="toc 3"/>
+    <w:basedOn w:val="Normal"/>
+    <w:next w:val="Normal"/>
+    <w:autoRedefine/>
+    <w:uiPriority w:val="39"/>
+    <w:unhideWhenUsed/>
+    <w:rsid w:val="005C4951"/>
+    <w:pPr>
+      <w:spacing w:after="100"/>
+      <w:ind w:left="440"/>
+    </w:pPr>
   </w:style>
 </w:styles>
 </file>
@@ -5321,7 +7595,7 @@
 </file>
 
 <file path=customXml/itemProps1.xml><?xml version="1.0" encoding="utf-8"?>
-<ds:datastoreItem xmlns:ds="http://schemas.openxmlformats.org/officeDocument/2006/customXml" ds:itemID="{DF1AA4E9-1FE7-40F4-BAE5-711C0B07B836}">
+<ds:datastoreItem xmlns:ds="http://schemas.openxmlformats.org/officeDocument/2006/customXml" ds:itemID="{E913C2F6-50C2-4C31-9480-8BED43888A76}">
   <ds:schemaRefs>
     <ds:schemaRef ds:uri="http://schemas.openxmlformats.org/officeDocument/2006/bibliography"/>
   </ds:schemaRefs>

--- a/Doc/Rapport_BitScope.docx
+++ b/Doc/Rapport_BitScope.docx
@@ -431,7 +431,7 @@
       <w:pPr>
         <w:pStyle w:val="Titre1"/>
       </w:pPr>
-      <w:bookmarkStart w:id="0" w:name="_Toc503712062"/>
+      <w:bookmarkStart w:id="0" w:name="_Toc503714058"/>
       <w:r>
         <w:lastRenderedPageBreak/>
         <w:t>R</w:t>
@@ -449,6 +449,7 @@
     <w:p>
       <w:pPr>
         <w:spacing w:after="0" w:line="240" w:lineRule="auto"/>
+        <w:jc w:val="both"/>
         <w:rPr>
           <w:sz w:val="24"/>
         </w:rPr>
@@ -491,6 +492,7 @@
     <w:p>
       <w:pPr>
         <w:spacing w:after="0" w:line="240" w:lineRule="auto"/>
+        <w:jc w:val="both"/>
         <w:rPr>
           <w:sz w:val="24"/>
         </w:rPr>
@@ -499,6 +501,7 @@
     <w:p>
       <w:pPr>
         <w:spacing w:after="0" w:line="240" w:lineRule="auto"/>
+        <w:jc w:val="both"/>
         <w:rPr>
           <w:sz w:val="24"/>
         </w:rPr>
@@ -593,7 +596,7 @@
       <w:pPr>
         <w:pStyle w:val="Titre1"/>
       </w:pPr>
-      <w:bookmarkStart w:id="1" w:name="_Toc503712063"/>
+      <w:bookmarkStart w:id="1" w:name="_Toc503714059"/>
       <w:r>
         <w:lastRenderedPageBreak/>
         <w:t>SOMMAIRE</w:t>
@@ -604,7 +607,7 @@
       <w:sdtPr>
         <w:rPr>
           <w:rFonts w:asciiTheme="minorHAnsi" w:eastAsiaTheme="minorHAnsi" w:hAnsiTheme="minorHAnsi" w:cstheme="minorBidi"/>
-          <w:color w:val="auto"/>
+          <w:color w:val="000000"/>
           <w:sz w:val="22"/>
           <w:szCs w:val="22"/>
           <w:lang w:eastAsia="en-US"/>
@@ -624,7 +627,6 @@
         <w:rPr>
           <w:b/>
           <w:bCs/>
-          <w:color w:val="000000"/>
         </w:rPr>
       </w:sdtEndPr>
       <w:sdtContent>
@@ -657,7 +659,7 @@
           <w:r>
             <w:fldChar w:fldCharType="separate"/>
           </w:r>
-          <w:hyperlink w:anchor="_Toc503712062" w:history="1">
+          <w:hyperlink w:anchor="_Toc503714058" w:history="1">
             <w:r>
               <w:rPr>
                 <w:rStyle w:val="Lienhypertexte"/>
@@ -684,7 +686,7 @@
                 <w:noProof/>
                 <w:webHidden/>
               </w:rPr>
-              <w:instrText xml:space="preserve"> PAGEREF _Toc503712062 \h </w:instrText>
+              <w:instrText xml:space="preserve"> PAGEREF _Toc503714058 \h </w:instrText>
             </w:r>
             <w:r>
               <w:rPr>
@@ -727,7 +729,7 @@
               <w:lang w:eastAsia="fr-FR"/>
             </w:rPr>
           </w:pPr>
-          <w:hyperlink w:anchor="_Toc503712063" w:history="1">
+          <w:hyperlink w:anchor="_Toc503714059" w:history="1">
             <w:r>
               <w:rPr>
                 <w:rStyle w:val="Lienhypertexte"/>
@@ -754,7 +756,7 @@
                 <w:noProof/>
                 <w:webHidden/>
               </w:rPr>
-              <w:instrText xml:space="preserve"> PAGEREF _Toc503712063 \h </w:instrText>
+              <w:instrText xml:space="preserve"> PAGEREF _Toc503714059 \h </w:instrText>
             </w:r>
             <w:r>
               <w:rPr>
@@ -797,7 +799,7 @@
               <w:lang w:eastAsia="fr-FR"/>
             </w:rPr>
           </w:pPr>
-          <w:hyperlink w:anchor="_Toc503712064" w:history="1">
+          <w:hyperlink w:anchor="_Toc503714060" w:history="1">
             <w:r>
               <w:rPr>
                 <w:rStyle w:val="Lienhypertexte"/>
@@ -824,7 +826,7 @@
                 <w:noProof/>
                 <w:webHidden/>
               </w:rPr>
-              <w:instrText xml:space="preserve"> PAGEREF _Toc503712064 \h </w:instrText>
+              <w:instrText xml:space="preserve"> PAGEREF _Toc503714060 \h </w:instrText>
             </w:r>
             <w:r>
               <w:rPr>
@@ -867,7 +869,7 @@
               <w:lang w:eastAsia="fr-FR"/>
             </w:rPr>
           </w:pPr>
-          <w:hyperlink w:anchor="_Toc503712065" w:history="1">
+          <w:hyperlink w:anchor="_Toc503714061" w:history="1">
             <w:r>
               <w:rPr>
                 <w:rStyle w:val="Lienhypertexte"/>
@@ -894,7 +896,7 @@
                 <w:noProof/>
                 <w:webHidden/>
               </w:rPr>
-              <w:instrText xml:space="preserve"> PAGEREF _Toc503712065 \h </w:instrText>
+              <w:instrText xml:space="preserve"> PAGEREF _Toc503714061 \h </w:instrText>
             </w:r>
             <w:r>
               <w:rPr>
@@ -937,7 +939,7 @@
               <w:lang w:eastAsia="fr-FR"/>
             </w:rPr>
           </w:pPr>
-          <w:hyperlink w:anchor="_Toc503712066" w:history="1">
+          <w:hyperlink w:anchor="_Toc503714062" w:history="1">
             <w:r>
               <w:rPr>
                 <w:rStyle w:val="Lienhypertexte"/>
@@ -964,7 +966,7 @@
                 <w:noProof/>
                 <w:webHidden/>
               </w:rPr>
-              <w:instrText xml:space="preserve"> PAGEREF _Toc503712066 \h </w:instrText>
+              <w:instrText xml:space="preserve"> PAGEREF _Toc503714062 \h </w:instrText>
             </w:r>
             <w:r>
               <w:rPr>
@@ -1007,7 +1009,7 @@
               <w:lang w:eastAsia="fr-FR"/>
             </w:rPr>
           </w:pPr>
-          <w:hyperlink w:anchor="_Toc503712067" w:history="1">
+          <w:hyperlink w:anchor="_Toc503714063" w:history="1">
             <w:r>
               <w:rPr>
                 <w:rStyle w:val="Lienhypertexte"/>
@@ -1034,7 +1036,7 @@
                 <w:noProof/>
                 <w:webHidden/>
               </w:rPr>
-              <w:instrText xml:space="preserve"> PAGEREF _Toc503712067 \h </w:instrText>
+              <w:instrText xml:space="preserve"> PAGEREF _Toc503714063 \h </w:instrText>
             </w:r>
             <w:r>
               <w:rPr>
@@ -1054,7 +1056,7 @@
                 <w:noProof/>
                 <w:webHidden/>
               </w:rPr>
-              <w:t>4</w:t>
+              <w:t>5</w:t>
             </w:r>
             <w:r>
               <w:rPr>
@@ -1077,7 +1079,7 @@
               <w:lang w:eastAsia="fr-FR"/>
             </w:rPr>
           </w:pPr>
-          <w:hyperlink w:anchor="_Toc503712068" w:history="1">
+          <w:hyperlink w:anchor="_Toc503714064" w:history="1">
             <w:r>
               <w:rPr>
                 <w:rStyle w:val="Lienhypertexte"/>
@@ -1104,7 +1106,7 @@
                 <w:noProof/>
                 <w:webHidden/>
               </w:rPr>
-              <w:instrText xml:space="preserve"> PAGEREF _Toc503712068 \h </w:instrText>
+              <w:instrText xml:space="preserve"> PAGEREF _Toc503714064 \h </w:instrText>
             </w:r>
             <w:r>
               <w:rPr>
@@ -1124,7 +1126,7 @@
                 <w:noProof/>
                 <w:webHidden/>
               </w:rPr>
-              <w:t>4</w:t>
+              <w:t>5</w:t>
             </w:r>
             <w:r>
               <w:rPr>
@@ -1147,7 +1149,7 @@
               <w:lang w:eastAsia="fr-FR"/>
             </w:rPr>
           </w:pPr>
-          <w:hyperlink w:anchor="_Toc503712069" w:history="1">
+          <w:hyperlink w:anchor="_Toc503714065" w:history="1">
             <w:r>
               <w:rPr>
                 <w:rStyle w:val="Lienhypertexte"/>
@@ -1174,7 +1176,7 @@
                 <w:noProof/>
                 <w:webHidden/>
               </w:rPr>
-              <w:instrText xml:space="preserve"> PAGEREF _Toc503712069 \h </w:instrText>
+              <w:instrText xml:space="preserve"> PAGEREF _Toc503714065 \h </w:instrText>
             </w:r>
             <w:r>
               <w:rPr>
@@ -1217,7 +1219,7 @@
               <w:lang w:eastAsia="fr-FR"/>
             </w:rPr>
           </w:pPr>
-          <w:hyperlink w:anchor="_Toc503712070" w:history="1">
+          <w:hyperlink w:anchor="_Toc503714066" w:history="1">
             <w:r>
               <w:rPr>
                 <w:rStyle w:val="Lienhypertexte"/>
@@ -1244,7 +1246,7 @@
                 <w:noProof/>
                 <w:webHidden/>
               </w:rPr>
-              <w:instrText xml:space="preserve"> PAGEREF _Toc503712070 \h </w:instrText>
+              <w:instrText xml:space="preserve"> PAGEREF _Toc503714066 \h </w:instrText>
             </w:r>
             <w:r>
               <w:rPr>
@@ -1264,7 +1266,7 @@
                 <w:noProof/>
                 <w:webHidden/>
               </w:rPr>
-              <w:t>7</w:t>
+              <w:t>8</w:t>
             </w:r>
             <w:r>
               <w:rPr>
@@ -1287,7 +1289,7 @@
               <w:lang w:eastAsia="fr-FR"/>
             </w:rPr>
           </w:pPr>
-          <w:hyperlink w:anchor="_Toc503712071" w:history="1">
+          <w:hyperlink w:anchor="_Toc503714067" w:history="1">
             <w:r>
               <w:rPr>
                 <w:rStyle w:val="Lienhypertexte"/>
@@ -1314,7 +1316,7 @@
                 <w:noProof/>
                 <w:webHidden/>
               </w:rPr>
-              <w:instrText xml:space="preserve"> PAGEREF _Toc503712071 \h </w:instrText>
+              <w:instrText xml:space="preserve"> PAGEREF _Toc503714067 \h </w:instrText>
             </w:r>
             <w:r>
               <w:rPr>
@@ -1334,7 +1336,7 @@
                 <w:noProof/>
                 <w:webHidden/>
               </w:rPr>
-              <w:t>8</w:t>
+              <w:t>9</w:t>
             </w:r>
             <w:r>
               <w:rPr>
@@ -1357,7 +1359,7 @@
               <w:lang w:eastAsia="fr-FR"/>
             </w:rPr>
           </w:pPr>
-          <w:hyperlink w:anchor="_Toc503712072" w:history="1">
+          <w:hyperlink w:anchor="_Toc503714068" w:history="1">
             <w:r>
               <w:rPr>
                 <w:rStyle w:val="Lienhypertexte"/>
@@ -1384,7 +1386,7 @@
                 <w:noProof/>
                 <w:webHidden/>
               </w:rPr>
-              <w:instrText xml:space="preserve"> PAGEREF _Toc503712072 \h </w:instrText>
+              <w:instrText xml:space="preserve"> PAGEREF _Toc503714068 \h </w:instrText>
             </w:r>
             <w:r>
               <w:rPr>
@@ -1404,7 +1406,7 @@
                 <w:noProof/>
                 <w:webHidden/>
               </w:rPr>
-              <w:t>8</w:t>
+              <w:t>9</w:t>
             </w:r>
             <w:r>
               <w:rPr>
@@ -1427,7 +1429,7 @@
               <w:lang w:eastAsia="fr-FR"/>
             </w:rPr>
           </w:pPr>
-          <w:hyperlink w:anchor="_Toc503712073" w:history="1">
+          <w:hyperlink w:anchor="_Toc503714069" w:history="1">
             <w:r>
               <w:rPr>
                 <w:rStyle w:val="Lienhypertexte"/>
@@ -1454,7 +1456,7 @@
                 <w:noProof/>
                 <w:webHidden/>
               </w:rPr>
-              <w:instrText xml:space="preserve"> PAGEREF _Toc503712073 \h </w:instrText>
+              <w:instrText xml:space="preserve"> PAGEREF _Toc503714069 \h </w:instrText>
             </w:r>
             <w:r>
               <w:rPr>
@@ -1474,7 +1476,7 @@
                 <w:noProof/>
                 <w:webHidden/>
               </w:rPr>
-              <w:t>9</w:t>
+              <w:t>10</w:t>
             </w:r>
             <w:r>
               <w:rPr>
@@ -1492,10 +1494,12 @@
               <w:tab w:val="right" w:leader="dot" w:pos="9062"/>
             </w:tabs>
             <w:rPr>
+              <w:rFonts w:eastAsiaTheme="minorEastAsia"/>
               <w:noProof/>
+              <w:lang w:eastAsia="fr-FR"/>
             </w:rPr>
           </w:pPr>
-          <w:hyperlink w:anchor="_Toc503712074" w:history="1">
+          <w:hyperlink w:anchor="_Toc503714070" w:history="1">
             <w:r>
               <w:rPr>
                 <w:rStyle w:val="Lienhypertexte"/>
@@ -1522,7 +1526,7 @@
                 <w:noProof/>
                 <w:webHidden/>
               </w:rPr>
-              <w:instrText xml:space="preserve"> PAGEREF _Toc503712074 \h </w:instrText>
+              <w:instrText xml:space="preserve"> PAGEREF _Toc503714070 \h </w:instrText>
             </w:r>
             <w:r>
               <w:rPr>
@@ -1542,7 +1546,7 @@
                 <w:noProof/>
                 <w:webHidden/>
               </w:rPr>
-              <w:t>9</w:t>
+              <w:t>10</w:t>
             </w:r>
             <w:r>
               <w:rPr>
@@ -1560,10 +1564,12 @@
               <w:tab w:val="right" w:leader="dot" w:pos="9062"/>
             </w:tabs>
             <w:rPr>
+              <w:rFonts w:eastAsiaTheme="minorEastAsia"/>
               <w:noProof/>
+              <w:lang w:eastAsia="fr-FR"/>
             </w:rPr>
           </w:pPr>
-          <w:hyperlink w:anchor="_Toc503712075" w:history="1">
+          <w:hyperlink w:anchor="_Toc503714071" w:history="1">
             <w:r>
               <w:rPr>
                 <w:rStyle w:val="Lienhypertexte"/>
@@ -1590,7 +1596,7 @@
                 <w:noProof/>
                 <w:webHidden/>
               </w:rPr>
-              <w:instrText xml:space="preserve"> PAGEREF _Toc503712075 \h </w:instrText>
+              <w:instrText xml:space="preserve"> PAGEREF _Toc503714071 \h </w:instrText>
             </w:r>
             <w:r>
               <w:rPr>
@@ -1610,7 +1616,7 @@
                 <w:noProof/>
                 <w:webHidden/>
               </w:rPr>
-              <w:t>9</w:t>
+              <w:t>10</w:t>
             </w:r>
             <w:r>
               <w:rPr>
@@ -1628,10 +1634,12 @@
               <w:tab w:val="right" w:leader="dot" w:pos="9062"/>
             </w:tabs>
             <w:rPr>
+              <w:rFonts w:eastAsiaTheme="minorEastAsia"/>
               <w:noProof/>
+              <w:lang w:eastAsia="fr-FR"/>
             </w:rPr>
           </w:pPr>
-          <w:hyperlink w:anchor="_Toc503712076" w:history="1">
+          <w:hyperlink w:anchor="_Toc503714072" w:history="1">
             <w:r>
               <w:rPr>
                 <w:rStyle w:val="Lienhypertexte"/>
@@ -1658,7 +1666,7 @@
                 <w:noProof/>
                 <w:webHidden/>
               </w:rPr>
-              <w:instrText xml:space="preserve"> PAGEREF _Toc503712076 \h </w:instrText>
+              <w:instrText xml:space="preserve"> PAGEREF _Toc503714072 \h </w:instrText>
             </w:r>
             <w:r>
               <w:rPr>
@@ -1678,7 +1686,7 @@
                 <w:noProof/>
                 <w:webHidden/>
               </w:rPr>
-              <w:t>10</w:t>
+              <w:t>11</w:t>
             </w:r>
             <w:r>
               <w:rPr>
@@ -1696,10 +1704,12 @@
               <w:tab w:val="right" w:leader="dot" w:pos="9062"/>
             </w:tabs>
             <w:rPr>
+              <w:rFonts w:eastAsiaTheme="minorEastAsia"/>
               <w:noProof/>
+              <w:lang w:eastAsia="fr-FR"/>
             </w:rPr>
           </w:pPr>
-          <w:hyperlink w:anchor="_Toc503712077" w:history="1">
+          <w:hyperlink w:anchor="_Toc503714073" w:history="1">
             <w:r>
               <w:rPr>
                 <w:rStyle w:val="Lienhypertexte"/>
@@ -1726,7 +1736,7 @@
                 <w:noProof/>
                 <w:webHidden/>
               </w:rPr>
-              <w:instrText xml:space="preserve"> PAGEREF _Toc503712077 \h </w:instrText>
+              <w:instrText xml:space="preserve"> PAGEREF _Toc503714073 \h </w:instrText>
             </w:r>
             <w:r>
               <w:rPr>
@@ -1746,7 +1756,7 @@
                 <w:noProof/>
                 <w:webHidden/>
               </w:rPr>
-              <w:t>10</w:t>
+              <w:t>11</w:t>
             </w:r>
             <w:r>
               <w:rPr>
@@ -1764,10 +1774,12 @@
               <w:tab w:val="right" w:leader="dot" w:pos="9062"/>
             </w:tabs>
             <w:rPr>
+              <w:rFonts w:eastAsiaTheme="minorEastAsia"/>
               <w:noProof/>
+              <w:lang w:eastAsia="fr-FR"/>
             </w:rPr>
           </w:pPr>
-          <w:hyperlink w:anchor="_Toc503712078" w:history="1">
+          <w:hyperlink w:anchor="_Toc503714074" w:history="1">
             <w:r>
               <w:rPr>
                 <w:rStyle w:val="Lienhypertexte"/>
@@ -1794,7 +1806,7 @@
                 <w:noProof/>
                 <w:webHidden/>
               </w:rPr>
-              <w:instrText xml:space="preserve"> PAGEREF _Toc503712078 \h </w:instrText>
+              <w:instrText xml:space="preserve"> PAGEREF _Toc503714074 \h </w:instrText>
             </w:r>
             <w:r>
               <w:rPr>
@@ -1814,7 +1826,7 @@
                 <w:noProof/>
                 <w:webHidden/>
               </w:rPr>
-              <w:t>10</w:t>
+              <w:t>11</w:t>
             </w:r>
             <w:r>
               <w:rPr>
@@ -1832,10 +1844,12 @@
               <w:tab w:val="right" w:leader="dot" w:pos="9062"/>
             </w:tabs>
             <w:rPr>
+              <w:rFonts w:eastAsiaTheme="minorEastAsia"/>
               <w:noProof/>
+              <w:lang w:eastAsia="fr-FR"/>
             </w:rPr>
           </w:pPr>
-          <w:hyperlink w:anchor="_Toc503712079" w:history="1">
+          <w:hyperlink w:anchor="_Toc503714075" w:history="1">
             <w:r>
               <w:rPr>
                 <w:rStyle w:val="Lienhypertexte"/>
@@ -1862,7 +1876,7 @@
                 <w:noProof/>
                 <w:webHidden/>
               </w:rPr>
-              <w:instrText xml:space="preserve"> PAGEREF _Toc503712079 \h </w:instrText>
+              <w:instrText xml:space="preserve"> PAGEREF _Toc503714075 \h </w:instrText>
             </w:r>
             <w:r>
               <w:rPr>
@@ -1882,7 +1896,7 @@
                 <w:noProof/>
                 <w:webHidden/>
               </w:rPr>
-              <w:t>10</w:t>
+              <w:t>11</w:t>
             </w:r>
             <w:r>
               <w:rPr>
@@ -1900,10 +1914,12 @@
               <w:tab w:val="right" w:leader="dot" w:pos="9062"/>
             </w:tabs>
             <w:rPr>
+              <w:rFonts w:eastAsiaTheme="minorEastAsia"/>
               <w:noProof/>
+              <w:lang w:eastAsia="fr-FR"/>
             </w:rPr>
           </w:pPr>
-          <w:hyperlink w:anchor="_Toc503712080" w:history="1">
+          <w:hyperlink w:anchor="_Toc503714076" w:history="1">
             <w:r>
               <w:rPr>
                 <w:rStyle w:val="Lienhypertexte"/>
@@ -1930,7 +1946,7 @@
                 <w:noProof/>
                 <w:webHidden/>
               </w:rPr>
-              <w:instrText xml:space="preserve"> PAGEREF _Toc503712080 \h </w:instrText>
+              <w:instrText xml:space="preserve"> PAGEREF _Toc503714076 \h </w:instrText>
             </w:r>
             <w:r>
               <w:rPr>
@@ -1950,7 +1966,7 @@
                 <w:noProof/>
                 <w:webHidden/>
               </w:rPr>
-              <w:t>11</w:t>
+              <w:t>12</w:t>
             </w:r>
             <w:r>
               <w:rPr>
@@ -1973,7 +1989,7 @@
               <w:lang w:eastAsia="fr-FR"/>
             </w:rPr>
           </w:pPr>
-          <w:hyperlink w:anchor="_Toc503712081" w:history="1">
+          <w:hyperlink w:anchor="_Toc503714077" w:history="1">
             <w:r>
               <w:rPr>
                 <w:rStyle w:val="Lienhypertexte"/>
@@ -2000,7 +2016,7 @@
                 <w:noProof/>
                 <w:webHidden/>
               </w:rPr>
-              <w:instrText xml:space="preserve"> PAGEREF _Toc503712081 \h </w:instrText>
+              <w:instrText xml:space="preserve"> PAGEREF _Toc503714077 \h </w:instrText>
             </w:r>
             <w:r>
               <w:rPr>
@@ -2020,7 +2036,7 @@
                 <w:noProof/>
                 <w:webHidden/>
               </w:rPr>
-              <w:t>11</w:t>
+              <w:t>13</w:t>
             </w:r>
             <w:r>
               <w:rPr>
@@ -2043,7 +2059,7 @@
               <w:lang w:eastAsia="fr-FR"/>
             </w:rPr>
           </w:pPr>
-          <w:hyperlink w:anchor="_Toc503712082" w:history="1">
+          <w:hyperlink w:anchor="_Toc503714078" w:history="1">
             <w:r>
               <w:rPr>
                 <w:rStyle w:val="Lienhypertexte"/>
@@ -2070,7 +2086,7 @@
                 <w:noProof/>
                 <w:webHidden/>
               </w:rPr>
-              <w:instrText xml:space="preserve"> PAGEREF _Toc503712082 \h </w:instrText>
+              <w:instrText xml:space="preserve"> PAGEREF _Toc503714078 \h </w:instrText>
             </w:r>
             <w:r>
               <w:rPr>
@@ -2090,7 +2106,7 @@
                 <w:noProof/>
                 <w:webHidden/>
               </w:rPr>
-              <w:t>11</w:t>
+              <w:t>13</w:t>
             </w:r>
             <w:r>
               <w:rPr>
@@ -2113,7 +2129,7 @@
               <w:lang w:eastAsia="fr-FR"/>
             </w:rPr>
           </w:pPr>
-          <w:hyperlink w:anchor="_Toc503712083" w:history="1">
+          <w:hyperlink w:anchor="_Toc503714079" w:history="1">
             <w:r>
               <w:rPr>
                 <w:rStyle w:val="Lienhypertexte"/>
@@ -2140,7 +2156,7 @@
                 <w:noProof/>
                 <w:webHidden/>
               </w:rPr>
-              <w:instrText xml:space="preserve"> PAGEREF _Toc503712083 \h </w:instrText>
+              <w:instrText xml:space="preserve"> PAGEREF _Toc503714079 \h </w:instrText>
             </w:r>
             <w:r>
               <w:rPr>
@@ -2160,7 +2176,7 @@
                 <w:noProof/>
                 <w:webHidden/>
               </w:rPr>
-              <w:t>12</w:t>
+              <w:t>14</w:t>
             </w:r>
             <w:r>
               <w:rPr>
@@ -2207,7 +2223,7 @@
           <w:szCs w:val="28"/>
         </w:rPr>
       </w:pPr>
-      <w:bookmarkStart w:id="2" w:name="_Toc503712064"/>
+      <w:bookmarkStart w:id="2" w:name="_Toc503714060"/>
       <w:r>
         <w:lastRenderedPageBreak/>
         <w:t>INTRODUCTION</w:t>
@@ -2228,7 +2244,7 @@
       <w:pPr>
         <w:pStyle w:val="Titre2"/>
       </w:pPr>
-      <w:bookmarkStart w:id="3" w:name="_Toc503712065"/>
+      <w:bookmarkStart w:id="3" w:name="_Toc503714061"/>
       <w:r>
         <w:t>1.</w:t>
       </w:r>
@@ -2254,6 +2270,7 @@
     <w:p>
       <w:pPr>
         <w:spacing w:after="0" w:line="240" w:lineRule="auto"/>
+        <w:jc w:val="both"/>
       </w:pPr>
       <w:r>
         <w:t xml:space="preserve">Pour nos études à l’INSA Centre Val de Loire, afin d’apprendre à maitriser le domaine de l’instrumentation virtuelle, </w:t>
@@ -2280,6 +2297,7 @@
     <w:p>
       <w:pPr>
         <w:spacing w:after="0" w:line="240" w:lineRule="auto"/>
+        <w:jc w:val="both"/>
       </w:pPr>
       <w:r>
         <w:t>Cette étude</w:t>
@@ -2404,11 +2422,13 @@
     <w:p>
       <w:pPr>
         <w:spacing w:after="0" w:line="240" w:lineRule="auto"/>
+        <w:jc w:val="both"/>
       </w:pPr>
     </w:p>
     <w:p>
       <w:pPr>
         <w:spacing w:after="0" w:line="240" w:lineRule="auto"/>
+        <w:jc w:val="both"/>
       </w:pPr>
       <w:r>
         <w:t>Par exemple, a</w:t>
@@ -2444,7 +2464,7 @@
       <w:pPr>
         <w:pStyle w:val="Titre2"/>
       </w:pPr>
-      <w:bookmarkStart w:id="4" w:name="_Toc503712066"/>
+      <w:bookmarkStart w:id="4" w:name="_Toc503714062"/>
       <w:r>
         <w:t xml:space="preserve">2. </w:t>
       </w:r>
@@ -2466,6 +2486,7 @@
     <w:p>
       <w:pPr>
         <w:spacing w:after="0" w:line="240" w:lineRule="auto"/>
+        <w:jc w:val="both"/>
       </w:pPr>
       <w:r>
         <w:t xml:space="preserve">Les programmes et </w:t>
@@ -2539,6 +2560,7 @@
     <w:p>
       <w:pPr>
         <w:spacing w:after="0" w:line="240" w:lineRule="auto"/>
+        <w:jc w:val="both"/>
       </w:pPr>
       <w:r>
         <w:t>L’objectif principal est d</w:t>
@@ -2572,20 +2594,28 @@
     </w:p>
     <w:p>
       <w:pPr>
-        <w:spacing w:after="0" w:line="240" w:lineRule="auto"/>
         <w:rPr>
           <w:b/>
           <w:sz w:val="28"/>
           <w:szCs w:val="28"/>
         </w:rPr>
       </w:pPr>
+      <w:r>
+        <w:rPr>
+          <w:b/>
+          <w:sz w:val="28"/>
+          <w:szCs w:val="28"/>
+        </w:rPr>
+        <w:br w:type="page"/>
+      </w:r>
     </w:p>
     <w:p>
       <w:pPr>
         <w:pStyle w:val="Titre1"/>
       </w:pPr>
-      <w:bookmarkStart w:id="5" w:name="_Toc503712067"/>
-      <w:r>
+      <w:bookmarkStart w:id="5" w:name="_Toc503714063"/>
+      <w:r>
+        <w:lastRenderedPageBreak/>
         <w:t>I</w:t>
       </w:r>
       <w:r>
@@ -2605,7 +2635,7 @@
       <w:pPr>
         <w:pStyle w:val="Titre2"/>
       </w:pPr>
-      <w:bookmarkStart w:id="6" w:name="_Toc503712068"/>
+      <w:bookmarkStart w:id="6" w:name="_Toc503714064"/>
       <w:r>
         <w:t>I</w:t>
       </w:r>
@@ -2620,6 +2650,7 @@
     <w:p>
       <w:pPr>
         <w:spacing w:after="0"/>
+        <w:jc w:val="both"/>
       </w:pPr>
       <w:r>
         <w:t xml:space="preserve">La toute première tâche réalisée </w:t>
@@ -2640,6 +2671,7 @@
     <w:p>
       <w:pPr>
         <w:spacing w:after="0"/>
+        <w:jc w:val="both"/>
       </w:pPr>
     </w:p>
     <w:p>
@@ -2650,6 +2682,7 @@
           <w:numId w:val="5"/>
         </w:numPr>
         <w:spacing w:after="0"/>
+        <w:jc w:val="both"/>
       </w:pPr>
       <w:r>
         <w:t>Matériels</w:t>
@@ -2658,6 +2691,7 @@
     <w:p>
       <w:pPr>
         <w:spacing w:after="0"/>
+        <w:jc w:val="both"/>
       </w:pPr>
       <w:r>
         <w:t xml:space="preserve">Fournis par l’INSA Centre Val de Loire, nous avons un kit </w:t>
@@ -2724,6 +2758,7 @@
     <w:p>
       <w:pPr>
         <w:spacing w:after="0"/>
+        <w:jc w:val="both"/>
       </w:pPr>
       <w:r>
         <w:t>Pour plus de détails, v</w:t>
@@ -2742,9 +2777,10 @@
       </w:r>
     </w:p>
     <w:p>
-      <w:r>
-        <w:br w:type="page"/>
-      </w:r>
+      <w:pPr>
+        <w:spacing w:after="0"/>
+        <w:jc w:val="both"/>
+      </w:pPr>
     </w:p>
     <w:p>
       <w:pPr>
@@ -2754,15 +2790,16 @@
           <w:numId w:val="5"/>
         </w:numPr>
         <w:spacing w:after="0"/>
-      </w:pPr>
-      <w:r>
-        <w:lastRenderedPageBreak/>
+        <w:jc w:val="both"/>
+      </w:pPr>
+      <w:r>
         <w:t>Logiciels</w:t>
       </w:r>
     </w:p>
     <w:p>
       <w:pPr>
         <w:spacing w:after="0"/>
+        <w:jc w:val="both"/>
       </w:pPr>
       <w:r>
         <w:t xml:space="preserve">Pour le coté programmation en langage python, </w:t>
@@ -2797,6 +2834,7 @@
     <w:p>
       <w:pPr>
         <w:spacing w:after="0"/>
+        <w:jc w:val="both"/>
       </w:pPr>
       <w:r>
         <w:t xml:space="preserve">Le </w:t>
@@ -2879,6 +2917,7 @@
     <w:p>
       <w:pPr>
         <w:spacing w:after="0"/>
+        <w:jc w:val="both"/>
       </w:pPr>
       <w:r>
         <w:t xml:space="preserve">Pour connecter nos ordinateurs au </w:t>
@@ -2912,6 +2951,7 @@
     <w:p>
       <w:pPr>
         <w:spacing w:after="0"/>
+        <w:jc w:val="both"/>
       </w:pPr>
       <w:r>
         <w:t xml:space="preserve">Enfin, pour mieux travailler en groupe, on enregistre nos travaux sur </w:t>
@@ -2937,13 +2977,14 @@
     <w:p>
       <w:pPr>
         <w:spacing w:after="0"/>
+        <w:jc w:val="both"/>
       </w:pPr>
     </w:p>
     <w:p>
       <w:pPr>
         <w:pStyle w:val="Titre2"/>
       </w:pPr>
-      <w:bookmarkStart w:id="7" w:name="_Toc503712069"/>
+      <w:bookmarkStart w:id="7" w:name="_Toc503714065"/>
       <w:r>
         <w:t>I</w:t>
       </w:r>
@@ -2961,6 +3002,9 @@
       </w:pPr>
     </w:p>
     <w:p>
+      <w:pPr>
+        <w:jc w:val="both"/>
+      </w:pPr>
       <w:r>
         <w:t xml:space="preserve">Notre première approche du sujet </w:t>
       </w:r>
@@ -3040,6 +3084,9 @@
       </w:r>
     </w:p>
     <w:p>
+      <w:pPr>
+        <w:jc w:val="both"/>
+      </w:pPr>
       <w:r>
         <w:t xml:space="preserve">L’entreprise </w:t>
       </w:r>
@@ -3126,6 +3173,9 @@
       </w:r>
     </w:p>
     <w:p>
+      <w:pPr>
+        <w:jc w:val="both"/>
+      </w:pPr>
       <w:r>
         <w:t>Une fois cela fonctionnel on s</w:t>
       </w:r>
@@ -3161,6 +3211,7 @@
           <w:ilvl w:val="0"/>
           <w:numId w:val="4"/>
         </w:numPr>
+        <w:jc w:val="both"/>
       </w:pPr>
       <w:r>
         <w:t>Traitement des donné</w:t>
@@ -3176,6 +3227,7 @@
           <w:ilvl w:val="0"/>
           <w:numId w:val="4"/>
         </w:numPr>
+        <w:jc w:val="both"/>
       </w:pPr>
       <w:r>
         <w:t>Enregistrement des donné</w:t>
@@ -3191,6 +3243,7 @@
           <w:ilvl w:val="0"/>
           <w:numId w:val="4"/>
         </w:numPr>
+        <w:jc w:val="both"/>
       </w:pPr>
       <w:r>
         <w:t>Affichage des données</w:t>
@@ -3203,6 +3256,7 @@
           <w:ilvl w:val="0"/>
           <w:numId w:val="4"/>
         </w:numPr>
+        <w:jc w:val="both"/>
       </w:pPr>
       <w:r>
         <w:t>Générer/</w:t>
@@ -3224,6 +3278,9 @@
       </w:r>
     </w:p>
     <w:p>
+      <w:pPr>
+        <w:jc w:val="both"/>
+      </w:pPr>
       <w:r>
         <w:t>Avec</w:t>
       </w:r>
@@ -3249,12 +3306,26 @@
       </w:r>
     </w:p>
     <w:p>
-      <w:r>
+      <w:pPr>
+        <w:jc w:val="both"/>
+      </w:pPr>
+      <w:r>
+        <w:br w:type="page"/>
+      </w:r>
+    </w:p>
+    <w:p>
+      <w:pPr>
+        <w:jc w:val="both"/>
+      </w:pPr>
+      <w:r>
+        <w:lastRenderedPageBreak/>
         <w:t>Avec le générateur, on envoie un signal dont les caractéristiques sont les suivantes :</w:t>
       </w:r>
     </w:p>
     <w:p>
       <w:pPr>
+        <w:spacing w:after="0"/>
+        <w:jc w:val="both"/>
         <w:rPr>
           <w:lang w:val="en-US"/>
         </w:rPr>
@@ -3286,6 +3357,8 @@
     </w:p>
     <w:p>
       <w:pPr>
+        <w:spacing w:after="0"/>
+        <w:jc w:val="both"/>
         <w:rPr>
           <w:lang w:val="en-US"/>
         </w:rPr>
@@ -3312,25 +3385,29 @@
     </w:p>
     <w:p>
       <w:pPr>
-        <w:rPr>
-          <w:lang w:val="en-US"/>
-        </w:rPr>
-      </w:pPr>
-      <w:r>
-        <w:rPr>
-          <w:lang w:val="en-US"/>
-        </w:rPr>
+        <w:spacing w:after="0"/>
+        <w:jc w:val="both"/>
+      </w:pPr>
+      <w:r>
         <w:t>•</w:t>
       </w:r>
       <w:r>
-        <w:rPr>
-          <w:lang w:val="en-US"/>
-        </w:rPr>
         <w:tab/>
-        <w:t>Duty: 10 %</w:t>
-      </w:r>
-    </w:p>
-    <w:p>
+      </w:r>
+      <w:proofErr w:type="spellStart"/>
+      <w:r>
+        <w:t>Duty</w:t>
+      </w:r>
+      <w:proofErr w:type="spellEnd"/>
+      <w:r>
+        <w:t>: 10 %</w:t>
+      </w:r>
+    </w:p>
+    <w:p>
+      <w:pPr>
+        <w:spacing w:after="0"/>
+        <w:jc w:val="both"/>
+      </w:pPr>
       <w:r>
         <w:t>•</w:t>
       </w:r>
@@ -3345,6 +3422,10 @@
       <w:proofErr w:type="gramEnd"/>
     </w:p>
     <w:p>
+      <w:pPr>
+        <w:spacing w:after="0"/>
+        <w:jc w:val="both"/>
+      </w:pPr>
       <w:r>
         <w:t>•</w:t>
       </w:r>
@@ -3364,14 +3445,20 @@
       </w:r>
       <w:proofErr w:type="gramEnd"/>
     </w:p>
-    <w:p/>
-    <w:p>
+    <w:p>
+      <w:pPr>
+        <w:spacing w:after="0"/>
+      </w:pPr>
+    </w:p>
+    <w:p>
+      <w:pPr>
+        <w:jc w:val="both"/>
+      </w:pPr>
       <w:r>
         <w:rPr>
           <w:noProof/>
           <w:lang w:eastAsia="fr-FR"/>
         </w:rPr>
-        <w:lastRenderedPageBreak/>
         <w:drawing>
           <wp:anchor distT="0" distB="0" distL="114300" distR="114300" simplePos="0" relativeHeight="251659264" behindDoc="0" locked="0" layoutInCell="1" allowOverlap="1" wp14:anchorId="774EFBD5" wp14:editId="2C200381">
             <wp:simplePos x="0" y="0"/>
@@ -3424,6 +3511,9 @@
     </w:p>
     <w:p/>
     <w:p>
+      <w:pPr>
+        <w:jc w:val="both"/>
+      </w:pPr>
       <w:r>
         <w:t>Les résultats sont conforme</w:t>
       </w:r>
@@ -3465,7 +3555,11 @@
       </w:r>
     </w:p>
     <w:p>
-      <w:r>
+      <w:pPr>
+        <w:jc w:val="both"/>
+      </w:pPr>
+      <w:r>
+        <w:lastRenderedPageBreak/>
         <w:t>La 4eme partie est finalement abandonnée</w:t>
       </w:r>
       <w:r>
@@ -3489,13 +3583,12 @@
       <w:r>
         <w:t>s.</w:t>
       </w:r>
-      <w:r>
-        <w:br w:type="page"/>
-      </w:r>
-    </w:p>
-    <w:p>
-      <w:r>
-        <w:lastRenderedPageBreak/>
+    </w:p>
+    <w:p>
+      <w:pPr>
+        <w:jc w:val="both"/>
+      </w:pPr>
+      <w:r>
         <w:t>La seconde étape est maintenant d’obtenir le même résultat</w:t>
       </w:r>
       <w:r>
@@ -3527,6 +3620,9 @@
       </w:r>
     </w:p>
     <w:p>
+      <w:pPr>
+        <w:jc w:val="both"/>
+      </w:pPr>
       <w:r>
         <w:t>On se réparti</w:t>
       </w:r>
@@ -3562,6 +3658,7 @@
           <w:ilvl w:val="0"/>
           <w:numId w:val="4"/>
         </w:numPr>
+        <w:jc w:val="both"/>
       </w:pPr>
       <w:r>
         <w:t>Réception en temps réel</w:t>
@@ -3574,6 +3671,7 @@
           <w:ilvl w:val="0"/>
           <w:numId w:val="4"/>
         </w:numPr>
+        <w:jc w:val="both"/>
       </w:pPr>
       <w:r>
         <w:t>Affichage des données amélioré (graphique)</w:t>
@@ -3586,6 +3684,7 @@
           <w:ilvl w:val="0"/>
           <w:numId w:val="4"/>
         </w:numPr>
+        <w:jc w:val="both"/>
       </w:pPr>
       <w:r>
         <w:t>Paramétrage de la mesure par l’utilisateur (auparavant le paramétrage s’effectuait directement dans le code)</w:t>
@@ -3598,6 +3697,7 @@
           <w:ilvl w:val="0"/>
           <w:numId w:val="4"/>
         </w:numPr>
+        <w:jc w:val="both"/>
       </w:pPr>
       <w:r>
         <w:t>Section help (</w:t>
@@ -3609,9 +3709,13 @@
     <w:p>
       <w:pPr>
         <w:pStyle w:val="Paragraphedeliste"/>
-      </w:pPr>
-    </w:p>
-    <w:p>
+        <w:jc w:val="both"/>
+      </w:pPr>
+    </w:p>
+    <w:p>
+      <w:pPr>
+        <w:jc w:val="both"/>
+      </w:pPr>
       <w:r>
         <w:t xml:space="preserve">Une fois implémenté, on obtient alors le programme complet. Le programme affiche en temps réel via un thread </w:t>
       </w:r>
@@ -3640,6 +3744,9 @@
       </w:r>
     </w:p>
     <w:p>
+      <w:pPr>
+        <w:jc w:val="both"/>
+      </w:pPr>
       <w:r>
         <w:t>Soit,</w:t>
       </w:r>
@@ -3763,7 +3870,7 @@
       <w:pPr>
         <w:pStyle w:val="Titre2"/>
       </w:pPr>
-      <w:bookmarkStart w:id="8" w:name="_Toc503712070"/>
+      <w:bookmarkStart w:id="8" w:name="_Toc503714066"/>
       <w:r>
         <w:lastRenderedPageBreak/>
         <w:t>I</w:t>
@@ -3788,6 +3895,9 @@
       </w:r>
     </w:p>
     <w:p>
+      <w:pPr>
+        <w:jc w:val="both"/>
+      </w:pPr>
       <w:r>
         <w:t xml:space="preserve">La première difficulté rencontrée fut de maitriser le langage python. Nous </w:t>
       </w:r>
@@ -3823,6 +3933,9 @@
       </w:r>
     </w:p>
     <w:p>
+      <w:pPr>
+        <w:jc w:val="both"/>
+      </w:pPr>
       <w:r>
         <w:t xml:space="preserve">La compréhension de la documentation de la librairie </w:t>
       </w:r>
@@ -3900,6 +4013,9 @@
       </w:r>
     </w:p>
     <w:p>
+      <w:pPr>
+        <w:jc w:val="both"/>
+      </w:pPr>
       <w:r>
         <w:t>Pour plus de confort</w:t>
       </w:r>
@@ -3925,6 +4041,9 @@
       </w:r>
     </w:p>
     <w:p>
+      <w:pPr>
+        <w:jc w:val="both"/>
+      </w:pPr>
       <w:r>
         <w:t xml:space="preserve">Une autre difficulté est d’appréhender l’environnement Debian du </w:t>
       </w:r>
@@ -3950,6 +4069,9 @@
       </w:r>
     </w:p>
     <w:p>
+      <w:pPr>
+        <w:jc w:val="both"/>
+      </w:pPr>
       <w:r>
         <w:t xml:space="preserve">Enfin, la partie sur le développement du code en temps réel nous a aussi pris du temps. Cela </w:t>
       </w:r>
@@ -4017,7 +4139,6 @@
           </w14:textFill>
         </w:rPr>
       </w:pPr>
-      <w:bookmarkStart w:id="9" w:name="_Toc503712071"/>
       <w:r>
         <w:br w:type="page"/>
       </w:r>
@@ -4026,6 +4147,7 @@
       <w:pPr>
         <w:pStyle w:val="Titre1"/>
       </w:pPr>
+      <w:bookmarkStart w:id="9" w:name="_Toc503714067"/>
       <w:r>
         <w:lastRenderedPageBreak/>
         <w:t>II</w:t>
@@ -4047,7 +4169,7 @@
       <w:pPr>
         <w:pStyle w:val="Titre2"/>
       </w:pPr>
-      <w:bookmarkStart w:id="10" w:name="_Toc503712072"/>
+      <w:bookmarkStart w:id="10" w:name="_Toc503714068"/>
       <w:r>
         <w:t>II</w:t>
       </w:r>
@@ -4064,11 +4186,17 @@
     </w:p>
     <w:p/>
     <w:p>
+      <w:pPr>
+        <w:jc w:val="both"/>
+      </w:pPr>
       <w:r>
         <w:t>Le programme possède 2 fonctions principales, une première fonction permettant d’acquérir le signal sur une durée précise et une deuxième qui récupère les données en temps réel.</w:t>
       </w:r>
     </w:p>
     <w:p>
+      <w:pPr>
+        <w:jc w:val="both"/>
+      </w:pPr>
       <w:r>
         <w:t xml:space="preserve">Pour </w:t>
       </w:r>
@@ -4341,6 +4469,9 @@
     <w:p/>
     <w:p/>
     <w:p>
+      <w:pPr>
+        <w:jc w:val="both"/>
+      </w:pPr>
       <w:r>
         <w:t>Cet appel ouvrira une fenêtre qui contiendra un graphique du signal en temps réel.</w:t>
       </w:r>
@@ -4352,6 +4483,7 @@
           <w:ilvl w:val="0"/>
           <w:numId w:val="4"/>
         </w:numPr>
+        <w:jc w:val="both"/>
       </w:pPr>
       <w:r>
         <w:t xml:space="preserve">« Voie » </w:t>
@@ -4368,6 +4500,9 @@
       </w:r>
     </w:p>
     <w:p>
+      <w:pPr>
+        <w:jc w:val="both"/>
+      </w:pPr>
       <w:r>
         <w:t>C</w:t>
       </w:r>
@@ -4399,6 +4534,7 @@
           <w:ilvl w:val="0"/>
           <w:numId w:val="4"/>
         </w:numPr>
+        <w:jc w:val="both"/>
       </w:pPr>
       <w:r>
         <w:t>« </w:t>
@@ -4428,6 +4564,9 @@
       <w:proofErr w:type="spellEnd"/>
     </w:p>
     <w:p>
+      <w:pPr>
+        <w:jc w:val="both"/>
+      </w:pPr>
       <w:r>
         <w:t>P</w:t>
       </w:r>
@@ -4454,6 +4593,7 @@
           <w:ilvl w:val="0"/>
           <w:numId w:val="4"/>
         </w:numPr>
+        <w:jc w:val="both"/>
       </w:pPr>
       <w:r>
         <w:t xml:space="preserve">« Rate » </w:t>
@@ -4475,6 +4615,9 @@
       <w:proofErr w:type="spellEnd"/>
     </w:p>
     <w:p>
+      <w:pPr>
+        <w:jc w:val="both"/>
+      </w:pPr>
       <w:r>
         <w:t>F</w:t>
       </w:r>
@@ -4490,7 +4633,7 @@
         </w:tabs>
         <w:spacing w:after="160"/>
       </w:pPr>
-      <w:bookmarkStart w:id="11" w:name="_Toc503712073"/>
+      <w:bookmarkStart w:id="11" w:name="_Toc503714069"/>
       <w:r>
         <w:lastRenderedPageBreak/>
         <w:t>II</w:t>
@@ -4507,6 +4650,9 @@
       </w:r>
     </w:p>
     <w:p>
+      <w:pPr>
+        <w:jc w:val="both"/>
+      </w:pPr>
       <w:r>
         <w:t xml:space="preserve">Pour </w:t>
       </w:r>
@@ -4524,6 +4670,9 @@
       </w:r>
     </w:p>
     <w:p>
+      <w:pPr>
+        <w:jc w:val="both"/>
+      </w:pPr>
       <w:r>
         <w:t>Les mots en rouge désignent la commande à taper dans la console pour exécuter la fonction.</w:t>
       </w:r>
@@ -4533,7 +4682,7 @@
       <w:pPr>
         <w:pStyle w:val="Titre3"/>
       </w:pPr>
-      <w:bookmarkStart w:id="12" w:name="_Toc503712074"/>
+      <w:bookmarkStart w:id="12" w:name="_Toc503714070"/>
       <w:r>
         <w:t>II.2.1</w:t>
       </w:r>
@@ -4610,6 +4759,9 @@
       <w:proofErr w:type="spellEnd"/>
     </w:p>
     <w:p>
+      <w:pPr>
+        <w:jc w:val="both"/>
+      </w:pPr>
       <w:r>
         <w:t>Avec cette commande, l’utilisateur obtient un menu interactif. Il peut alors demander différentes informations en tapant le chiffre adéquat.</w:t>
       </w:r>
@@ -4678,6 +4830,9 @@
     <w:p/>
     <w:p/>
     <w:p>
+      <w:pPr>
+        <w:jc w:val="both"/>
+      </w:pPr>
       <w:r>
         <w:t>Toutes les fonctions à suivre se retrouvent dans ce menu.</w:t>
       </w:r>
@@ -4687,7 +4842,7 @@
       <w:pPr>
         <w:pStyle w:val="Titre3"/>
       </w:pPr>
-      <w:bookmarkStart w:id="13" w:name="_Toc503712075"/>
+      <w:bookmarkStart w:id="13" w:name="_Toc503714071"/>
       <w:r>
         <w:t>II.2.2</w:t>
       </w:r>
@@ -4754,6 +4909,7 @@
     </w:p>
     <w:p>
       <w:pPr>
+        <w:jc w:val="both"/>
         <w:rPr>
           <w:i/>
         </w:rPr>
@@ -4785,6 +4941,7 @@
           <w:ilvl w:val="0"/>
           <w:numId w:val="4"/>
         </w:numPr>
+        <w:jc w:val="both"/>
       </w:pPr>
       <w:r>
         <w:t xml:space="preserve"> « </w:t>
@@ -4810,6 +4967,9 @@
       <w:proofErr w:type="spellEnd"/>
     </w:p>
     <w:p>
+      <w:pPr>
+        <w:jc w:val="both"/>
+      </w:pPr>
       <w:r>
         <w:t>Durée d’acquisition en seconde.</w:t>
       </w:r>
@@ -4823,7 +4983,7 @@
       <w:pPr>
         <w:pStyle w:val="Titre3"/>
       </w:pPr>
-      <w:bookmarkStart w:id="14" w:name="_Toc503712076"/>
+      <w:bookmarkStart w:id="14" w:name="_Toc503714072"/>
       <w:r>
         <w:lastRenderedPageBreak/>
         <w:t>I</w:t>
@@ -4960,12 +5120,16 @@
           <w:ilvl w:val="0"/>
           <w:numId w:val="4"/>
         </w:numPr>
+        <w:jc w:val="both"/>
       </w:pPr>
       <w:r>
         <w:t>« mode » Valeur attendu : String</w:t>
       </w:r>
     </w:p>
     <w:p>
+      <w:pPr>
+        <w:jc w:val="both"/>
+      </w:pPr>
       <w:r>
         <w:t>S</w:t>
       </w:r>
@@ -4977,16 +5141,25 @@
       </w:r>
     </w:p>
     <w:p>
+      <w:pPr>
+        <w:jc w:val="both"/>
+      </w:pPr>
       <w:r>
         <w:t>FAST : Acquisition rapide d'une seule voie.</w:t>
       </w:r>
     </w:p>
     <w:p>
+      <w:pPr>
+        <w:jc w:val="both"/>
+      </w:pPr>
       <w:r>
         <w:t>DUAL : Acquisition des 2 voies simultanément.</w:t>
       </w:r>
     </w:p>
     <w:p>
+      <w:pPr>
+        <w:jc w:val="both"/>
+      </w:pPr>
       <w:r>
         <w:t xml:space="preserve">MIXED : Acquisition de </w:t>
       </w:r>
@@ -5001,6 +5174,9 @@
       </w:r>
     </w:p>
     <w:p>
+      <w:pPr>
+        <w:jc w:val="both"/>
+      </w:pPr>
       <w:r>
         <w:t xml:space="preserve">LOGIC : Acquisition sur </w:t>
       </w:r>
@@ -5009,6 +5185,9 @@
       </w:r>
     </w:p>
     <w:p>
+      <w:pPr>
+        <w:jc w:val="both"/>
+      </w:pPr>
       <w:r>
         <w:t>STREAM : Mode pour l'utilisation du logiciel de v</w:t>
       </w:r>
@@ -5029,6 +5208,7 @@
     </w:p>
     <w:p>
       <w:pPr>
+        <w:jc w:val="both"/>
         <w:rPr>
           <w:i/>
         </w:rPr>
@@ -5051,7 +5231,7 @@
       <w:pPr>
         <w:pStyle w:val="Titre3"/>
       </w:pPr>
-      <w:bookmarkStart w:id="15" w:name="_Toc503712077"/>
+      <w:bookmarkStart w:id="15" w:name="_Toc503714073"/>
       <w:r>
         <w:t>II.2.4</w:t>
       </w:r>
@@ -5126,6 +5306,9 @@
       <w:proofErr w:type="spellEnd"/>
     </w:p>
     <w:p>
+      <w:pPr>
+        <w:jc w:val="both"/>
+      </w:pPr>
       <w:r>
         <w:t>Permet</w:t>
       </w:r>
@@ -5144,7 +5327,7 @@
       <w:pPr>
         <w:pStyle w:val="Titre3"/>
       </w:pPr>
-      <w:bookmarkStart w:id="16" w:name="_Toc503712078"/>
+      <w:bookmarkStart w:id="16" w:name="_Toc503714074"/>
       <w:r>
         <w:t>II.2.5.</w:t>
       </w:r>
@@ -5173,6 +5356,9 @@
       <w:proofErr w:type="spellEnd"/>
     </w:p>
     <w:p>
+      <w:pPr>
+        <w:jc w:val="both"/>
+      </w:pPr>
       <w:r>
         <w:rPr>
           <w:i/>
@@ -5194,6 +5380,9 @@
       </w:r>
     </w:p>
     <w:p>
+      <w:pPr>
+        <w:jc w:val="both"/>
+      </w:pPr>
       <w:r>
         <w:t>Permet</w:t>
       </w:r>
@@ -5218,7 +5407,7 @@
       <w:pPr>
         <w:pStyle w:val="Titre3"/>
       </w:pPr>
-      <w:bookmarkStart w:id="17" w:name="_Toc503712079"/>
+      <w:bookmarkStart w:id="17" w:name="_Toc503714075"/>
       <w:r>
         <w:t>II.2.6.</w:t>
       </w:r>
@@ -5296,7 +5485,7 @@
       <w:pPr>
         <w:pStyle w:val="Titre3"/>
       </w:pPr>
-      <w:bookmarkStart w:id="18" w:name="_Toc503712080"/>
+      <w:bookmarkStart w:id="18" w:name="_Toc503714076"/>
       <w:r>
         <w:lastRenderedPageBreak/>
         <w:t>II.2.7</w:t>
@@ -5364,6 +5553,9 @@
       <w:proofErr w:type="spellEnd"/>
     </w:p>
     <w:p>
+      <w:pPr>
+        <w:jc w:val="both"/>
+      </w:pPr>
       <w:r>
         <w:t>Permet</w:t>
       </w:r>
@@ -5429,7 +5621,6 @@
           </w14:textFill>
         </w:rPr>
       </w:pPr>
-      <w:bookmarkStart w:id="19" w:name="_Toc503712081"/>
       <w:r>
         <w:br w:type="page"/>
       </w:r>
@@ -5438,6 +5629,7 @@
       <w:pPr>
         <w:pStyle w:val="Titre1"/>
       </w:pPr>
+      <w:bookmarkStart w:id="19" w:name="_Toc503714077"/>
       <w:r>
         <w:lastRenderedPageBreak/>
         <w:t>III</w:t>
@@ -5456,6 +5648,9 @@
       </w:pPr>
     </w:p>
     <w:p>
+      <w:pPr>
+        <w:jc w:val="both"/>
+      </w:pPr>
       <w:r>
         <w:t>Le code est réparti en 2 fichiers d’extension python (</w:t>
       </w:r>
@@ -5469,6 +5664,9 @@
       </w:r>
     </w:p>
     <w:p>
+      <w:pPr>
+        <w:jc w:val="both"/>
+      </w:pPr>
       <w:r>
         <w:t>Ces 2 fichiers possèdent leurs propres fonctions et fonctionnent donc indépendamment.</w:t>
       </w:r>
@@ -5478,7 +5676,7 @@
       <w:pPr>
         <w:pStyle w:val="Titre1"/>
       </w:pPr>
-      <w:bookmarkStart w:id="20" w:name="_Toc503712082"/>
+      <w:bookmarkStart w:id="20" w:name="_Toc503714078"/>
       <w:r>
         <w:t>IV. Restes à faire</w:t>
       </w:r>
@@ -5486,6 +5684,9 @@
     </w:p>
     <w:p/>
     <w:p>
+      <w:pPr>
+        <w:jc w:val="both"/>
+      </w:pPr>
       <w:r>
         <w:t xml:space="preserve">Bien que complet, </w:t>
       </w:r>
@@ -5503,6 +5704,7 @@
           <w:ilvl w:val="0"/>
           <w:numId w:val="4"/>
         </w:numPr>
+        <w:jc w:val="both"/>
         <w:rPr>
           <w:b/>
         </w:rPr>
@@ -5515,6 +5717,9 @@
       </w:r>
     </w:p>
     <w:p>
+      <w:pPr>
+        <w:jc w:val="both"/>
+      </w:pPr>
       <w:proofErr w:type="spellStart"/>
       <w:r>
         <w:t>Cf</w:t>
@@ -5531,6 +5736,9 @@
       </w:r>
     </w:p>
     <w:p>
+      <w:pPr>
+        <w:jc w:val="both"/>
+      </w:pPr>
       <w:proofErr w:type="spellStart"/>
       <w:r>
         <w:t>B</w:t>
@@ -5556,6 +5764,9 @@
       </w:r>
     </w:p>
     <w:p>
+      <w:pPr>
+        <w:jc w:val="both"/>
+      </w:pPr>
       <w:r>
         <w:t>Pour l’instant seuls les modes FAST et MIXED sont opérationnels.</w:t>
       </w:r>
@@ -5567,6 +5778,7 @@
           <w:ilvl w:val="0"/>
           <w:numId w:val="4"/>
         </w:numPr>
+        <w:jc w:val="both"/>
         <w:rPr>
           <w:b/>
         </w:rPr>
@@ -5579,6 +5791,9 @@
       </w:r>
     </w:p>
     <w:p>
+      <w:pPr>
+        <w:jc w:val="both"/>
+      </w:pPr>
       <w:r>
         <w:t xml:space="preserve">Pour plus de confort pour l’utilisateur, </w:t>
       </w:r>
@@ -5593,6 +5808,7 @@
           <w:ilvl w:val="0"/>
           <w:numId w:val="4"/>
         </w:numPr>
+        <w:jc w:val="both"/>
         <w:rPr>
           <w:b/>
         </w:rPr>
@@ -5605,6 +5821,9 @@
       </w:r>
     </w:p>
     <w:p>
+      <w:pPr>
+        <w:jc w:val="both"/>
+      </w:pPr>
       <w:r>
         <w:t xml:space="preserve">Ici, seuls les connecteurs BNC fonctionnent avec le programme. Cependant, le </w:t>
       </w:r>
@@ -5619,34 +5838,40 @@
       <w:r>
         <w:br w:type="page"/>
       </w:r>
-      <w:bookmarkStart w:id="21" w:name="_GoBack"/>
-      <w:bookmarkEnd w:id="21"/>
     </w:p>
     <w:p>
       <w:pPr>
         <w:pStyle w:val="Titre1"/>
       </w:pPr>
-      <w:bookmarkStart w:id="22" w:name="_Toc503712083"/>
+      <w:bookmarkStart w:id="21" w:name="_Toc503714079"/>
       <w:r>
         <w:lastRenderedPageBreak/>
         <w:t>BILAN</w:t>
       </w:r>
+      <w:bookmarkEnd w:id="21"/>
+    </w:p>
+    <w:p>
+      <w:pPr>
+        <w:spacing w:after="0"/>
+      </w:pPr>
+    </w:p>
+    <w:p>
+      <w:pPr>
+        <w:jc w:val="both"/>
+      </w:pPr>
+      <w:r>
+        <w:t>Bien que semé</w:t>
+      </w:r>
+      <w:r>
+        <w:t xml:space="preserve">s </w:t>
+      </w:r>
+      <w:r>
+        <w:t>d’embuche, nous avons réus</w:t>
+      </w:r>
+      <w:bookmarkStart w:id="22" w:name="_GoBack"/>
       <w:bookmarkEnd w:id="22"/>
-    </w:p>
-    <w:p>
-      <w:pPr>
-        <w:spacing w:after="0"/>
-      </w:pPr>
-    </w:p>
-    <w:p>
-      <w:r>
-        <w:t>Bien que semé</w:t>
-      </w:r>
-      <w:r>
-        <w:t xml:space="preserve">s </w:t>
-      </w:r>
-      <w:r>
-        <w:t xml:space="preserve">d’embuche, nous avons réussi à mener ce projet à terme et produire un programme convenable et fonctionnel. </w:t>
+      <w:r>
+        <w:t xml:space="preserve">si à mener ce projet à terme et produire un programme convenable et fonctionnel. </w:t>
       </w:r>
       <w:r>
         <w:t>À</w:t>
@@ -5662,11 +5887,17 @@
       </w:r>
     </w:p>
     <w:p>
+      <w:pPr>
+        <w:jc w:val="both"/>
+      </w:pPr>
       <w:r>
         <w:t>Comme tout nouveau programme, il reste évidemment de nombreuses améliorations. Avec du temps et le matériel de l’école, nous pourrions continuer à travailler sur ce projet et y apporter toutes ces améliorations afin d’affuter nos compétences.</w:t>
       </w:r>
     </w:p>
     <w:p>
+      <w:pPr>
+        <w:jc w:val="both"/>
+      </w:pPr>
       <w:r>
         <w:t>Ce projet nous a permis de bien m</w:t>
       </w:r>
@@ -5737,6 +5968,9 @@
       </w:r>
     </w:p>
     <w:p>
+      <w:pPr>
+        <w:jc w:val="both"/>
+      </w:pPr>
       <w:r>
         <w:t>En dehors de cela, ce projet nous a surtout appris à développer en groupe. En effet, on a pu voir que ce n’est pas chose facile et qu’il faut de l’organisation et de l’implication. En plus de cela, on a aussi appris à travailler en groupe à distance. Sur une sujet aussi complexe, il nous fallut énormément de communication. Une fois de plus</w:t>
       </w:r>
@@ -5762,9 +5996,14 @@
         <w:t xml:space="preserve"> parcours.</w:t>
       </w:r>
     </w:p>
-    <w:p/>
-    <w:p>
-      <w:pPr>
+    <w:p>
+      <w:pPr>
+        <w:jc w:val="both"/>
+      </w:pPr>
+    </w:p>
+    <w:p>
+      <w:pPr>
+        <w:jc w:val="both"/>
         <w:rPr>
           <w:b/>
           <w:color w:val="FF0000"/>
@@ -5911,7 +6150,7 @@
               <w:b/>
               <w:noProof/>
             </w:rPr>
-            <w:t>14</w:t>
+            <w:t>12</w:t>
           </w:r>
           <w:r>
             <w:rPr>
@@ -7595,7 +7834,7 @@
 </file>
 
 <file path=customXml/itemProps1.xml><?xml version="1.0" encoding="utf-8"?>
-<ds:datastoreItem xmlns:ds="http://schemas.openxmlformats.org/officeDocument/2006/customXml" ds:itemID="{E913C2F6-50C2-4C31-9480-8BED43888A76}">
+<ds:datastoreItem xmlns:ds="http://schemas.openxmlformats.org/officeDocument/2006/customXml" ds:itemID="{5263C4FE-6DAC-47EF-B4FA-E887A85AE7AC}">
   <ds:schemaRefs>
     <ds:schemaRef ds:uri="http://schemas.openxmlformats.org/officeDocument/2006/bibliography"/>
   </ds:schemaRefs>

--- a/Doc/Rapport_BitScope.docx
+++ b/Doc/Rapport_BitScope.docx
@@ -2458,20 +2458,31 @@
     <w:p>
       <w:pPr>
         <w:spacing w:after="0" w:line="240" w:lineRule="auto"/>
+        <w:jc w:val="both"/>
+      </w:pPr>
+      <w:r>
+        <w:t>L’intérêt est aussi de fournir une base de code qui pourra être réutilisée et réécrit par d’autres développeurs pour leur propre besoin.</w:t>
+      </w:r>
+      <w:bookmarkStart w:id="4" w:name="_GoBack"/>
+      <w:bookmarkEnd w:id="4"/>
+    </w:p>
+    <w:p>
+      <w:pPr>
+        <w:spacing w:after="0" w:line="240" w:lineRule="auto"/>
       </w:pPr>
     </w:p>
     <w:p>
       <w:pPr>
         <w:pStyle w:val="Titre2"/>
       </w:pPr>
-      <w:bookmarkStart w:id="4" w:name="_Toc503714062"/>
+      <w:bookmarkStart w:id="5" w:name="_Toc503714062"/>
       <w:r>
         <w:t xml:space="preserve">2. </w:t>
       </w:r>
       <w:r>
         <w:t>But et Objectifs</w:t>
       </w:r>
-      <w:bookmarkEnd w:id="4"/>
+      <w:bookmarkEnd w:id="5"/>
     </w:p>
     <w:p>
       <w:pPr>
@@ -2613,7 +2624,7 @@
       <w:pPr>
         <w:pStyle w:val="Titre1"/>
       </w:pPr>
-      <w:bookmarkStart w:id="5" w:name="_Toc503714063"/>
+      <w:bookmarkStart w:id="6" w:name="_Toc503714063"/>
       <w:r>
         <w:lastRenderedPageBreak/>
         <w:t>I</w:t>
@@ -2624,7 +2635,7 @@
       <w:r>
         <w:t>Développement du projet</w:t>
       </w:r>
-      <w:bookmarkEnd w:id="5"/>
+      <w:bookmarkEnd w:id="6"/>
     </w:p>
     <w:p>
       <w:pPr>
@@ -2635,7 +2646,7 @@
       <w:pPr>
         <w:pStyle w:val="Titre2"/>
       </w:pPr>
-      <w:bookmarkStart w:id="6" w:name="_Toc503714064"/>
+      <w:bookmarkStart w:id="7" w:name="_Toc503714064"/>
       <w:r>
         <w:t>I</w:t>
       </w:r>
@@ -2645,7 +2656,7 @@
       <w:r>
         <w:t>Ressources</w:t>
       </w:r>
-      <w:bookmarkEnd w:id="6"/>
+      <w:bookmarkEnd w:id="7"/>
     </w:p>
     <w:p>
       <w:pPr>
@@ -2984,7 +2995,7 @@
       <w:pPr>
         <w:pStyle w:val="Titre2"/>
       </w:pPr>
-      <w:bookmarkStart w:id="7" w:name="_Toc503714065"/>
+      <w:bookmarkStart w:id="8" w:name="_Toc503714065"/>
       <w:r>
         <w:t>I</w:t>
       </w:r>
@@ -2994,7 +3005,7 @@
       <w:r>
         <w:t>Travail effectué</w:t>
       </w:r>
-      <w:bookmarkEnd w:id="7"/>
+      <w:bookmarkEnd w:id="8"/>
     </w:p>
     <w:p>
       <w:pPr>
@@ -3870,7 +3881,7 @@
       <w:pPr>
         <w:pStyle w:val="Titre2"/>
       </w:pPr>
-      <w:bookmarkStart w:id="8" w:name="_Toc503714066"/>
+      <w:bookmarkStart w:id="9" w:name="_Toc503714066"/>
       <w:r>
         <w:lastRenderedPageBreak/>
         <w:t>I</w:t>
@@ -3884,7 +3895,7 @@
       <w:r>
         <w:t>es</w:t>
       </w:r>
-      <w:bookmarkEnd w:id="8"/>
+      <w:bookmarkEnd w:id="9"/>
     </w:p>
     <w:p>
       <w:pPr>
@@ -4147,7 +4158,7 @@
       <w:pPr>
         <w:pStyle w:val="Titre1"/>
       </w:pPr>
-      <w:bookmarkStart w:id="9" w:name="_Toc503714067"/>
+      <w:bookmarkStart w:id="10" w:name="_Toc503714067"/>
       <w:r>
         <w:lastRenderedPageBreak/>
         <w:t>II</w:t>
@@ -4158,7 +4169,7 @@
       <w:r>
         <w:t>Manuel d’utilisation</w:t>
       </w:r>
-      <w:bookmarkEnd w:id="9"/>
+      <w:bookmarkEnd w:id="10"/>
     </w:p>
     <w:p>
       <w:pPr>
@@ -4169,7 +4180,7 @@
       <w:pPr>
         <w:pStyle w:val="Titre2"/>
       </w:pPr>
-      <w:bookmarkStart w:id="10" w:name="_Toc503714068"/>
+      <w:bookmarkStart w:id="11" w:name="_Toc503714068"/>
       <w:r>
         <w:t>II</w:t>
       </w:r>
@@ -4182,7 +4193,7 @@
       <w:r>
         <w:t xml:space="preserve"> avec paramètres</w:t>
       </w:r>
-      <w:bookmarkEnd w:id="10"/>
+      <w:bookmarkEnd w:id="11"/>
     </w:p>
     <w:p/>
     <w:p>
@@ -4633,7 +4644,7 @@
         </w:tabs>
         <w:spacing w:after="160"/>
       </w:pPr>
-      <w:bookmarkStart w:id="11" w:name="_Toc503714069"/>
+      <w:bookmarkStart w:id="12" w:name="_Toc503714069"/>
       <w:r>
         <w:lastRenderedPageBreak/>
         <w:t>II</w:t>
@@ -4644,7 +4655,7 @@
       <w:r>
         <w:t>Fonctions secondaires</w:t>
       </w:r>
-      <w:bookmarkEnd w:id="11"/>
+      <w:bookmarkEnd w:id="12"/>
       <w:r>
         <w:tab/>
       </w:r>
@@ -4682,7 +4693,7 @@
       <w:pPr>
         <w:pStyle w:val="Titre3"/>
       </w:pPr>
-      <w:bookmarkStart w:id="12" w:name="_Toc503714070"/>
+      <w:bookmarkStart w:id="13" w:name="_Toc503714070"/>
       <w:r>
         <w:t>II.2.1</w:t>
       </w:r>
@@ -4692,7 +4703,7 @@
       <w:r>
         <w:t xml:space="preserve"> Aide</w:t>
       </w:r>
-      <w:bookmarkEnd w:id="12"/>
+      <w:bookmarkEnd w:id="13"/>
     </w:p>
     <w:p>
       <w:pPr>
@@ -4842,7 +4853,7 @@
       <w:pPr>
         <w:pStyle w:val="Titre3"/>
       </w:pPr>
-      <w:bookmarkStart w:id="13" w:name="_Toc503714071"/>
+      <w:bookmarkStart w:id="14" w:name="_Toc503714071"/>
       <w:r>
         <w:t>II.2.2</w:t>
       </w:r>
@@ -4855,7 +4866,7 @@
       <w:r>
         <w:t>acquisition</w:t>
       </w:r>
-      <w:bookmarkEnd w:id="13"/>
+      <w:bookmarkEnd w:id="14"/>
     </w:p>
     <w:p>
       <w:pPr>
@@ -4983,7 +4994,7 @@
       <w:pPr>
         <w:pStyle w:val="Titre3"/>
       </w:pPr>
-      <w:bookmarkStart w:id="14" w:name="_Toc503714072"/>
+      <w:bookmarkStart w:id="15" w:name="_Toc503714072"/>
       <w:r>
         <w:lastRenderedPageBreak/>
         <w:t>I</w:t>
@@ -4997,7 +5008,7 @@
       <w:r>
         <w:t>Choix du mode</w:t>
       </w:r>
-      <w:bookmarkEnd w:id="14"/>
+      <w:bookmarkEnd w:id="15"/>
     </w:p>
     <w:p>
       <w:pPr>
@@ -5231,7 +5242,7 @@
       <w:pPr>
         <w:pStyle w:val="Titre3"/>
       </w:pPr>
-      <w:bookmarkStart w:id="15" w:name="_Toc503714073"/>
+      <w:bookmarkStart w:id="16" w:name="_Toc503714073"/>
       <w:r>
         <w:t>II.2.4</w:t>
       </w:r>
@@ -5241,7 +5252,7 @@
       <w:r>
         <w:t>Enregistrer</w:t>
       </w:r>
-      <w:bookmarkEnd w:id="15"/>
+      <w:bookmarkEnd w:id="16"/>
     </w:p>
     <w:p/>
     <w:p>
@@ -5327,14 +5338,14 @@
       <w:pPr>
         <w:pStyle w:val="Titre3"/>
       </w:pPr>
-      <w:bookmarkStart w:id="16" w:name="_Toc503714074"/>
+      <w:bookmarkStart w:id="17" w:name="_Toc503714074"/>
       <w:r>
         <w:t>II.2.5.</w:t>
       </w:r>
       <w:r>
         <w:t xml:space="preserve"> Affichage des valeurs</w:t>
       </w:r>
-      <w:bookmarkEnd w:id="16"/>
+      <w:bookmarkEnd w:id="17"/>
     </w:p>
     <w:p/>
     <w:p>
@@ -5407,14 +5418,14 @@
       <w:pPr>
         <w:pStyle w:val="Titre3"/>
       </w:pPr>
-      <w:bookmarkStart w:id="17" w:name="_Toc503714075"/>
+      <w:bookmarkStart w:id="18" w:name="_Toc503714075"/>
       <w:r>
         <w:t>II.2.6.</w:t>
       </w:r>
       <w:r>
         <w:t xml:space="preserve"> Affichage des temps</w:t>
       </w:r>
-      <w:bookmarkEnd w:id="17"/>
+      <w:bookmarkEnd w:id="18"/>
     </w:p>
     <w:p/>
     <w:p>
@@ -5485,7 +5496,7 @@
       <w:pPr>
         <w:pStyle w:val="Titre3"/>
       </w:pPr>
-      <w:bookmarkStart w:id="18" w:name="_Toc503714076"/>
+      <w:bookmarkStart w:id="19" w:name="_Toc503714076"/>
       <w:r>
         <w:lastRenderedPageBreak/>
         <w:t>II.2.7</w:t>
@@ -5493,7 +5504,7 @@
       <w:r>
         <w:t>. Affichage d’informations</w:t>
       </w:r>
-      <w:bookmarkEnd w:id="18"/>
+      <w:bookmarkEnd w:id="19"/>
     </w:p>
     <w:p/>
     <w:p>
@@ -5629,7 +5640,7 @@
       <w:pPr>
         <w:pStyle w:val="Titre1"/>
       </w:pPr>
-      <w:bookmarkStart w:id="19" w:name="_Toc503714077"/>
+      <w:bookmarkStart w:id="20" w:name="_Toc503714077"/>
       <w:r>
         <w:lastRenderedPageBreak/>
         <w:t>III</w:t>
@@ -5640,7 +5651,7 @@
       <w:r>
         <w:t>Organisation du code</w:t>
       </w:r>
-      <w:bookmarkEnd w:id="19"/>
+      <w:bookmarkEnd w:id="20"/>
     </w:p>
     <w:p>
       <w:pPr>
@@ -5676,11 +5687,11 @@
       <w:pPr>
         <w:pStyle w:val="Titre1"/>
       </w:pPr>
-      <w:bookmarkStart w:id="20" w:name="_Toc503714078"/>
+      <w:bookmarkStart w:id="21" w:name="_Toc503714078"/>
       <w:r>
         <w:t>IV. Restes à faire</w:t>
       </w:r>
-      <w:bookmarkEnd w:id="20"/>
+      <w:bookmarkEnd w:id="21"/>
     </w:p>
     <w:p/>
     <w:p>
@@ -5843,12 +5854,12 @@
       <w:pPr>
         <w:pStyle w:val="Titre1"/>
       </w:pPr>
-      <w:bookmarkStart w:id="21" w:name="_Toc503714079"/>
+      <w:bookmarkStart w:id="22" w:name="_Toc503714079"/>
       <w:r>
         <w:lastRenderedPageBreak/>
         <w:t>BILAN</w:t>
       </w:r>
-      <w:bookmarkEnd w:id="21"/>
+      <w:bookmarkEnd w:id="22"/>
     </w:p>
     <w:p>
       <w:pPr>
@@ -5866,12 +5877,7 @@
         <w:t xml:space="preserve">s </w:t>
       </w:r>
       <w:r>
-        <w:t>d’embuche, nous avons réus</w:t>
-      </w:r>
-      <w:bookmarkStart w:id="22" w:name="_GoBack"/>
-      <w:bookmarkEnd w:id="22"/>
-      <w:r>
-        <w:t xml:space="preserve">si à mener ce projet à terme et produire un programme convenable et fonctionnel. </w:t>
+        <w:t xml:space="preserve">d’embuche, nous avons réussi à mener ce projet à terme et produire un programme convenable et fonctionnel. </w:t>
       </w:r>
       <w:r>
         <w:t>À</w:t>
@@ -6150,7 +6156,7 @@
               <w:b/>
               <w:noProof/>
             </w:rPr>
-            <w:t>12</w:t>
+            <w:t>9</w:t>
           </w:r>
           <w:r>
             <w:rPr>
@@ -7834,7 +7840,7 @@
 </file>
 
 <file path=customXml/itemProps1.xml><?xml version="1.0" encoding="utf-8"?>
-<ds:datastoreItem xmlns:ds="http://schemas.openxmlformats.org/officeDocument/2006/customXml" ds:itemID="{5263C4FE-6DAC-47EF-B4FA-E887A85AE7AC}">
+<ds:datastoreItem xmlns:ds="http://schemas.openxmlformats.org/officeDocument/2006/customXml" ds:itemID="{37E3774B-A0CD-4492-AA31-8D7B72B086F9}">
   <ds:schemaRefs>
     <ds:schemaRef ds:uri="http://schemas.openxmlformats.org/officeDocument/2006/bibliography"/>
   </ds:schemaRefs>

--- a/Doc/Rapport_BitScope.docx
+++ b/Doc/Rapport_BitScope.docx
@@ -11,6 +11,35 @@
           <w:sz w:val="52"/>
         </w:rPr>
       </w:pPr>
+      <w:r>
+        <w:rPr>
+          <w:noProof/>
+        </w:rPr>
+        <w:pict>
+          <v:shapetype id="_x0000_t75" coordsize="21600,21600" o:spt="75" o:preferrelative="t" path="m@4@5l@4@11@9@11@9@5xe" filled="f" stroked="f">
+            <v:stroke joinstyle="miter"/>
+            <v:formulas>
+              <v:f eqn="if lineDrawn pixelLineWidth 0"/>
+              <v:f eqn="sum @0 1 0"/>
+              <v:f eqn="sum 0 0 @1"/>
+              <v:f eqn="prod @2 1 2"/>
+              <v:f eqn="prod @3 21600 pixelWidth"/>
+              <v:f eqn="prod @3 21600 pixelHeight"/>
+              <v:f eqn="sum @0 0 1"/>
+              <v:f eqn="prod @6 1 2"/>
+              <v:f eqn="prod @7 21600 pixelWidth"/>
+              <v:f eqn="sum @8 21600 0"/>
+              <v:f eqn="prod @7 21600 pixelHeight"/>
+              <v:f eqn="sum @10 21600 0"/>
+            </v:formulas>
+            <v:path o:extrusionok="f" gradientshapeok="t" o:connecttype="rect"/>
+            <o:lock v:ext="edit" aspectratio="t"/>
+          </v:shapetype>
+          <v:shape id="_x0000_s1026" type="#_x0000_t75" style="position:absolute;left:0;text-align:left;margin-left:40.6pt;margin-top:-33.35pt;width:452.65pt;height:98pt;z-index:-251655168;mso-position-horizontal-relative:text;mso-position-vertical-relative:text">
+            <v:imagedata r:id="rId8" o:title="insa_cvl_grand_logo"/>
+          </v:shape>
+        </w:pict>
+      </w:r>
     </w:p>
     <w:p>
       <w:pPr>
@@ -21,6 +50,28 @@
           <w:sz w:val="52"/>
         </w:rPr>
       </w:pPr>
+    </w:p>
+    <w:p>
+      <w:pPr>
+        <w:spacing w:after="0"/>
+        <w:jc w:val="center"/>
+        <w:rPr>
+          <w:b/>
+          <w:sz w:val="72"/>
+        </w:rPr>
+      </w:pPr>
+    </w:p>
+    <w:p>
+      <w:pPr>
+        <w:spacing w:after="0"/>
+        <w:jc w:val="center"/>
+        <w:rPr>
+          <w:b/>
+          <w:sz w:val="72"/>
+        </w:rPr>
+      </w:pPr>
+      <w:bookmarkStart w:id="0" w:name="_GoBack"/>
+      <w:bookmarkEnd w:id="0"/>
     </w:p>
     <w:p>
       <w:pPr>
@@ -318,7 +369,35 @@
       <w:pPr>
         <w:spacing w:after="0" w:line="240" w:lineRule="auto"/>
         <w:jc w:val="center"/>
-      </w:pPr>
+        <w:rPr>
+          <w:sz w:val="28"/>
+        </w:rPr>
+      </w:pPr>
+      <w:r>
+        <w:rPr>
+          <w:sz w:val="28"/>
+        </w:rPr>
+        <w:t>É</w:t>
+      </w:r>
+      <w:r>
+        <w:rPr>
+          <w:sz w:val="28"/>
+        </w:rPr>
+        <w:t>tudiants en 5</w:t>
+      </w:r>
+      <w:r>
+        <w:rPr>
+          <w:sz w:val="28"/>
+          <w:vertAlign w:val="superscript"/>
+        </w:rPr>
+        <w:t>ème</w:t>
+      </w:r>
+      <w:r>
+        <w:rPr>
+          <w:sz w:val="28"/>
+        </w:rPr>
+        <w:t xml:space="preserve"> année</w:t>
+      </w:r>
     </w:p>
     <w:p>
       <w:pPr>
@@ -332,26 +411,7 @@
         <w:rPr>
           <w:sz w:val="28"/>
         </w:rPr>
-        <w:t>É</w:t>
-      </w:r>
-      <w:r>
-        <w:rPr>
-          <w:sz w:val="28"/>
-        </w:rPr>
-        <w:t>tudiants en 5</w:t>
-      </w:r>
-      <w:r>
-        <w:rPr>
-          <w:sz w:val="28"/>
-          <w:vertAlign w:val="superscript"/>
-        </w:rPr>
-        <w:t>ème</w:t>
-      </w:r>
-      <w:r>
-        <w:rPr>
-          <w:sz w:val="28"/>
-        </w:rPr>
-        <w:t xml:space="preserve"> année</w:t>
+        <w:t>À l’INSA Centre Val de Loire (Promotion 2018)</w:t>
       </w:r>
     </w:p>
     <w:p>
@@ -366,7 +426,7 @@
         <w:rPr>
           <w:sz w:val="28"/>
         </w:rPr>
-        <w:t>À l’INSA Centre Val de Loire (Promotion 2018)</w:t>
+        <w:t>Filière GSI option SA3I – ISI</w:t>
       </w:r>
     </w:p>
     <w:p>
@@ -381,7 +441,7 @@
         <w:rPr>
           <w:sz w:val="28"/>
         </w:rPr>
-        <w:t>Filière GSI option SA3I – ISI</w:t>
+        <w:t>3 rues de la chocolaterie, 41000 Blois, France</w:t>
       </w:r>
     </w:p>
     <w:p>
@@ -396,13 +456,11 @@
         <w:rPr>
           <w:sz w:val="28"/>
         </w:rPr>
-        <w:t>3 rues de la chocolaterie, 41000 Blois, France</w:t>
-      </w:r>
-    </w:p>
-    <w:p>
-      <w:pPr>
-        <w:spacing w:after="0" w:line="240" w:lineRule="auto"/>
-        <w:jc w:val="center"/>
+        <w:t>Janvier 2018</w:t>
+      </w:r>
+    </w:p>
+    <w:p>
+      <w:pPr>
         <w:rPr>
           <w:sz w:val="28"/>
         </w:rPr>
@@ -411,19 +469,6 @@
         <w:rPr>
           <w:sz w:val="28"/>
         </w:rPr>
-        <w:t>Janvier 2018</w:t>
-      </w:r>
-    </w:p>
-    <w:p>
-      <w:pPr>
-        <w:rPr>
-          <w:sz w:val="28"/>
-        </w:rPr>
-      </w:pPr>
-      <w:r>
-        <w:rPr>
-          <w:sz w:val="28"/>
-        </w:rPr>
         <w:br w:type="page"/>
       </w:r>
     </w:p>
@@ -431,7 +476,7 @@
       <w:pPr>
         <w:pStyle w:val="Titre1"/>
       </w:pPr>
-      <w:bookmarkStart w:id="0" w:name="_Toc503714058"/>
+      <w:bookmarkStart w:id="1" w:name="_Toc503714058"/>
       <w:r>
         <w:lastRenderedPageBreak/>
         <w:t>R</w:t>
@@ -439,7 +484,7 @@
       <w:r>
         <w:t>ÉSUMÉ</w:t>
       </w:r>
-      <w:bookmarkEnd w:id="0"/>
+      <w:bookmarkEnd w:id="1"/>
     </w:p>
     <w:p>
       <w:pPr>
@@ -596,12 +641,12 @@
       <w:pPr>
         <w:pStyle w:val="Titre1"/>
       </w:pPr>
-      <w:bookmarkStart w:id="1" w:name="_Toc503714059"/>
+      <w:bookmarkStart w:id="2" w:name="_Toc503714059"/>
       <w:r>
         <w:lastRenderedPageBreak/>
         <w:t>SOMMAIRE</w:t>
       </w:r>
-      <w:bookmarkEnd w:id="1"/>
+      <w:bookmarkEnd w:id="2"/>
     </w:p>
     <w:sdt>
       <w:sdtPr>
@@ -2223,12 +2268,12 @@
           <w:szCs w:val="28"/>
         </w:rPr>
       </w:pPr>
-      <w:bookmarkStart w:id="2" w:name="_Toc503714060"/>
+      <w:bookmarkStart w:id="3" w:name="_Toc503714060"/>
       <w:r>
         <w:lastRenderedPageBreak/>
         <w:t>INTRODUCTION</w:t>
       </w:r>
-      <w:bookmarkEnd w:id="2"/>
+      <w:bookmarkEnd w:id="3"/>
     </w:p>
     <w:p>
       <w:pPr>
@@ -2244,7 +2289,7 @@
       <w:pPr>
         <w:pStyle w:val="Titre2"/>
       </w:pPr>
-      <w:bookmarkStart w:id="3" w:name="_Toc503714061"/>
+      <w:bookmarkStart w:id="4" w:name="_Toc503714061"/>
       <w:r>
         <w:t>1.</w:t>
       </w:r>
@@ -2260,7 +2305,7 @@
       <w:r>
         <w:t xml:space="preserve"> du besoin</w:t>
       </w:r>
-      <w:bookmarkEnd w:id="3"/>
+      <w:bookmarkEnd w:id="4"/>
     </w:p>
     <w:p>
       <w:pPr>
@@ -2463,8 +2508,6 @@
       <w:r>
         <w:t>L’intérêt est aussi de fournir une base de code qui pourra être réutilisée et réécrit par d’autres développeurs pour leur propre besoin.</w:t>
       </w:r>
-      <w:bookmarkStart w:id="4" w:name="_GoBack"/>
-      <w:bookmarkEnd w:id="4"/>
     </w:p>
     <w:p>
       <w:pPr>
@@ -3492,7 +3535,7 @@
                     <pic:cNvPicPr/>
                   </pic:nvPicPr>
                   <pic:blipFill>
-                    <a:blip r:embed="rId8">
+                    <a:blip r:embed="rId9">
                       <a:lum bright="-50000"/>
                       <a:alphaModFix/>
                     </a:blip>
@@ -6043,7 +6086,7 @@
       </w:pPr>
     </w:p>
     <w:sectPr>
-      <w:footerReference w:type="default" r:id="rId9"/>
+      <w:footerReference w:type="default" r:id="rId10"/>
       <w:pgSz w:w="11906" w:h="16838"/>
       <w:pgMar w:top="1417" w:right="1417" w:bottom="1417" w:left="1417" w:header="708" w:footer="708" w:gutter="0"/>
       <w:cols w:space="708"/>
@@ -6156,7 +6199,7 @@
               <w:b/>
               <w:noProof/>
             </w:rPr>
-            <w:t>9</w:t>
+            <w:t>2</w:t>
           </w:r>
           <w:r>
             <w:rPr>
@@ -7840,7 +7883,7 @@
 </file>
 
 <file path=customXml/itemProps1.xml><?xml version="1.0" encoding="utf-8"?>
-<ds:datastoreItem xmlns:ds="http://schemas.openxmlformats.org/officeDocument/2006/customXml" ds:itemID="{37E3774B-A0CD-4492-AA31-8D7B72B086F9}">
+<ds:datastoreItem xmlns:ds="http://schemas.openxmlformats.org/officeDocument/2006/customXml" ds:itemID="{1A8EDBE8-2324-4025-86A7-E3F08F8AF787}">
   <ds:schemaRefs>
     <ds:schemaRef ds:uri="http://schemas.openxmlformats.org/officeDocument/2006/bibliography"/>
   </ds:schemaRefs>

--- a/Doc/Rapport_BitScope.docx
+++ b/Doc/Rapport_BitScope.docx
@@ -35,7 +35,7 @@
             <v:path o:extrusionok="f" gradientshapeok="t" o:connecttype="rect"/>
             <o:lock v:ext="edit" aspectratio="t"/>
           </v:shapetype>
-          <v:shape id="_x0000_s1026" type="#_x0000_t75" style="position:absolute;left:0;text-align:left;margin-left:40.6pt;margin-top:-33.35pt;width:452.65pt;height:98pt;z-index:-251655168;mso-position-horizontal-relative:text;mso-position-vertical-relative:text">
+          <v:shape id="_x0000_s1026" type="#_x0000_t75" style="position:absolute;left:0;text-align:left;margin-left:40.6pt;margin-top:-33.35pt;width:452.65pt;height:98pt;z-index:-251658240;mso-position-horizontal-relative:text;mso-position-vertical-relative:text">
             <v:imagedata r:id="rId8" o:title="insa_cvl_grand_logo"/>
           </v:shape>
         </w:pict>
@@ -70,8 +70,6 @@
           <w:sz w:val="72"/>
         </w:rPr>
       </w:pPr>
-      <w:bookmarkStart w:id="0" w:name="_GoBack"/>
-      <w:bookmarkEnd w:id="0"/>
     </w:p>
     <w:p>
       <w:pPr>
@@ -476,7 +474,7 @@
       <w:pPr>
         <w:pStyle w:val="Titre1"/>
       </w:pPr>
-      <w:bookmarkStart w:id="1" w:name="_Toc503714058"/>
+      <w:bookmarkStart w:id="0" w:name="_Toc503979652"/>
       <w:r>
         <w:lastRenderedPageBreak/>
         <w:t>R</w:t>
@@ -484,7 +482,7 @@
       <w:r>
         <w:t>ÉSUMÉ</w:t>
       </w:r>
-      <w:bookmarkEnd w:id="1"/>
+      <w:bookmarkEnd w:id="0"/>
     </w:p>
     <w:p>
       <w:pPr>
@@ -641,12 +639,12 @@
       <w:pPr>
         <w:pStyle w:val="Titre1"/>
       </w:pPr>
-      <w:bookmarkStart w:id="2" w:name="_Toc503714059"/>
+      <w:bookmarkStart w:id="1" w:name="_Toc503979653"/>
       <w:r>
         <w:lastRenderedPageBreak/>
         <w:t>SOMMAIRE</w:t>
       </w:r>
-      <w:bookmarkEnd w:id="2"/>
+      <w:bookmarkEnd w:id="1"/>
     </w:p>
     <w:sdt>
       <w:sdtPr>
@@ -704,7 +702,7 @@
           <w:r>
             <w:fldChar w:fldCharType="separate"/>
           </w:r>
-          <w:hyperlink w:anchor="_Toc503714058" w:history="1">
+          <w:hyperlink w:anchor="_Toc503979652" w:history="1">
             <w:r>
               <w:rPr>
                 <w:rStyle w:val="Lienhypertexte"/>
@@ -731,7 +729,7 @@
                 <w:noProof/>
                 <w:webHidden/>
               </w:rPr>
-              <w:instrText xml:space="preserve"> PAGEREF _Toc503714058 \h </w:instrText>
+              <w:instrText xml:space="preserve"> PAGEREF _Toc503979652 \h </w:instrText>
             </w:r>
             <w:r>
               <w:rPr>
@@ -774,7 +772,7 @@
               <w:lang w:eastAsia="fr-FR"/>
             </w:rPr>
           </w:pPr>
-          <w:hyperlink w:anchor="_Toc503714059" w:history="1">
+          <w:hyperlink w:anchor="_Toc503979653" w:history="1">
             <w:r>
               <w:rPr>
                 <w:rStyle w:val="Lienhypertexte"/>
@@ -801,7 +799,7 @@
                 <w:noProof/>
                 <w:webHidden/>
               </w:rPr>
-              <w:instrText xml:space="preserve"> PAGEREF _Toc503714059 \h </w:instrText>
+              <w:instrText xml:space="preserve"> PAGEREF _Toc503979653 \h </w:instrText>
             </w:r>
             <w:r>
               <w:rPr>
@@ -844,7 +842,7 @@
               <w:lang w:eastAsia="fr-FR"/>
             </w:rPr>
           </w:pPr>
-          <w:hyperlink w:anchor="_Toc503714060" w:history="1">
+          <w:hyperlink w:anchor="_Toc503979654" w:history="1">
             <w:r>
               <w:rPr>
                 <w:rStyle w:val="Lienhypertexte"/>
@@ -871,7 +869,7 @@
                 <w:noProof/>
                 <w:webHidden/>
               </w:rPr>
-              <w:instrText xml:space="preserve"> PAGEREF _Toc503714060 \h </w:instrText>
+              <w:instrText xml:space="preserve"> PAGEREF _Toc503979654 \h </w:instrText>
             </w:r>
             <w:r>
               <w:rPr>
@@ -914,7 +912,7 @@
               <w:lang w:eastAsia="fr-FR"/>
             </w:rPr>
           </w:pPr>
-          <w:hyperlink w:anchor="_Toc503714061" w:history="1">
+          <w:hyperlink w:anchor="_Toc503979655" w:history="1">
             <w:r>
               <w:rPr>
                 <w:rStyle w:val="Lienhypertexte"/>
@@ -941,7 +939,7 @@
                 <w:noProof/>
                 <w:webHidden/>
               </w:rPr>
-              <w:instrText xml:space="preserve"> PAGEREF _Toc503714061 \h </w:instrText>
+              <w:instrText xml:space="preserve"> PAGEREF _Toc503979655 \h </w:instrText>
             </w:r>
             <w:r>
               <w:rPr>
@@ -984,7 +982,7 @@
               <w:lang w:eastAsia="fr-FR"/>
             </w:rPr>
           </w:pPr>
-          <w:hyperlink w:anchor="_Toc503714062" w:history="1">
+          <w:hyperlink w:anchor="_Toc503979656" w:history="1">
             <w:r>
               <w:rPr>
                 <w:rStyle w:val="Lienhypertexte"/>
@@ -1011,7 +1009,7 @@
                 <w:noProof/>
                 <w:webHidden/>
               </w:rPr>
-              <w:instrText xml:space="preserve"> PAGEREF _Toc503714062 \h </w:instrText>
+              <w:instrText xml:space="preserve"> PAGEREF _Toc503979656 \h </w:instrText>
             </w:r>
             <w:r>
               <w:rPr>
@@ -1054,7 +1052,7 @@
               <w:lang w:eastAsia="fr-FR"/>
             </w:rPr>
           </w:pPr>
-          <w:hyperlink w:anchor="_Toc503714063" w:history="1">
+          <w:hyperlink w:anchor="_Toc503979657" w:history="1">
             <w:r>
               <w:rPr>
                 <w:rStyle w:val="Lienhypertexte"/>
@@ -1081,7 +1079,7 @@
                 <w:noProof/>
                 <w:webHidden/>
               </w:rPr>
-              <w:instrText xml:space="preserve"> PAGEREF _Toc503714063 \h </w:instrText>
+              <w:instrText xml:space="preserve"> PAGEREF _Toc503979657 \h </w:instrText>
             </w:r>
             <w:r>
               <w:rPr>
@@ -1124,7 +1122,7 @@
               <w:lang w:eastAsia="fr-FR"/>
             </w:rPr>
           </w:pPr>
-          <w:hyperlink w:anchor="_Toc503714064" w:history="1">
+          <w:hyperlink w:anchor="_Toc503979658" w:history="1">
             <w:r>
               <w:rPr>
                 <w:rStyle w:val="Lienhypertexte"/>
@@ -1151,7 +1149,7 @@
                 <w:noProof/>
                 <w:webHidden/>
               </w:rPr>
-              <w:instrText xml:space="preserve"> PAGEREF _Toc503714064 \h </w:instrText>
+              <w:instrText xml:space="preserve"> PAGEREF _Toc503979658 \h </w:instrText>
             </w:r>
             <w:r>
               <w:rPr>
@@ -1194,7 +1192,7 @@
               <w:lang w:eastAsia="fr-FR"/>
             </w:rPr>
           </w:pPr>
-          <w:hyperlink w:anchor="_Toc503714065" w:history="1">
+          <w:hyperlink w:anchor="_Toc503979659" w:history="1">
             <w:r>
               <w:rPr>
                 <w:rStyle w:val="Lienhypertexte"/>
@@ -1221,7 +1219,7 @@
                 <w:noProof/>
                 <w:webHidden/>
               </w:rPr>
-              <w:instrText xml:space="preserve"> PAGEREF _Toc503714065 \h </w:instrText>
+              <w:instrText xml:space="preserve"> PAGEREF _Toc503979659 \h </w:instrText>
             </w:r>
             <w:r>
               <w:rPr>
@@ -1264,7 +1262,7 @@
               <w:lang w:eastAsia="fr-FR"/>
             </w:rPr>
           </w:pPr>
-          <w:hyperlink w:anchor="_Toc503714066" w:history="1">
+          <w:hyperlink w:anchor="_Toc503979660" w:history="1">
             <w:r>
               <w:rPr>
                 <w:rStyle w:val="Lienhypertexte"/>
@@ -1291,7 +1289,7 @@
                 <w:noProof/>
                 <w:webHidden/>
               </w:rPr>
-              <w:instrText xml:space="preserve"> PAGEREF _Toc503714066 \h </w:instrText>
+              <w:instrText xml:space="preserve"> PAGEREF _Toc503979660 \h </w:instrText>
             </w:r>
             <w:r>
               <w:rPr>
@@ -1334,7 +1332,7 @@
               <w:lang w:eastAsia="fr-FR"/>
             </w:rPr>
           </w:pPr>
-          <w:hyperlink w:anchor="_Toc503714067" w:history="1">
+          <w:hyperlink w:anchor="_Toc503979661" w:history="1">
             <w:r>
               <w:rPr>
                 <w:rStyle w:val="Lienhypertexte"/>
@@ -1361,7 +1359,7 @@
                 <w:noProof/>
                 <w:webHidden/>
               </w:rPr>
-              <w:instrText xml:space="preserve"> PAGEREF _Toc503714067 \h </w:instrText>
+              <w:instrText xml:space="preserve"> PAGEREF _Toc503979661 \h </w:instrText>
             </w:r>
             <w:r>
               <w:rPr>
@@ -1404,7 +1402,7 @@
               <w:lang w:eastAsia="fr-FR"/>
             </w:rPr>
           </w:pPr>
-          <w:hyperlink w:anchor="_Toc503714068" w:history="1">
+          <w:hyperlink w:anchor="_Toc503979662" w:history="1">
             <w:r>
               <w:rPr>
                 <w:rStyle w:val="Lienhypertexte"/>
@@ -1431,7 +1429,7 @@
                 <w:noProof/>
                 <w:webHidden/>
               </w:rPr>
-              <w:instrText xml:space="preserve"> PAGEREF _Toc503714068 \h </w:instrText>
+              <w:instrText xml:space="preserve"> PAGEREF _Toc503979662 \h </w:instrText>
             </w:r>
             <w:r>
               <w:rPr>
@@ -1474,7 +1472,7 @@
               <w:lang w:eastAsia="fr-FR"/>
             </w:rPr>
           </w:pPr>
-          <w:hyperlink w:anchor="_Toc503714069" w:history="1">
+          <w:hyperlink w:anchor="_Toc503979663" w:history="1">
             <w:r>
               <w:rPr>
                 <w:rStyle w:val="Lienhypertexte"/>
@@ -1501,7 +1499,7 @@
                 <w:noProof/>
                 <w:webHidden/>
               </w:rPr>
-              <w:instrText xml:space="preserve"> PAGEREF _Toc503714069 \h </w:instrText>
+              <w:instrText xml:space="preserve"> PAGEREF _Toc503979663 \h </w:instrText>
             </w:r>
             <w:r>
               <w:rPr>
@@ -1544,7 +1542,7 @@
               <w:lang w:eastAsia="fr-FR"/>
             </w:rPr>
           </w:pPr>
-          <w:hyperlink w:anchor="_Toc503714070" w:history="1">
+          <w:hyperlink w:anchor="_Toc503979664" w:history="1">
             <w:r>
               <w:rPr>
                 <w:rStyle w:val="Lienhypertexte"/>
@@ -1571,7 +1569,7 @@
                 <w:noProof/>
                 <w:webHidden/>
               </w:rPr>
-              <w:instrText xml:space="preserve"> PAGEREF _Toc503714070 \h </w:instrText>
+              <w:instrText xml:space="preserve"> PAGEREF _Toc503979664 \h </w:instrText>
             </w:r>
             <w:r>
               <w:rPr>
@@ -1614,7 +1612,7 @@
               <w:lang w:eastAsia="fr-FR"/>
             </w:rPr>
           </w:pPr>
-          <w:hyperlink w:anchor="_Toc503714071" w:history="1">
+          <w:hyperlink w:anchor="_Toc503979665" w:history="1">
             <w:r>
               <w:rPr>
                 <w:rStyle w:val="Lienhypertexte"/>
@@ -1641,7 +1639,7 @@
                 <w:noProof/>
                 <w:webHidden/>
               </w:rPr>
-              <w:instrText xml:space="preserve"> PAGEREF _Toc503714071 \h </w:instrText>
+              <w:instrText xml:space="preserve"> PAGEREF _Toc503979665 \h </w:instrText>
             </w:r>
             <w:r>
               <w:rPr>
@@ -1684,7 +1682,7 @@
               <w:lang w:eastAsia="fr-FR"/>
             </w:rPr>
           </w:pPr>
-          <w:hyperlink w:anchor="_Toc503714072" w:history="1">
+          <w:hyperlink w:anchor="_Toc503979666" w:history="1">
             <w:r>
               <w:rPr>
                 <w:rStyle w:val="Lienhypertexte"/>
@@ -1711,7 +1709,7 @@
                 <w:noProof/>
                 <w:webHidden/>
               </w:rPr>
-              <w:instrText xml:space="preserve"> PAGEREF _Toc503714072 \h </w:instrText>
+              <w:instrText xml:space="preserve"> PAGEREF _Toc503979666 \h </w:instrText>
             </w:r>
             <w:r>
               <w:rPr>
@@ -1754,7 +1752,7 @@
               <w:lang w:eastAsia="fr-FR"/>
             </w:rPr>
           </w:pPr>
-          <w:hyperlink w:anchor="_Toc503714073" w:history="1">
+          <w:hyperlink w:anchor="_Toc503979667" w:history="1">
             <w:r>
               <w:rPr>
                 <w:rStyle w:val="Lienhypertexte"/>
@@ -1781,7 +1779,7 @@
                 <w:noProof/>
                 <w:webHidden/>
               </w:rPr>
-              <w:instrText xml:space="preserve"> PAGEREF _Toc503714073 \h </w:instrText>
+              <w:instrText xml:space="preserve"> PAGEREF _Toc503979667 \h </w:instrText>
             </w:r>
             <w:r>
               <w:rPr>
@@ -1824,7 +1822,7 @@
               <w:lang w:eastAsia="fr-FR"/>
             </w:rPr>
           </w:pPr>
-          <w:hyperlink w:anchor="_Toc503714074" w:history="1">
+          <w:hyperlink w:anchor="_Toc503979668" w:history="1">
             <w:r>
               <w:rPr>
                 <w:rStyle w:val="Lienhypertexte"/>
@@ -1851,7 +1849,7 @@
                 <w:noProof/>
                 <w:webHidden/>
               </w:rPr>
-              <w:instrText xml:space="preserve"> PAGEREF _Toc503714074 \h </w:instrText>
+              <w:instrText xml:space="preserve"> PAGEREF _Toc503979668 \h </w:instrText>
             </w:r>
             <w:r>
               <w:rPr>
@@ -1894,7 +1892,7 @@
               <w:lang w:eastAsia="fr-FR"/>
             </w:rPr>
           </w:pPr>
-          <w:hyperlink w:anchor="_Toc503714075" w:history="1">
+          <w:hyperlink w:anchor="_Toc503979669" w:history="1">
             <w:r>
               <w:rPr>
                 <w:rStyle w:val="Lienhypertexte"/>
@@ -1921,7 +1919,7 @@
                 <w:noProof/>
                 <w:webHidden/>
               </w:rPr>
-              <w:instrText xml:space="preserve"> PAGEREF _Toc503714075 \h </w:instrText>
+              <w:instrText xml:space="preserve"> PAGEREF _Toc503979669 \h </w:instrText>
             </w:r>
             <w:r>
               <w:rPr>
@@ -1964,7 +1962,7 @@
               <w:lang w:eastAsia="fr-FR"/>
             </w:rPr>
           </w:pPr>
-          <w:hyperlink w:anchor="_Toc503714076" w:history="1">
+          <w:hyperlink w:anchor="_Toc503979670" w:history="1">
             <w:r>
               <w:rPr>
                 <w:rStyle w:val="Lienhypertexte"/>
@@ -1991,7 +1989,7 @@
                 <w:noProof/>
                 <w:webHidden/>
               </w:rPr>
-              <w:instrText xml:space="preserve"> PAGEREF _Toc503714076 \h </w:instrText>
+              <w:instrText xml:space="preserve"> PAGEREF _Toc503979670 \h </w:instrText>
             </w:r>
             <w:r>
               <w:rPr>
@@ -2034,7 +2032,7 @@
               <w:lang w:eastAsia="fr-FR"/>
             </w:rPr>
           </w:pPr>
-          <w:hyperlink w:anchor="_Toc503714077" w:history="1">
+          <w:hyperlink w:anchor="_Toc503979671" w:history="1">
             <w:r>
               <w:rPr>
                 <w:rStyle w:val="Lienhypertexte"/>
@@ -2061,7 +2059,7 @@
                 <w:noProof/>
                 <w:webHidden/>
               </w:rPr>
-              <w:instrText xml:space="preserve"> PAGEREF _Toc503714077 \h </w:instrText>
+              <w:instrText xml:space="preserve"> PAGEREF _Toc503979671 \h </w:instrText>
             </w:r>
             <w:r>
               <w:rPr>
@@ -2104,7 +2102,7 @@
               <w:lang w:eastAsia="fr-FR"/>
             </w:rPr>
           </w:pPr>
-          <w:hyperlink w:anchor="_Toc503714078" w:history="1">
+          <w:hyperlink w:anchor="_Toc503979672" w:history="1">
             <w:r>
               <w:rPr>
                 <w:rStyle w:val="Lienhypertexte"/>
@@ -2131,7 +2129,7 @@
                 <w:noProof/>
                 <w:webHidden/>
               </w:rPr>
-              <w:instrText xml:space="preserve"> PAGEREF _Toc503714078 \h </w:instrText>
+              <w:instrText xml:space="preserve"> PAGEREF _Toc503979672 \h </w:instrText>
             </w:r>
             <w:r>
               <w:rPr>
@@ -2174,7 +2172,7 @@
               <w:lang w:eastAsia="fr-FR"/>
             </w:rPr>
           </w:pPr>
-          <w:hyperlink w:anchor="_Toc503714079" w:history="1">
+          <w:hyperlink w:anchor="_Toc503979673" w:history="1">
             <w:r>
               <w:rPr>
                 <w:rStyle w:val="Lienhypertexte"/>
@@ -2201,7 +2199,7 @@
                 <w:noProof/>
                 <w:webHidden/>
               </w:rPr>
-              <w:instrText xml:space="preserve"> PAGEREF _Toc503714079 \h </w:instrText>
+              <w:instrText xml:space="preserve"> PAGEREF _Toc503979673 \h </w:instrText>
             </w:r>
             <w:r>
               <w:rPr>
@@ -2268,12 +2266,12 @@
           <w:szCs w:val="28"/>
         </w:rPr>
       </w:pPr>
-      <w:bookmarkStart w:id="3" w:name="_Toc503714060"/>
+      <w:bookmarkStart w:id="2" w:name="_Toc503979654"/>
       <w:r>
         <w:lastRenderedPageBreak/>
         <w:t>INTRODUCTION</w:t>
       </w:r>
-      <w:bookmarkEnd w:id="3"/>
+      <w:bookmarkEnd w:id="2"/>
     </w:p>
     <w:p>
       <w:pPr>
@@ -2289,7 +2287,7 @@
       <w:pPr>
         <w:pStyle w:val="Titre2"/>
       </w:pPr>
-      <w:bookmarkStart w:id="4" w:name="_Toc503714061"/>
+      <w:bookmarkStart w:id="3" w:name="_Toc503979655"/>
       <w:r>
         <w:t>1.</w:t>
       </w:r>
@@ -2305,227 +2303,227 @@
       <w:r>
         <w:t xml:space="preserve"> du besoin</w:t>
       </w:r>
+      <w:bookmarkEnd w:id="3"/>
+    </w:p>
+    <w:p>
+      <w:pPr>
+        <w:spacing w:after="0"/>
+      </w:pPr>
+    </w:p>
+    <w:p>
+      <w:pPr>
+        <w:spacing w:after="0" w:line="240" w:lineRule="auto"/>
+        <w:jc w:val="both"/>
+      </w:pPr>
+      <w:r>
+        <w:t xml:space="preserve">Pour nos études à l’INSA Centre Val de Loire, afin d’apprendre à maitriser le domaine de l’instrumentation virtuelle, </w:t>
+      </w:r>
+      <w:r>
+        <w:t>on nous demande</w:t>
+      </w:r>
+      <w:r>
+        <w:t xml:space="preserve"> de travailler</w:t>
+      </w:r>
+      <w:r>
+        <w:t xml:space="preserve"> sur des</w:t>
+      </w:r>
+      <w:r>
+        <w:t xml:space="preserve"> projet</w:t>
+      </w:r>
+      <w:r>
+        <w:t>s précis.</w:t>
+      </w:r>
+      <w:r>
+        <w:t xml:space="preserve"> Nous avons donc choisi ce sujet et c’est donc principalement pour cela que le projet existe. Cependant, en dehors de ce contexte, le projet a une vraie valeur ajoutée.</w:t>
+      </w:r>
+    </w:p>
+    <w:p>
+      <w:pPr>
+        <w:spacing w:after="0" w:line="240" w:lineRule="auto"/>
+        <w:jc w:val="both"/>
+      </w:pPr>
+      <w:r>
+        <w:t>Cette étude</w:t>
+      </w:r>
+      <w:r>
+        <w:t xml:space="preserve"> s’inscrit </w:t>
+      </w:r>
+      <w:r>
+        <w:t xml:space="preserve">effectivement </w:t>
+      </w:r>
+      <w:r>
+        <w:t>dans</w:t>
+      </w:r>
+      <w:r>
+        <w:t xml:space="preserve"> une</w:t>
+      </w:r>
+      <w:r>
+        <w:t xml:space="preserve"> problématique </w:t>
+      </w:r>
+      <w:r>
+        <w:t>de portabilité des oscilloscopes souvent trop encombrants.  En effet, l’idée est d</w:t>
+      </w:r>
+      <w:r>
+        <w:t>e faire fonctionner</w:t>
+      </w:r>
+      <w:r>
+        <w:t xml:space="preserve"> l’oscilloscope embarqué</w:t>
+      </w:r>
+      <w:r>
+        <w:t xml:space="preserve"> </w:t>
+      </w:r>
+      <w:proofErr w:type="spellStart"/>
+      <w:r>
+        <w:t>BitScope</w:t>
+      </w:r>
+      <w:proofErr w:type="spellEnd"/>
+      <w:r>
+        <w:t xml:space="preserve"> construit par l’</w:t>
+      </w:r>
+      <w:r>
+        <w:t xml:space="preserve">entreprise du même nom avec le mini-ordinateur </w:t>
+      </w:r>
+      <w:proofErr w:type="spellStart"/>
+      <w:r>
+        <w:t>Raspberry</w:t>
+      </w:r>
+      <w:proofErr w:type="spellEnd"/>
+      <w:r>
+        <w:t xml:space="preserve"> PI. Peu chères, t</w:t>
+      </w:r>
+      <w:r>
+        <w:t>rès lége</w:t>
+      </w:r>
+      <w:r>
+        <w:t>rs</w:t>
+      </w:r>
+      <w:r>
+        <w:t>, très petit</w:t>
+      </w:r>
+      <w:r>
+        <w:t>s</w:t>
+      </w:r>
+      <w:r>
+        <w:t xml:space="preserve"> et donc portable</w:t>
+      </w:r>
+      <w:r>
+        <w:t>s</w:t>
+      </w:r>
+      <w:r>
+        <w:t>,</w:t>
+      </w:r>
+      <w:r>
+        <w:t xml:space="preserve"> ces </w:t>
+      </w:r>
+      <w:r>
+        <w:t>appareil</w:t>
+      </w:r>
+      <w:r>
+        <w:t>s</w:t>
+      </w:r>
+      <w:r>
+        <w:t xml:space="preserve"> </w:t>
+      </w:r>
+      <w:r>
+        <w:t xml:space="preserve">sont </w:t>
+      </w:r>
+      <w:r>
+        <w:t>utilisable</w:t>
+      </w:r>
+      <w:r>
+        <w:t>s</w:t>
+      </w:r>
+      <w:r>
+        <w:t xml:space="preserve"> n’importe où</w:t>
+      </w:r>
+      <w:r>
+        <w:t xml:space="preserve"> et accessibles par tous. L’intérêt du </w:t>
+      </w:r>
+      <w:proofErr w:type="spellStart"/>
+      <w:r>
+        <w:t>Raspberry</w:t>
+      </w:r>
+      <w:proofErr w:type="spellEnd"/>
+      <w:r>
+        <w:t xml:space="preserve"> est aussi qu’il fonctionne sous l’OS </w:t>
+      </w:r>
+      <w:proofErr w:type="spellStart"/>
+      <w:r>
+        <w:t>Raspbian</w:t>
+      </w:r>
+      <w:proofErr w:type="spellEnd"/>
+      <w:r>
+        <w:t xml:space="preserve"> (basé sur Debian) et offre donc plus de souplesse et de possibilités q</w:t>
+      </w:r>
+      <w:r>
+        <w:t>u’un ordinateur classique avec W</w:t>
+      </w:r>
+      <w:r>
+        <w:t>indows.</w:t>
+      </w:r>
+    </w:p>
+    <w:p>
+      <w:pPr>
+        <w:spacing w:after="0" w:line="240" w:lineRule="auto"/>
+        <w:jc w:val="both"/>
+      </w:pPr>
+    </w:p>
+    <w:p>
+      <w:pPr>
+        <w:spacing w:after="0" w:line="240" w:lineRule="auto"/>
+        <w:jc w:val="both"/>
+      </w:pPr>
+      <w:r>
+        <w:t>Par exemple, a</w:t>
+      </w:r>
+      <w:r>
+        <w:t>vec un tel matériel, les techniciens, chercheur</w:t>
+      </w:r>
+      <w:r>
+        <w:t>s</w:t>
+      </w:r>
+      <w:r>
+        <w:t xml:space="preserve"> ou encore ingénieur</w:t>
+      </w:r>
+      <w:r>
+        <w:t>s</w:t>
+      </w:r>
+      <w:r>
+        <w:t xml:space="preserve"> pourront se déplacer plus facilement et travailler chez le client avec leur</w:t>
+      </w:r>
+      <w:r>
+        <w:t>s</w:t>
+      </w:r>
+      <w:r>
+        <w:t xml:space="preserve"> propres outils.</w:t>
+      </w:r>
+    </w:p>
+    <w:p>
+      <w:pPr>
+        <w:spacing w:after="0" w:line="240" w:lineRule="auto"/>
+        <w:jc w:val="both"/>
+      </w:pPr>
+      <w:r>
+        <w:t>L’intérêt est aussi de fournir une base de code qui pourra être réutilisée et réécrit par d’autres développeurs pour leur propre besoin.</w:t>
+      </w:r>
+    </w:p>
+    <w:p>
+      <w:pPr>
+        <w:spacing w:after="0" w:line="240" w:lineRule="auto"/>
+      </w:pPr>
+    </w:p>
+    <w:p>
+      <w:pPr>
+        <w:pStyle w:val="Titre2"/>
+      </w:pPr>
+      <w:bookmarkStart w:id="4" w:name="_Toc503979656"/>
+      <w:r>
+        <w:t xml:space="preserve">2. </w:t>
+      </w:r>
+      <w:r>
+        <w:t>But et Objectifs</w:t>
+      </w:r>
       <w:bookmarkEnd w:id="4"/>
-    </w:p>
-    <w:p>
-      <w:pPr>
-        <w:spacing w:after="0"/>
-      </w:pPr>
-    </w:p>
-    <w:p>
-      <w:pPr>
-        <w:spacing w:after="0" w:line="240" w:lineRule="auto"/>
-        <w:jc w:val="both"/>
-      </w:pPr>
-      <w:r>
-        <w:t xml:space="preserve">Pour nos études à l’INSA Centre Val de Loire, afin d’apprendre à maitriser le domaine de l’instrumentation virtuelle, </w:t>
-      </w:r>
-      <w:r>
-        <w:t>on nous demande</w:t>
-      </w:r>
-      <w:r>
-        <w:t xml:space="preserve"> de travailler</w:t>
-      </w:r>
-      <w:r>
-        <w:t xml:space="preserve"> sur des</w:t>
-      </w:r>
-      <w:r>
-        <w:t xml:space="preserve"> projet</w:t>
-      </w:r>
-      <w:r>
-        <w:t>s précis.</w:t>
-      </w:r>
-      <w:r>
-        <w:t xml:space="preserve"> Nous avons donc choisi ce sujet et c’est donc principalement pour cela que le projet existe. Cependant, en dehors de ce contexte, le projet a une vraie valeur ajoutée.</w:t>
-      </w:r>
-    </w:p>
-    <w:p>
-      <w:pPr>
-        <w:spacing w:after="0" w:line="240" w:lineRule="auto"/>
-        <w:jc w:val="both"/>
-      </w:pPr>
-      <w:r>
-        <w:t>Cette étude</w:t>
-      </w:r>
-      <w:r>
-        <w:t xml:space="preserve"> s’inscrit </w:t>
-      </w:r>
-      <w:r>
-        <w:t xml:space="preserve">effectivement </w:t>
-      </w:r>
-      <w:r>
-        <w:t>dans</w:t>
-      </w:r>
-      <w:r>
-        <w:t xml:space="preserve"> une</w:t>
-      </w:r>
-      <w:r>
-        <w:t xml:space="preserve"> problématique </w:t>
-      </w:r>
-      <w:r>
-        <w:t>de portabilité des oscilloscopes souvent trop encombrants.  En effet, l’idée est d</w:t>
-      </w:r>
-      <w:r>
-        <w:t>e faire fonctionner</w:t>
-      </w:r>
-      <w:r>
-        <w:t xml:space="preserve"> l’oscilloscope embarqué</w:t>
-      </w:r>
-      <w:r>
-        <w:t xml:space="preserve"> </w:t>
-      </w:r>
-      <w:proofErr w:type="spellStart"/>
-      <w:r>
-        <w:t>BitScope</w:t>
-      </w:r>
-      <w:proofErr w:type="spellEnd"/>
-      <w:r>
-        <w:t xml:space="preserve"> construit par l’</w:t>
-      </w:r>
-      <w:r>
-        <w:t xml:space="preserve">entreprise du même nom avec le mini-ordinateur </w:t>
-      </w:r>
-      <w:proofErr w:type="spellStart"/>
-      <w:r>
-        <w:t>Raspberry</w:t>
-      </w:r>
-      <w:proofErr w:type="spellEnd"/>
-      <w:r>
-        <w:t xml:space="preserve"> PI. Peu chères, t</w:t>
-      </w:r>
-      <w:r>
-        <w:t>rès lége</w:t>
-      </w:r>
-      <w:r>
-        <w:t>rs</w:t>
-      </w:r>
-      <w:r>
-        <w:t>, très petit</w:t>
-      </w:r>
-      <w:r>
-        <w:t>s</w:t>
-      </w:r>
-      <w:r>
-        <w:t xml:space="preserve"> et donc portable</w:t>
-      </w:r>
-      <w:r>
-        <w:t>s</w:t>
-      </w:r>
-      <w:r>
-        <w:t>,</w:t>
-      </w:r>
-      <w:r>
-        <w:t xml:space="preserve"> ces </w:t>
-      </w:r>
-      <w:r>
-        <w:t>appareil</w:t>
-      </w:r>
-      <w:r>
-        <w:t>s</w:t>
-      </w:r>
-      <w:r>
-        <w:t xml:space="preserve"> </w:t>
-      </w:r>
-      <w:r>
-        <w:t xml:space="preserve">sont </w:t>
-      </w:r>
-      <w:r>
-        <w:t>utilisable</w:t>
-      </w:r>
-      <w:r>
-        <w:t>s</w:t>
-      </w:r>
-      <w:r>
-        <w:t xml:space="preserve"> n’importe où</w:t>
-      </w:r>
-      <w:r>
-        <w:t xml:space="preserve"> et accessibles par tous. L’intérêt du </w:t>
-      </w:r>
-      <w:proofErr w:type="spellStart"/>
-      <w:r>
-        <w:t>Raspberry</w:t>
-      </w:r>
-      <w:proofErr w:type="spellEnd"/>
-      <w:r>
-        <w:t xml:space="preserve"> est aussi qu’il fonctionne sous l’OS </w:t>
-      </w:r>
-      <w:proofErr w:type="spellStart"/>
-      <w:r>
-        <w:t>Raspbian</w:t>
-      </w:r>
-      <w:proofErr w:type="spellEnd"/>
-      <w:r>
-        <w:t xml:space="preserve"> (basé sur Debian) et offre donc plus de souplesse et de possibilités q</w:t>
-      </w:r>
-      <w:r>
-        <w:t>u’un ordinateur classique avec W</w:t>
-      </w:r>
-      <w:r>
-        <w:t>indows.</w:t>
-      </w:r>
-    </w:p>
-    <w:p>
-      <w:pPr>
-        <w:spacing w:after="0" w:line="240" w:lineRule="auto"/>
-        <w:jc w:val="both"/>
-      </w:pPr>
-    </w:p>
-    <w:p>
-      <w:pPr>
-        <w:spacing w:after="0" w:line="240" w:lineRule="auto"/>
-        <w:jc w:val="both"/>
-      </w:pPr>
-      <w:r>
-        <w:t>Par exemple, a</w:t>
-      </w:r>
-      <w:r>
-        <w:t>vec un tel matériel, les techniciens, chercheur</w:t>
-      </w:r>
-      <w:r>
-        <w:t>s</w:t>
-      </w:r>
-      <w:r>
-        <w:t xml:space="preserve"> ou encore ingénieur</w:t>
-      </w:r>
-      <w:r>
-        <w:t>s</w:t>
-      </w:r>
-      <w:r>
-        <w:t xml:space="preserve"> pourront se déplacer plus facilement et travailler chez le client avec leur</w:t>
-      </w:r>
-      <w:r>
-        <w:t>s</w:t>
-      </w:r>
-      <w:r>
-        <w:t xml:space="preserve"> propres outils.</w:t>
-      </w:r>
-    </w:p>
-    <w:p>
-      <w:pPr>
-        <w:spacing w:after="0" w:line="240" w:lineRule="auto"/>
-        <w:jc w:val="both"/>
-      </w:pPr>
-      <w:r>
-        <w:t>L’intérêt est aussi de fournir une base de code qui pourra être réutilisée et réécrit par d’autres développeurs pour leur propre besoin.</w:t>
-      </w:r>
-    </w:p>
-    <w:p>
-      <w:pPr>
-        <w:spacing w:after="0" w:line="240" w:lineRule="auto"/>
-      </w:pPr>
-    </w:p>
-    <w:p>
-      <w:pPr>
-        <w:pStyle w:val="Titre2"/>
-      </w:pPr>
-      <w:bookmarkStart w:id="5" w:name="_Toc503714062"/>
-      <w:r>
-        <w:t xml:space="preserve">2. </w:t>
-      </w:r>
-      <w:r>
-        <w:t>But et Objectifs</w:t>
-      </w:r>
-      <w:bookmarkEnd w:id="5"/>
     </w:p>
     <w:p>
       <w:pPr>
@@ -2667,7 +2665,7 @@
       <w:pPr>
         <w:pStyle w:val="Titre1"/>
       </w:pPr>
-      <w:bookmarkStart w:id="6" w:name="_Toc503714063"/>
+      <w:bookmarkStart w:id="5" w:name="_Toc503979657"/>
       <w:r>
         <w:lastRenderedPageBreak/>
         <w:t>I</w:t>
@@ -2678,28 +2676,28 @@
       <w:r>
         <w:t>Développement du projet</w:t>
       </w:r>
+      <w:bookmarkEnd w:id="5"/>
+    </w:p>
+    <w:p>
+      <w:pPr>
+        <w:spacing w:after="0"/>
+      </w:pPr>
+    </w:p>
+    <w:p>
+      <w:pPr>
+        <w:pStyle w:val="Titre2"/>
+      </w:pPr>
+      <w:bookmarkStart w:id="6" w:name="_Toc503979658"/>
+      <w:r>
+        <w:t>I</w:t>
+      </w:r>
+      <w:r>
+        <w:t xml:space="preserve">.1. </w:t>
+      </w:r>
+      <w:r>
+        <w:t>Ressources</w:t>
+      </w:r>
       <w:bookmarkEnd w:id="6"/>
-    </w:p>
-    <w:p>
-      <w:pPr>
-        <w:spacing w:after="0"/>
-      </w:pPr>
-    </w:p>
-    <w:p>
-      <w:pPr>
-        <w:pStyle w:val="Titre2"/>
-      </w:pPr>
-      <w:bookmarkStart w:id="7" w:name="_Toc503714064"/>
-      <w:r>
-        <w:t>I</w:t>
-      </w:r>
-      <w:r>
-        <w:t xml:space="preserve">.1. </w:t>
-      </w:r>
-      <w:r>
-        <w:t>Ressources</w:t>
-      </w:r>
-      <w:bookmarkEnd w:id="7"/>
     </w:p>
     <w:p>
       <w:pPr>
@@ -3038,7 +3036,7 @@
       <w:pPr>
         <w:pStyle w:val="Titre2"/>
       </w:pPr>
-      <w:bookmarkStart w:id="8" w:name="_Toc503714065"/>
+      <w:bookmarkStart w:id="7" w:name="_Toc503979659"/>
       <w:r>
         <w:t>I</w:t>
       </w:r>
@@ -3048,7 +3046,7 @@
       <w:r>
         <w:t>Travail effectué</w:t>
       </w:r>
-      <w:bookmarkEnd w:id="8"/>
+      <w:bookmarkEnd w:id="7"/>
     </w:p>
     <w:p>
       <w:pPr>
@@ -3514,7 +3512,7 @@
           <w:lang w:eastAsia="fr-FR"/>
         </w:rPr>
         <w:drawing>
-          <wp:anchor distT="0" distB="0" distL="114300" distR="114300" simplePos="0" relativeHeight="251659264" behindDoc="0" locked="0" layoutInCell="1" allowOverlap="1" wp14:anchorId="774EFBD5" wp14:editId="2C200381">
+          <wp:anchor distT="0" distB="0" distL="114300" distR="114300" simplePos="0" relativeHeight="251657216" behindDoc="0" locked="0" layoutInCell="1" allowOverlap="1" wp14:anchorId="774EFBD5" wp14:editId="2C200381">
             <wp:simplePos x="0" y="0"/>
             <wp:positionH relativeFrom="column">
               <wp:posOffset>0</wp:posOffset>
@@ -3924,7 +3922,7 @@
       <w:pPr>
         <w:pStyle w:val="Titre2"/>
       </w:pPr>
-      <w:bookmarkStart w:id="9" w:name="_Toc503714066"/>
+      <w:bookmarkStart w:id="8" w:name="_Toc503979660"/>
       <w:r>
         <w:lastRenderedPageBreak/>
         <w:t>I</w:t>
@@ -3938,7 +3936,7 @@
       <w:r>
         <w:t>es</w:t>
       </w:r>
-      <w:bookmarkEnd w:id="9"/>
+      <w:bookmarkEnd w:id="8"/>
     </w:p>
     <w:p>
       <w:pPr>
@@ -4201,7 +4199,7 @@
       <w:pPr>
         <w:pStyle w:val="Titre1"/>
       </w:pPr>
-      <w:bookmarkStart w:id="10" w:name="_Toc503714067"/>
+      <w:bookmarkStart w:id="9" w:name="_Toc503979661"/>
       <w:r>
         <w:lastRenderedPageBreak/>
         <w:t>II</w:t>
@@ -4212,31 +4210,31 @@
       <w:r>
         <w:t>Manuel d’utilisation</w:t>
       </w:r>
+      <w:bookmarkEnd w:id="9"/>
+    </w:p>
+    <w:p>
+      <w:pPr>
+        <w:spacing w:after="0"/>
+      </w:pPr>
+    </w:p>
+    <w:p>
+      <w:pPr>
+        <w:pStyle w:val="Titre2"/>
+      </w:pPr>
+      <w:bookmarkStart w:id="10" w:name="_Toc503979662"/>
+      <w:r>
+        <w:t>II</w:t>
+      </w:r>
+      <w:r>
+        <w:t xml:space="preserve">.1. </w:t>
+      </w:r>
+      <w:r>
+        <w:t>Exécution du programme</w:t>
+      </w:r>
+      <w:r>
+        <w:t xml:space="preserve"> avec paramètres</w:t>
+      </w:r>
       <w:bookmarkEnd w:id="10"/>
-    </w:p>
-    <w:p>
-      <w:pPr>
-        <w:spacing w:after="0"/>
-      </w:pPr>
-    </w:p>
-    <w:p>
-      <w:pPr>
-        <w:pStyle w:val="Titre2"/>
-      </w:pPr>
-      <w:bookmarkStart w:id="11" w:name="_Toc503714068"/>
-      <w:r>
-        <w:t>II</w:t>
-      </w:r>
-      <w:r>
-        <w:t xml:space="preserve">.1. </w:t>
-      </w:r>
-      <w:r>
-        <w:t>Exécution du programme</w:t>
-      </w:r>
-      <w:r>
-        <w:t xml:space="preserve"> avec paramètres</w:t>
-      </w:r>
-      <w:bookmarkEnd w:id="11"/>
     </w:p>
     <w:p/>
     <w:p>
@@ -4389,7 +4387,6 @@
         </w:rPr>
         <w:t>(</w:t>
       </w:r>
-      <w:proofErr w:type="spellStart"/>
       <w:proofErr w:type="gramEnd"/>
       <w:r>
         <w:rPr>
@@ -4397,16 +4394,23 @@
           <w:color w:val="FF0000"/>
           <w:sz w:val="24"/>
         </w:rPr>
-        <w:t>Voie,NbPoints,Rate</w:t>
-      </w:r>
-      <w:proofErr w:type="spellEnd"/>
+        <w:t>Voie</w:t>
+      </w:r>
       <w:r>
         <w:rPr>
           <w:b/>
           <w:color w:val="FF0000"/>
           <w:sz w:val="24"/>
         </w:rPr>
-        <w:t>)</w:t>
+        <w:t xml:space="preserve"> </w:t>
+      </w:r>
+      <w:r>
+        <w:rPr>
+          <w:b/>
+          <w:color w:val="FF0000"/>
+          <w:sz w:val="24"/>
+        </w:rPr>
+        <w:t>,Rate)</w:t>
       </w:r>
     </w:p>
     <w:p>
@@ -4622,22 +4626,25 @@
         <w:jc w:val="both"/>
       </w:pPr>
       <w:r>
-        <w:t>P</w:t>
-      </w:r>
-      <w:r>
-        <w:t>récision de la mesure demandé</w:t>
-      </w:r>
-      <w:r>
-        <w:t>e.</w:t>
-      </w:r>
-      <w:r>
-        <w:t xml:space="preserve"> Plus la valeur est grande, plus la mesure est précise</w:t>
+        <w:t>Nombre de point à acquérir</w:t>
+      </w:r>
+      <w:r>
+        <w:t>.</w:t>
+      </w:r>
+      <w:r>
+        <w:t xml:space="preserve"> Plus la valeur est grande, plus la mesure </w:t>
+      </w:r>
+      <w:r>
+        <w:t>est complète</w:t>
       </w:r>
       <w:r>
         <w:t xml:space="preserve">, </w:t>
       </w:r>
       <w:r>
-        <w:t>mais plus le temps d’exécution sera long. Cela peut donc provoquer un décalage en temps réel.</w:t>
+        <w:t xml:space="preserve">mais plus le temps d’exécution sera long. </w:t>
+      </w:r>
+      <w:r>
+        <w:t>Ce paramètre n’existe pas pour la 2eme fonction puisqu’en temps réel, elle acquière constamment des points.</w:t>
       </w:r>
     </w:p>
     <w:p>
@@ -4650,6 +4657,9 @@
         <w:jc w:val="both"/>
       </w:pPr>
       <w:r>
+        <w:t xml:space="preserve"> </w:t>
+      </w:r>
+      <w:r>
         <w:t xml:space="preserve">« Rate » </w:t>
       </w:r>
       <w:r>
@@ -4687,7 +4697,7 @@
         </w:tabs>
         <w:spacing w:after="160"/>
       </w:pPr>
-      <w:bookmarkStart w:id="12" w:name="_Toc503714069"/>
+      <w:bookmarkStart w:id="11" w:name="_Toc503979663"/>
       <w:r>
         <w:lastRenderedPageBreak/>
         <w:t>II</w:t>
@@ -4698,55 +4708,55 @@
       <w:r>
         <w:t>Fonctions secondaires</w:t>
       </w:r>
+      <w:bookmarkEnd w:id="11"/>
+      <w:r>
+        <w:tab/>
+      </w:r>
+    </w:p>
+    <w:p>
+      <w:pPr>
+        <w:jc w:val="both"/>
+      </w:pPr>
+      <w:r>
+        <w:t xml:space="preserve">Pour </w:t>
+      </w:r>
+      <w:r>
+        <w:t>paramétrer une mesure,</w:t>
+      </w:r>
+      <w:r>
+        <w:t xml:space="preserve"> afficher des informations ou encore obtenir de l’aide, nous avons implémenté </w:t>
+      </w:r>
+      <w:r>
+        <w:t>plusieurs commandes.</w:t>
+      </w:r>
+      <w:r>
+        <w:t xml:space="preserve"> </w:t>
+      </w:r>
+    </w:p>
+    <w:p>
+      <w:pPr>
+        <w:jc w:val="both"/>
+      </w:pPr>
+      <w:r>
+        <w:t>Les mots en rouge désignent la commande à taper dans la console pour exécuter la fonction.</w:t>
+      </w:r>
+    </w:p>
+    <w:p/>
+    <w:p>
+      <w:pPr>
+        <w:pStyle w:val="Titre3"/>
+      </w:pPr>
+      <w:bookmarkStart w:id="12" w:name="_Toc503979664"/>
+      <w:r>
+        <w:t>II.2.1</w:t>
+      </w:r>
+      <w:r>
+        <w:t>.</w:t>
+      </w:r>
+      <w:r>
+        <w:t xml:space="preserve"> Aide</w:t>
+      </w:r>
       <w:bookmarkEnd w:id="12"/>
-      <w:r>
-        <w:tab/>
-      </w:r>
-    </w:p>
-    <w:p>
-      <w:pPr>
-        <w:jc w:val="both"/>
-      </w:pPr>
-      <w:r>
-        <w:t xml:space="preserve">Pour </w:t>
-      </w:r>
-      <w:r>
-        <w:t>paramétrer une mesure,</w:t>
-      </w:r>
-      <w:r>
-        <w:t xml:space="preserve"> afficher des informations ou encore obtenir de l’aide, nous avons implémenté </w:t>
-      </w:r>
-      <w:r>
-        <w:t>plusieurs commandes.</w:t>
-      </w:r>
-      <w:r>
-        <w:t xml:space="preserve"> </w:t>
-      </w:r>
-    </w:p>
-    <w:p>
-      <w:pPr>
-        <w:jc w:val="both"/>
-      </w:pPr>
-      <w:r>
-        <w:t>Les mots en rouge désignent la commande à taper dans la console pour exécuter la fonction.</w:t>
-      </w:r>
-    </w:p>
-    <w:p/>
-    <w:p>
-      <w:pPr>
-        <w:pStyle w:val="Titre3"/>
-      </w:pPr>
-      <w:bookmarkStart w:id="13" w:name="_Toc503714070"/>
-      <w:r>
-        <w:t>II.2.1</w:t>
-      </w:r>
-      <w:r>
-        <w:t>.</w:t>
-      </w:r>
-      <w:r>
-        <w:t xml:space="preserve"> Aide</w:t>
-      </w:r>
-      <w:bookmarkEnd w:id="13"/>
     </w:p>
     <w:p>
       <w:pPr>
@@ -4896,7 +4906,7 @@
       <w:pPr>
         <w:pStyle w:val="Titre3"/>
       </w:pPr>
-      <w:bookmarkStart w:id="14" w:name="_Toc503714071"/>
+      <w:bookmarkStart w:id="13" w:name="_Toc503979665"/>
       <w:r>
         <w:t>II.2.2</w:t>
       </w:r>
@@ -4909,7 +4919,7 @@
       <w:r>
         <w:t>acquisition</w:t>
       </w:r>
-      <w:bookmarkEnd w:id="14"/>
+      <w:bookmarkEnd w:id="13"/>
     </w:p>
     <w:p>
       <w:pPr>
@@ -5037,7 +5047,7 @@
       <w:pPr>
         <w:pStyle w:val="Titre3"/>
       </w:pPr>
-      <w:bookmarkStart w:id="15" w:name="_Toc503714072"/>
+      <w:bookmarkStart w:id="14" w:name="_Toc503979666"/>
       <w:r>
         <w:lastRenderedPageBreak/>
         <w:t>I</w:t>
@@ -5051,7 +5061,7 @@
       <w:r>
         <w:t>Choix du mode</w:t>
       </w:r>
-      <w:bookmarkEnd w:id="15"/>
+      <w:bookmarkEnd w:id="14"/>
     </w:p>
     <w:p>
       <w:pPr>
@@ -5285,7 +5295,7 @@
       <w:pPr>
         <w:pStyle w:val="Titre3"/>
       </w:pPr>
-      <w:bookmarkStart w:id="16" w:name="_Toc503714073"/>
+      <w:bookmarkStart w:id="15" w:name="_Toc503979667"/>
       <w:r>
         <w:t>II.2.4</w:t>
       </w:r>
@@ -5295,100 +5305,100 @@
       <w:r>
         <w:t>Enregistrer</w:t>
       </w:r>
+      <w:bookmarkEnd w:id="15"/>
+    </w:p>
+    <w:p/>
+    <w:p>
+      <w:pPr>
+        <w:jc w:val="center"/>
+        <w:rPr>
+          <w:b/>
+          <w:sz w:val="24"/>
+        </w:rPr>
+      </w:pPr>
+      <w:proofErr w:type="spellStart"/>
+      <w:r>
+        <w:rPr>
+          <w:b/>
+          <w:color w:val="FF0000"/>
+        </w:rPr>
+        <w:t>TR_Acquisition.Enregistrer</w:t>
+      </w:r>
+      <w:proofErr w:type="spellEnd"/>
+      <w:r>
+        <w:rPr>
+          <w:b/>
+          <w:sz w:val="24"/>
+        </w:rPr>
+        <w:tab/>
+      </w:r>
+      <w:r>
+        <w:rPr>
+          <w:b/>
+          <w:sz w:val="24"/>
+        </w:rPr>
+        <w:t xml:space="preserve">  </w:t>
+      </w:r>
+      <w:r>
+        <w:rPr>
+          <w:sz w:val="24"/>
+        </w:rPr>
+        <w:t>ou</w:t>
+      </w:r>
+      <w:r>
+        <w:rPr>
+          <w:b/>
+          <w:sz w:val="24"/>
+        </w:rPr>
+        <w:t xml:space="preserve"> </w:t>
+      </w:r>
+      <w:r>
+        <w:rPr>
+          <w:b/>
+          <w:sz w:val="24"/>
+        </w:rPr>
+        <w:tab/>
+      </w:r>
+      <w:proofErr w:type="spellStart"/>
+      <w:r>
+        <w:rPr>
+          <w:b/>
+          <w:color w:val="FF0000"/>
+        </w:rPr>
+        <w:t>Acquisition.Enregistrer</w:t>
+      </w:r>
+      <w:proofErr w:type="spellEnd"/>
+    </w:p>
+    <w:p>
+      <w:pPr>
+        <w:jc w:val="both"/>
+      </w:pPr>
+      <w:r>
+        <w:t>Permet</w:t>
+      </w:r>
+      <w:r>
+        <w:t xml:space="preserve">s </w:t>
+      </w:r>
+      <w:r>
+        <w:t>de lancer l'acquisition préalablement paramétré</w:t>
+      </w:r>
+      <w:r>
+        <w:t>e.</w:t>
+      </w:r>
+    </w:p>
+    <w:p/>
+    <w:p>
+      <w:pPr>
+        <w:pStyle w:val="Titre3"/>
+      </w:pPr>
+      <w:bookmarkStart w:id="16" w:name="_Toc503979668"/>
+      <w:r>
+        <w:t>II.2.5.</w:t>
+      </w:r>
+      <w:r>
+        <w:t xml:space="preserve"> Affichage des valeurs</w:t>
+      </w:r>
       <w:bookmarkEnd w:id="16"/>
-    </w:p>
-    <w:p/>
-    <w:p>
-      <w:pPr>
-        <w:jc w:val="center"/>
-        <w:rPr>
-          <w:b/>
-          <w:sz w:val="24"/>
-        </w:rPr>
-      </w:pPr>
-      <w:proofErr w:type="spellStart"/>
-      <w:r>
-        <w:rPr>
-          <w:b/>
-          <w:color w:val="FF0000"/>
-        </w:rPr>
-        <w:t>TR_Acquisition.Enregistrer</w:t>
-      </w:r>
-      <w:proofErr w:type="spellEnd"/>
-      <w:r>
-        <w:rPr>
-          <w:b/>
-          <w:sz w:val="24"/>
-        </w:rPr>
-        <w:tab/>
-      </w:r>
-      <w:r>
-        <w:rPr>
-          <w:b/>
-          <w:sz w:val="24"/>
-        </w:rPr>
-        <w:t xml:space="preserve">  </w:t>
-      </w:r>
-      <w:r>
-        <w:rPr>
-          <w:sz w:val="24"/>
-        </w:rPr>
-        <w:t>ou</w:t>
-      </w:r>
-      <w:r>
-        <w:rPr>
-          <w:b/>
-          <w:sz w:val="24"/>
-        </w:rPr>
-        <w:t xml:space="preserve"> </w:t>
-      </w:r>
-      <w:r>
-        <w:rPr>
-          <w:b/>
-          <w:sz w:val="24"/>
-        </w:rPr>
-        <w:tab/>
-      </w:r>
-      <w:proofErr w:type="spellStart"/>
-      <w:r>
-        <w:rPr>
-          <w:b/>
-          <w:color w:val="FF0000"/>
-        </w:rPr>
-        <w:t>Acquisition.Enregistrer</w:t>
-      </w:r>
-      <w:proofErr w:type="spellEnd"/>
-    </w:p>
-    <w:p>
-      <w:pPr>
-        <w:jc w:val="both"/>
-      </w:pPr>
-      <w:r>
-        <w:t>Permet</w:t>
-      </w:r>
-      <w:r>
-        <w:t xml:space="preserve">s </w:t>
-      </w:r>
-      <w:r>
-        <w:t>de lancer l'acquisition préalablement paramétré</w:t>
-      </w:r>
-      <w:r>
-        <w:t>e.</w:t>
-      </w:r>
-    </w:p>
-    <w:p/>
-    <w:p>
-      <w:pPr>
-        <w:pStyle w:val="Titre3"/>
-      </w:pPr>
-      <w:bookmarkStart w:id="17" w:name="_Toc503714074"/>
-      <w:r>
-        <w:t>II.2.5.</w:t>
-      </w:r>
-      <w:r>
-        <w:t xml:space="preserve"> Affichage des valeurs</w:t>
-      </w:r>
-      <w:bookmarkEnd w:id="17"/>
     </w:p>
     <w:p/>
     <w:p>
@@ -5461,14 +5471,14 @@
       <w:pPr>
         <w:pStyle w:val="Titre3"/>
       </w:pPr>
-      <w:bookmarkStart w:id="18" w:name="_Toc503714075"/>
+      <w:bookmarkStart w:id="17" w:name="_Toc503979669"/>
       <w:r>
         <w:t>II.2.6.</w:t>
       </w:r>
       <w:r>
         <w:t xml:space="preserve"> Affichage des temps</w:t>
       </w:r>
-      <w:bookmarkEnd w:id="18"/>
+      <w:bookmarkEnd w:id="17"/>
     </w:p>
     <w:p/>
     <w:p>
@@ -5539,7 +5549,7 @@
       <w:pPr>
         <w:pStyle w:val="Titre3"/>
       </w:pPr>
-      <w:bookmarkStart w:id="19" w:name="_Toc503714076"/>
+      <w:bookmarkStart w:id="18" w:name="_Toc503979670"/>
       <w:r>
         <w:lastRenderedPageBreak/>
         <w:t>II.2.7</w:t>
@@ -5547,7 +5557,7 @@
       <w:r>
         <w:t>. Affichage d’informations</w:t>
       </w:r>
-      <w:bookmarkEnd w:id="19"/>
+      <w:bookmarkEnd w:id="18"/>
     </w:p>
     <w:p/>
     <w:p>
@@ -5683,7 +5693,7 @@
       <w:pPr>
         <w:pStyle w:val="Titre1"/>
       </w:pPr>
-      <w:bookmarkStart w:id="20" w:name="_Toc503714077"/>
+      <w:bookmarkStart w:id="19" w:name="_Toc503979671"/>
       <w:r>
         <w:lastRenderedPageBreak/>
         <w:t>III</w:t>
@@ -5694,47 +5704,47 @@
       <w:r>
         <w:t>Organisation du code</w:t>
       </w:r>
+      <w:bookmarkEnd w:id="19"/>
+    </w:p>
+    <w:p>
+      <w:pPr>
+        <w:spacing w:after="0"/>
+      </w:pPr>
+    </w:p>
+    <w:p>
+      <w:pPr>
+        <w:jc w:val="both"/>
+      </w:pPr>
+      <w:r>
+        <w:t>Le code est réparti en 2 fichiers d’extension python (</w:t>
+      </w:r>
+      <w:proofErr w:type="spellStart"/>
+      <w:r>
+        <w:t>py</w:t>
+      </w:r>
+      <w:proofErr w:type="spellEnd"/>
+      <w:r>
+        <w:t>). Un pour acquérir le signal sur une durée précise, Acquisition.py, et une deuxième qui récupère et affiche les données en temps réel, TR_Acquisition.py.</w:t>
+      </w:r>
+    </w:p>
+    <w:p>
+      <w:pPr>
+        <w:jc w:val="both"/>
+      </w:pPr>
+      <w:r>
+        <w:t>Ces 2 fichiers possèdent leurs propres fonctions et fonctionnent donc indépendamment.</w:t>
+      </w:r>
+    </w:p>
+    <w:p/>
+    <w:p>
+      <w:pPr>
+        <w:pStyle w:val="Titre1"/>
+      </w:pPr>
+      <w:bookmarkStart w:id="20" w:name="_Toc503979672"/>
+      <w:r>
+        <w:t>IV. Restes à faire</w:t>
+      </w:r>
       <w:bookmarkEnd w:id="20"/>
-    </w:p>
-    <w:p>
-      <w:pPr>
-        <w:spacing w:after="0"/>
-      </w:pPr>
-    </w:p>
-    <w:p>
-      <w:pPr>
-        <w:jc w:val="both"/>
-      </w:pPr>
-      <w:r>
-        <w:t>Le code est réparti en 2 fichiers d’extension python (</w:t>
-      </w:r>
-      <w:proofErr w:type="spellStart"/>
-      <w:r>
-        <w:t>py</w:t>
-      </w:r>
-      <w:proofErr w:type="spellEnd"/>
-      <w:r>
-        <w:t>). Un pour acquérir le signal sur une durée précise, Acquisition.py, et une deuxième qui récupère et affiche les données en temps réel, TR_Acquisition.py.</w:t>
-      </w:r>
-    </w:p>
-    <w:p>
-      <w:pPr>
-        <w:jc w:val="both"/>
-      </w:pPr>
-      <w:r>
-        <w:t>Ces 2 fichiers possèdent leurs propres fonctions et fonctionnent donc indépendamment.</w:t>
-      </w:r>
-    </w:p>
-    <w:p/>
-    <w:p>
-      <w:pPr>
-        <w:pStyle w:val="Titre1"/>
-      </w:pPr>
-      <w:bookmarkStart w:id="21" w:name="_Toc503714078"/>
-      <w:r>
-        <w:t>IV. Restes à faire</w:t>
-      </w:r>
-      <w:bookmarkEnd w:id="21"/>
     </w:p>
     <w:p/>
     <w:p>
@@ -5889,6 +5899,55 @@
       <w:r>
         <w:t xml:space="preserve"> propose aussi des connecteurs logiques.</w:t>
       </w:r>
+    </w:p>
+    <w:p>
+      <w:pPr>
+        <w:pStyle w:val="Paragraphedeliste"/>
+        <w:numPr>
+          <w:ilvl w:val="0"/>
+          <w:numId w:val="4"/>
+        </w:numPr>
+        <w:jc w:val="both"/>
+        <w:rPr>
+          <w:b/>
+        </w:rPr>
+      </w:pPr>
+      <w:r>
+        <w:rPr>
+          <w:b/>
+        </w:rPr>
+        <w:t>Sauvegarde</w:t>
+      </w:r>
+    </w:p>
+    <w:p>
+      <w:pPr>
+        <w:jc w:val="both"/>
+      </w:pPr>
+      <w:r>
+        <w:t>Pour pouvoir vraiment exploiter les capacités du programme, l’utilisateur doit pouvoir récupérer les valeurs ainsi qu’un « </w:t>
+      </w:r>
+      <w:proofErr w:type="spellStart"/>
+      <w:r>
+        <w:t>screen</w:t>
+      </w:r>
+      <w:proofErr w:type="spellEnd"/>
+      <w:r>
+        <w:t xml:space="preserve"> » du graphique pour d’éventuels traitements. La fonction </w:t>
+      </w:r>
+      <w:proofErr w:type="spellStart"/>
+      <w:r>
+        <w:rPr>
+          <w:b/>
+          <w:color w:val="FF0000"/>
+        </w:rPr>
+        <w:t>save</w:t>
+      </w:r>
+      <w:proofErr w:type="spellEnd"/>
+      <w:r>
+        <w:t xml:space="preserve"> est un début de code qui permet ce processus, mais elle n’est pas fonctionnelle.</w:t>
+      </w:r>
+      <w:bookmarkStart w:id="21" w:name="_GoBack"/>
+      <w:bookmarkEnd w:id="21"/>
       <w:r>
         <w:br w:type="page"/>
       </w:r>
@@ -5897,7 +5956,7 @@
       <w:pPr>
         <w:pStyle w:val="Titre1"/>
       </w:pPr>
-      <w:bookmarkStart w:id="22" w:name="_Toc503714079"/>
+      <w:bookmarkStart w:id="22" w:name="_Toc503979673"/>
       <w:r>
         <w:lastRenderedPageBreak/>
         <w:t>BILAN</w:t>
@@ -6199,7 +6258,7 @@
               <w:b/>
               <w:noProof/>
             </w:rPr>
-            <w:t>2</w:t>
+            <w:t>3</w:t>
           </w:r>
           <w:r>
             <w:rPr>
@@ -7883,7 +7942,7 @@
 </file>
 
 <file path=customXml/itemProps1.xml><?xml version="1.0" encoding="utf-8"?>
-<ds:datastoreItem xmlns:ds="http://schemas.openxmlformats.org/officeDocument/2006/customXml" ds:itemID="{1A8EDBE8-2324-4025-86A7-E3F08F8AF787}">
+<ds:datastoreItem xmlns:ds="http://schemas.openxmlformats.org/officeDocument/2006/customXml" ds:itemID="{7F7F24F0-9EB7-43CD-9454-109010E9D0DB}">
   <ds:schemaRefs>
     <ds:schemaRef ds:uri="http://schemas.openxmlformats.org/officeDocument/2006/bibliography"/>
   </ds:schemaRefs>
